--- a/TP1_Otero.docx
+++ b/TP1_Otero.docx
@@ -718,27 +718,15 @@
           <w:lang w:val="es-AR"/>
         </w:rPr>
       </w:pPr>
-      <w:proofErr w:type="spellStart"/>
-      <w:r>
-        <w:rPr>
-          <w:rFonts w:ascii="Times New Roman" w:eastAsia="Times New Roman" w:hAnsi="Times New Roman" w:cs="Times New Roman"/>
-          <w:iCs/>
-          <w:sz w:val="28"/>
-          <w:szCs w:val="28"/>
-          <w:lang w:val="es-AR"/>
-        </w:rPr>
-        <w:t>Utils</w:t>
-      </w:r>
-      <w:proofErr w:type="spellEnd"/>
-      <w:r>
-        <w:rPr>
-          <w:rFonts w:ascii="Times New Roman" w:eastAsia="Times New Roman" w:hAnsi="Times New Roman" w:cs="Times New Roman"/>
-          <w:iCs/>
-          <w:sz w:val="28"/>
-          <w:szCs w:val="28"/>
-          <w:lang w:val="es-AR"/>
-        </w:rPr>
-        <w:t>: métodos virtuales puros</w:t>
+      <w:r>
+        <w:rPr>
+          <w:rFonts w:ascii="Times New Roman" w:eastAsia="Times New Roman" w:hAnsi="Times New Roman" w:cs="Times New Roman"/>
+          <w:iCs/>
+          <w:sz w:val="28"/>
+          <w:szCs w:val="28"/>
+          <w:lang w:val="es-AR"/>
+        </w:rPr>
+        <w:t>Utils: métodos virtuales puros</w:t>
       </w:r>
       <w:r>
         <w:rPr>
@@ -758,29 +746,7 @@
           <w:szCs w:val="28"/>
           <w:lang w:val="es-AR"/>
         </w:rPr>
-        <w:t xml:space="preserve">correspondientes a las armas (tanto a los </w:t>
-      </w:r>
-      <w:proofErr w:type="spellStart"/>
-      <w:r>
-        <w:rPr>
-          <w:rFonts w:ascii="Times New Roman" w:eastAsia="Times New Roman" w:hAnsi="Times New Roman" w:cs="Times New Roman"/>
-          <w:iCs/>
-          <w:sz w:val="28"/>
-          <w:szCs w:val="28"/>
-          <w:lang w:val="es-AR"/>
-        </w:rPr>
-        <w:t>Items</w:t>
-      </w:r>
-      <w:proofErr w:type="spellEnd"/>
-      <w:r>
-        <w:rPr>
-          <w:rFonts w:ascii="Times New Roman" w:eastAsia="Times New Roman" w:hAnsi="Times New Roman" w:cs="Times New Roman"/>
-          <w:iCs/>
-          <w:sz w:val="28"/>
-          <w:szCs w:val="28"/>
-          <w:lang w:val="es-AR"/>
-        </w:rPr>
-        <w:t xml:space="preserve"> Mágicos, como a las Armas de Combate).</w:t>
+        <w:t>correspondientes a las armas (tanto a los Items Mágicos, como a las Armas de Combate).</w:t>
       </w:r>
     </w:p>
     <w:p>
@@ -885,7 +851,6 @@
           <w:lang w:val="es-AR"/>
         </w:rPr>
       </w:pPr>
-      <w:proofErr w:type="spellStart"/>
       <w:r>
         <w:rPr>
           <w:rFonts w:ascii="Times New Roman" w:eastAsia="Times New Roman" w:hAnsi="Times New Roman" w:cs="Times New Roman"/>
@@ -904,62 +869,7 @@
           <w:szCs w:val="28"/>
           <w:lang w:val="es-AR"/>
         </w:rPr>
-        <w:t>temsMagicos</w:t>
-      </w:r>
-      <w:proofErr w:type="spellEnd"/>
-      <w:r>
-        <w:rPr>
-          <w:rFonts w:ascii="Times New Roman" w:eastAsia="Times New Roman" w:hAnsi="Times New Roman" w:cs="Times New Roman"/>
-          <w:iCs/>
-          <w:sz w:val="28"/>
-          <w:szCs w:val="28"/>
-          <w:lang w:val="es-AR"/>
-        </w:rPr>
-        <w:t xml:space="preserve"> y </w:t>
-      </w:r>
-      <w:proofErr w:type="spellStart"/>
-      <w:r>
-        <w:rPr>
-          <w:rFonts w:ascii="Times New Roman" w:eastAsia="Times New Roman" w:hAnsi="Times New Roman" w:cs="Times New Roman"/>
-          <w:iCs/>
-          <w:sz w:val="28"/>
-          <w:szCs w:val="28"/>
-          <w:lang w:val="es-AR"/>
-        </w:rPr>
-        <w:t>ArmasCombate</w:t>
-      </w:r>
-      <w:proofErr w:type="spellEnd"/>
-      <w:r>
-        <w:rPr>
-          <w:rFonts w:ascii="Times New Roman" w:eastAsia="Times New Roman" w:hAnsi="Times New Roman" w:cs="Times New Roman"/>
-          <w:iCs/>
-          <w:sz w:val="28"/>
-          <w:szCs w:val="28"/>
-          <w:lang w:val="es-AR"/>
-        </w:rPr>
-        <w:t xml:space="preserve">: clases abstractas, derivadas de </w:t>
-      </w:r>
-      <w:proofErr w:type="spellStart"/>
-      <w:r>
-        <w:rPr>
-          <w:rFonts w:ascii="Times New Roman" w:eastAsia="Times New Roman" w:hAnsi="Times New Roman" w:cs="Times New Roman"/>
-          <w:iCs/>
-          <w:sz w:val="28"/>
-          <w:szCs w:val="28"/>
-          <w:lang w:val="es-AR"/>
-        </w:rPr>
-        <w:t>Utils</w:t>
-      </w:r>
-      <w:proofErr w:type="spellEnd"/>
-      <w:r>
-        <w:rPr>
-          <w:rFonts w:ascii="Times New Roman" w:eastAsia="Times New Roman" w:hAnsi="Times New Roman" w:cs="Times New Roman"/>
-          <w:iCs/>
-          <w:sz w:val="28"/>
-          <w:szCs w:val="28"/>
-          <w:lang w:val="es-AR"/>
-        </w:rPr>
-        <w:t xml:space="preserve">. </w:t>
+        <w:t xml:space="preserve">temsMagicos y ArmasCombate: clases abstractas, derivadas de Utils. </w:t>
       </w:r>
     </w:p>
     <w:p>
@@ -1060,42 +970,8 @@
           <w:szCs w:val="28"/>
           <w:lang w:val="es-AR"/>
         </w:rPr>
-        <w:t xml:space="preserve">Amuleto, Bastón, Poción, </w:t>
-      </w:r>
-      <w:proofErr w:type="spellStart"/>
-      <w:r>
-        <w:rPr>
-          <w:rFonts w:ascii="Times New Roman" w:eastAsia="Times New Roman" w:hAnsi="Times New Roman" w:cs="Times New Roman"/>
-          <w:iCs/>
-          <w:sz w:val="28"/>
-          <w:szCs w:val="28"/>
-          <w:lang w:val="es-AR"/>
-        </w:rPr>
-        <w:t>LibroDeHechizos</w:t>
-      </w:r>
-      <w:proofErr w:type="spellEnd"/>
-      <w:r>
-        <w:rPr>
-          <w:rFonts w:ascii="Times New Roman" w:eastAsia="Times New Roman" w:hAnsi="Times New Roman" w:cs="Times New Roman"/>
-          <w:iCs/>
-          <w:sz w:val="28"/>
-          <w:szCs w:val="28"/>
-          <w:lang w:val="es-AR"/>
-        </w:rPr>
-        <w:t xml:space="preserve">: derivadas de </w:t>
-      </w:r>
-      <w:proofErr w:type="spellStart"/>
-      <w:r>
-        <w:rPr>
-          <w:rFonts w:ascii="Times New Roman" w:eastAsia="Times New Roman" w:hAnsi="Times New Roman" w:cs="Times New Roman"/>
-          <w:iCs/>
-          <w:sz w:val="28"/>
-          <w:szCs w:val="28"/>
-          <w:lang w:val="es-AR"/>
-        </w:rPr>
-        <w:t>ItemsMagicos</w:t>
-      </w:r>
-      <w:proofErr w:type="spellEnd"/>
+        <w:t>Amuleto, Bastón, Poción, LibroDeHechizos: derivadas de ItemsMagicos</w:t>
+      </w:r>
     </w:p>
     <w:p>
       <w:pPr>
@@ -1121,73 +997,7 @@
           <w:szCs w:val="28"/>
           <w:lang w:val="es-AR"/>
         </w:rPr>
-        <w:t xml:space="preserve">Espada, Garrote, </w:t>
-      </w:r>
-      <w:proofErr w:type="spellStart"/>
-      <w:r>
-        <w:rPr>
-          <w:rFonts w:ascii="Times New Roman" w:eastAsia="Times New Roman" w:hAnsi="Times New Roman" w:cs="Times New Roman"/>
-          <w:iCs/>
-          <w:sz w:val="28"/>
-          <w:szCs w:val="28"/>
-          <w:lang w:val="es-AR"/>
-        </w:rPr>
-        <w:t>HachaSimple</w:t>
-      </w:r>
-      <w:proofErr w:type="spellEnd"/>
-      <w:r>
-        <w:rPr>
-          <w:rFonts w:ascii="Times New Roman" w:eastAsia="Times New Roman" w:hAnsi="Times New Roman" w:cs="Times New Roman"/>
-          <w:iCs/>
-          <w:sz w:val="28"/>
-          <w:szCs w:val="28"/>
-          <w:lang w:val="es-AR"/>
-        </w:rPr>
-        <w:t xml:space="preserve">, </w:t>
-      </w:r>
-      <w:proofErr w:type="spellStart"/>
-      <w:r>
-        <w:rPr>
-          <w:rFonts w:ascii="Times New Roman" w:eastAsia="Times New Roman" w:hAnsi="Times New Roman" w:cs="Times New Roman"/>
-          <w:iCs/>
-          <w:sz w:val="28"/>
-          <w:szCs w:val="28"/>
-          <w:lang w:val="es-AR"/>
-        </w:rPr>
-        <w:t>HachaDoble</w:t>
-      </w:r>
-      <w:proofErr w:type="spellEnd"/>
-      <w:r>
-        <w:rPr>
-          <w:rFonts w:ascii="Times New Roman" w:eastAsia="Times New Roman" w:hAnsi="Times New Roman" w:cs="Times New Roman"/>
-          <w:iCs/>
-          <w:sz w:val="28"/>
-          <w:szCs w:val="28"/>
-          <w:lang w:val="es-AR"/>
-        </w:rPr>
-        <w:t xml:space="preserve">, Garrote: derivadas de </w:t>
-      </w:r>
-      <w:proofErr w:type="spellStart"/>
-      <w:r>
-        <w:rPr>
-          <w:rFonts w:ascii="Times New Roman" w:eastAsia="Times New Roman" w:hAnsi="Times New Roman" w:cs="Times New Roman"/>
-          <w:iCs/>
-          <w:sz w:val="28"/>
-          <w:szCs w:val="28"/>
-          <w:lang w:val="es-AR"/>
-        </w:rPr>
-        <w:t>ArmasCombate</w:t>
-      </w:r>
-      <w:proofErr w:type="spellEnd"/>
-      <w:r>
-        <w:rPr>
-          <w:rFonts w:ascii="Times New Roman" w:eastAsia="Times New Roman" w:hAnsi="Times New Roman" w:cs="Times New Roman"/>
-          <w:iCs/>
-          <w:sz w:val="28"/>
-          <w:szCs w:val="28"/>
-          <w:lang w:val="es-AR"/>
-        </w:rPr>
-        <w:t>.</w:t>
+        <w:t>Espada, Garrote, HachaSimple, HachaDoble, Garrote: derivadas de ArmasCombate.</w:t>
       </w:r>
     </w:p>
     <w:p>
@@ -1252,29 +1062,7 @@
           <w:szCs w:val="28"/>
           <w:lang w:val="es-AR"/>
         </w:rPr>
-        <w:t xml:space="preserve">Interfaz </w:t>
-      </w:r>
-      <w:proofErr w:type="spellStart"/>
-      <w:r>
-        <w:rPr>
-          <w:rFonts w:ascii="Times New Roman" w:eastAsia="Times New Roman" w:hAnsi="Times New Roman" w:cs="Times New Roman"/>
-          <w:iCs/>
-          <w:sz w:val="28"/>
-          <w:szCs w:val="28"/>
-          <w:lang w:val="es-AR"/>
-        </w:rPr>
-        <w:t>Utils</w:t>
-      </w:r>
-      <w:proofErr w:type="spellEnd"/>
-      <w:r>
-        <w:rPr>
-          <w:rFonts w:ascii="Times New Roman" w:eastAsia="Times New Roman" w:hAnsi="Times New Roman" w:cs="Times New Roman"/>
-          <w:iCs/>
-          <w:sz w:val="28"/>
-          <w:szCs w:val="28"/>
-          <w:lang w:val="es-AR"/>
-        </w:rPr>
-        <w:t>:</w:t>
+        <w:t>Interfaz Utils:</w:t>
       </w:r>
     </w:p>
     <w:p>
@@ -1293,111 +1081,23 @@
           <w:lang w:val="es-AR"/>
         </w:rPr>
       </w:pPr>
-      <w:proofErr w:type="spellStart"/>
-      <w:r>
-        <w:rPr>
-          <w:rFonts w:ascii="Times New Roman" w:eastAsia="Times New Roman" w:hAnsi="Times New Roman" w:cs="Times New Roman"/>
-          <w:iCs/>
-          <w:sz w:val="28"/>
-          <w:szCs w:val="28"/>
-          <w:lang w:val="es-AR"/>
-        </w:rPr>
-        <w:t>Getters</w:t>
-      </w:r>
-      <w:proofErr w:type="spellEnd"/>
-      <w:r>
-        <w:rPr>
-          <w:rFonts w:ascii="Times New Roman" w:eastAsia="Times New Roman" w:hAnsi="Times New Roman" w:cs="Times New Roman"/>
-          <w:iCs/>
-          <w:sz w:val="28"/>
-          <w:szCs w:val="28"/>
-          <w:lang w:val="es-AR"/>
-        </w:rPr>
-        <w:t xml:space="preserve">: </w:t>
-      </w:r>
-      <w:proofErr w:type="spellStart"/>
-      <w:proofErr w:type="gramStart"/>
-      <w:r>
-        <w:rPr>
-          <w:rFonts w:ascii="Courier New" w:eastAsia="Times New Roman" w:hAnsi="Courier New" w:cs="Courier New"/>
-          <w:iCs/>
-          <w:lang w:val="es-AR"/>
-        </w:rPr>
-        <w:t>getNombre</w:t>
-      </w:r>
-      <w:proofErr w:type="spellEnd"/>
-      <w:r>
-        <w:rPr>
-          <w:rFonts w:ascii="Courier New" w:eastAsia="Times New Roman" w:hAnsi="Courier New" w:cs="Courier New"/>
-          <w:iCs/>
-          <w:lang w:val="es-AR"/>
-        </w:rPr>
-        <w:t>(</w:t>
-      </w:r>
-      <w:proofErr w:type="gramEnd"/>
-      <w:r>
-        <w:rPr>
-          <w:rFonts w:ascii="Courier New" w:eastAsia="Times New Roman" w:hAnsi="Courier New" w:cs="Courier New"/>
-          <w:iCs/>
-          <w:lang w:val="es-AR"/>
-        </w:rPr>
-        <w:t xml:space="preserve">), </w:t>
-      </w:r>
-      <w:proofErr w:type="spellStart"/>
-      <w:proofErr w:type="gramStart"/>
-      <w:r>
-        <w:rPr>
-          <w:rFonts w:ascii="Courier New" w:eastAsia="Times New Roman" w:hAnsi="Courier New" w:cs="Courier New"/>
-          <w:iCs/>
-          <w:lang w:val="es-AR"/>
-        </w:rPr>
-        <w:t>getDaño</w:t>
-      </w:r>
-      <w:proofErr w:type="spellEnd"/>
-      <w:r>
-        <w:rPr>
-          <w:rFonts w:ascii="Courier New" w:eastAsia="Times New Roman" w:hAnsi="Courier New" w:cs="Courier New"/>
-          <w:iCs/>
-          <w:lang w:val="es-AR"/>
-        </w:rPr>
-        <w:t>(</w:t>
-      </w:r>
-      <w:proofErr w:type="gramEnd"/>
-      <w:r>
-        <w:rPr>
-          <w:rFonts w:ascii="Courier New" w:eastAsia="Times New Roman" w:hAnsi="Courier New" w:cs="Courier New"/>
-          <w:iCs/>
-          <w:lang w:val="es-AR"/>
-        </w:rPr>
-        <w:t xml:space="preserve">), </w:t>
-      </w:r>
-      <w:proofErr w:type="spellStart"/>
-      <w:proofErr w:type="gramStart"/>
-      <w:r>
-        <w:rPr>
-          <w:rFonts w:ascii="Courier New" w:eastAsia="Times New Roman" w:hAnsi="Courier New" w:cs="Courier New"/>
-          <w:iCs/>
-          <w:lang w:val="es-AR"/>
-        </w:rPr>
-        <w:t>getDuracion</w:t>
-      </w:r>
-      <w:proofErr w:type="spellEnd"/>
-      <w:r>
-        <w:rPr>
-          <w:rFonts w:ascii="Courier New" w:eastAsia="Times New Roman" w:hAnsi="Courier New" w:cs="Courier New"/>
-          <w:iCs/>
-          <w:lang w:val="es-AR"/>
-        </w:rPr>
-        <w:t>(</w:t>
-      </w:r>
-      <w:proofErr w:type="gramEnd"/>
-      <w:r>
-        <w:rPr>
-          <w:rFonts w:ascii="Courier New" w:eastAsia="Times New Roman" w:hAnsi="Courier New" w:cs="Courier New"/>
-          <w:iCs/>
-          <w:lang w:val="es-AR"/>
-        </w:rPr>
-        <w:t xml:space="preserve">) </w:t>
+      <w:r>
+        <w:rPr>
+          <w:rFonts w:ascii="Times New Roman" w:eastAsia="Times New Roman" w:hAnsi="Times New Roman" w:cs="Times New Roman"/>
+          <w:iCs/>
+          <w:sz w:val="28"/>
+          <w:szCs w:val="28"/>
+          <w:lang w:val="es-AR"/>
+        </w:rPr>
+        <w:t xml:space="preserve">Getters: </w:t>
+      </w:r>
+      <w:r>
+        <w:rPr>
+          <w:rFonts w:ascii="Courier New" w:eastAsia="Times New Roman" w:hAnsi="Courier New" w:cs="Courier New"/>
+          <w:iCs/>
+          <w:lang w:val="es-AR"/>
+        </w:rPr>
+        <w:t xml:space="preserve">getNombre(), getDaño(), getDuracion() </w:t>
       </w:r>
     </w:p>
     <w:p>
@@ -1446,54 +1146,14 @@
         </w:rPr>
         <w:t xml:space="preserve">todos: </w:t>
       </w:r>
-      <w:proofErr w:type="gramStart"/>
-      <w:r>
-        <w:rPr>
-          <w:rFonts w:ascii="Courier New" w:eastAsia="Times New Roman" w:hAnsi="Courier New" w:cs="Courier New"/>
-          <w:iCs/>
-          <w:lang w:val="es-AR"/>
-        </w:rPr>
-        <w:t>usar(</w:t>
-      </w:r>
-      <w:proofErr w:type="gramEnd"/>
-      <w:r>
-        <w:rPr>
-          <w:rFonts w:ascii="Courier New" w:eastAsia="Times New Roman" w:hAnsi="Courier New" w:cs="Courier New"/>
-          <w:iCs/>
-          <w:lang w:val="es-AR"/>
-        </w:rPr>
-        <w:t xml:space="preserve">), </w:t>
-      </w:r>
-      <w:proofErr w:type="spellStart"/>
-      <w:proofErr w:type="gramStart"/>
-      <w:r>
-        <w:rPr>
-          <w:rFonts w:ascii="Courier New" w:eastAsia="Times New Roman" w:hAnsi="Courier New" w:cs="Courier New"/>
-          <w:iCs/>
-          <w:lang w:val="es-AR"/>
-        </w:rPr>
-        <w:t>mostrarInfo</w:t>
-      </w:r>
-      <w:proofErr w:type="spellEnd"/>
-      <w:r>
-        <w:rPr>
-          <w:rFonts w:ascii="Courier New" w:eastAsia="Times New Roman" w:hAnsi="Courier New" w:cs="Courier New"/>
-          <w:iCs/>
-          <w:lang w:val="es-AR"/>
-        </w:rPr>
-        <w:t>(</w:t>
-      </w:r>
-      <w:proofErr w:type="gramEnd"/>
-      <w:r>
-        <w:rPr>
-          <w:rFonts w:ascii="Courier New" w:eastAsia="Times New Roman" w:hAnsi="Courier New" w:cs="Courier New"/>
-          <w:iCs/>
-          <w:lang w:val="es-AR"/>
-        </w:rPr>
-        <w:t>), evolucionar(</w:t>
-      </w:r>
-      <w:proofErr w:type="spellStart"/>
-      <w:proofErr w:type="gramStart"/>
+      <w:r>
+        <w:rPr>
+          <w:rFonts w:ascii="Courier New" w:eastAsia="Times New Roman" w:hAnsi="Courier New" w:cs="Courier New"/>
+          <w:iCs/>
+          <w:lang w:val="es-AR"/>
+        </w:rPr>
+        <w:t>usar(), mostrarInfo(), evolucionar(</w:t>
+      </w:r>
       <w:r>
         <w:rPr>
           <w:rFonts w:ascii="Courier New" w:eastAsia="Times New Roman" w:hAnsi="Courier New" w:cs="Courier New"/>
@@ -1502,8 +1162,6 @@
         </w:rPr>
         <w:t>int,int</w:t>
       </w:r>
-      <w:proofErr w:type="spellEnd"/>
-      <w:proofErr w:type="gramEnd"/>
       <w:r>
         <w:rPr>
           <w:rFonts w:ascii="Courier New" w:eastAsia="Times New Roman" w:hAnsi="Courier New" w:cs="Courier New"/>
@@ -1518,27 +1176,7 @@
           <w:iCs/>
           <w:lang w:val="es-AR"/>
         </w:rPr>
-        <w:t>(</w:t>
-      </w:r>
-      <w:proofErr w:type="spellStart"/>
-      <w:proofErr w:type="gramStart"/>
-      <w:r>
-        <w:rPr>
-          <w:rFonts w:ascii="Courier New" w:eastAsia="Times New Roman" w:hAnsi="Courier New" w:cs="Courier New"/>
-          <w:iCs/>
-          <w:lang w:val="es-AR"/>
-        </w:rPr>
-        <w:t>int,int</w:t>
-      </w:r>
-      <w:proofErr w:type="spellEnd"/>
-      <w:proofErr w:type="gramEnd"/>
-      <w:r>
-        <w:rPr>
-          <w:rFonts w:ascii="Courier New" w:eastAsia="Times New Roman" w:hAnsi="Courier New" w:cs="Courier New"/>
-          <w:iCs/>
-          <w:lang w:val="es-AR"/>
-        </w:rPr>
-        <w:t>)</w:t>
+        <w:t>(int,int)</w:t>
       </w:r>
     </w:p>
     <w:p>
@@ -1584,167 +1222,39 @@
           <w:lang w:val="es-AR"/>
         </w:rPr>
       </w:pPr>
-      <w:proofErr w:type="spellStart"/>
-      <w:r>
-        <w:rPr>
-          <w:rFonts w:ascii="Times New Roman" w:eastAsia="Times New Roman" w:hAnsi="Times New Roman" w:cs="Times New Roman"/>
-          <w:iCs/>
-          <w:sz w:val="28"/>
-          <w:szCs w:val="28"/>
-          <w:lang w:val="es-AR"/>
-        </w:rPr>
-        <w:t>Getters</w:t>
-      </w:r>
-      <w:proofErr w:type="spellEnd"/>
-      <w:r>
-        <w:rPr>
-          <w:rFonts w:ascii="Times New Roman" w:eastAsia="Times New Roman" w:hAnsi="Times New Roman" w:cs="Times New Roman"/>
-          <w:iCs/>
-          <w:sz w:val="28"/>
-          <w:szCs w:val="28"/>
-          <w:lang w:val="es-AR"/>
-        </w:rPr>
-        <w:t xml:space="preserve">: </w:t>
-      </w:r>
-      <w:proofErr w:type="spellStart"/>
-      <w:proofErr w:type="gramStart"/>
-      <w:r>
-        <w:rPr>
-          <w:rFonts w:ascii="Courier New" w:eastAsia="Times New Roman" w:hAnsi="Courier New" w:cs="Courier New"/>
-          <w:iCs/>
-          <w:lang w:val="es-AR"/>
-        </w:rPr>
-        <w:t>getNombre</w:t>
-      </w:r>
-      <w:proofErr w:type="spellEnd"/>
-      <w:r>
-        <w:rPr>
-          <w:rFonts w:ascii="Courier New" w:eastAsia="Times New Roman" w:hAnsi="Courier New" w:cs="Courier New"/>
-          <w:iCs/>
-          <w:lang w:val="es-AR"/>
-        </w:rPr>
-        <w:t>(</w:t>
-      </w:r>
-      <w:proofErr w:type="gramEnd"/>
-      <w:r>
-        <w:rPr>
-          <w:rFonts w:ascii="Courier New" w:eastAsia="Times New Roman" w:hAnsi="Courier New" w:cs="Courier New"/>
-          <w:iCs/>
-          <w:lang w:val="es-AR"/>
-        </w:rPr>
-        <w:t xml:space="preserve">), </w:t>
-      </w:r>
-      <w:proofErr w:type="spellStart"/>
-      <w:proofErr w:type="gramStart"/>
-      <w:r>
-        <w:rPr>
-          <w:rFonts w:ascii="Courier New" w:eastAsia="Times New Roman" w:hAnsi="Courier New" w:cs="Courier New"/>
-          <w:iCs/>
-          <w:lang w:val="es-AR"/>
-        </w:rPr>
-        <w:t>getNivel</w:t>
-      </w:r>
-      <w:proofErr w:type="spellEnd"/>
-      <w:r>
-        <w:rPr>
-          <w:rFonts w:ascii="Courier New" w:eastAsia="Times New Roman" w:hAnsi="Courier New" w:cs="Courier New"/>
-          <w:iCs/>
-          <w:lang w:val="es-AR"/>
-        </w:rPr>
-        <w:t>(</w:t>
-      </w:r>
-      <w:proofErr w:type="gramEnd"/>
-      <w:r>
-        <w:rPr>
-          <w:rFonts w:ascii="Courier New" w:eastAsia="Times New Roman" w:hAnsi="Courier New" w:cs="Courier New"/>
-          <w:iCs/>
-          <w:lang w:val="es-AR"/>
-        </w:rPr>
-        <w:t xml:space="preserve">), </w:t>
-      </w:r>
-      <w:proofErr w:type="spellStart"/>
-      <w:proofErr w:type="gramStart"/>
-      <w:r>
-        <w:rPr>
-          <w:rFonts w:ascii="Courier New" w:eastAsia="Times New Roman" w:hAnsi="Courier New" w:cs="Courier New"/>
-          <w:iCs/>
-          <w:lang w:val="es-AR"/>
-        </w:rPr>
-        <w:t>getVida</w:t>
-      </w:r>
-      <w:proofErr w:type="spellEnd"/>
-      <w:r>
-        <w:rPr>
-          <w:rFonts w:ascii="Courier New" w:eastAsia="Times New Roman" w:hAnsi="Courier New" w:cs="Courier New"/>
-          <w:iCs/>
-          <w:lang w:val="es-AR"/>
-        </w:rPr>
-        <w:t>(</w:t>
-      </w:r>
-      <w:proofErr w:type="gramEnd"/>
-      <w:r>
-        <w:rPr>
-          <w:rFonts w:ascii="Courier New" w:eastAsia="Times New Roman" w:hAnsi="Courier New" w:cs="Courier New"/>
-          <w:iCs/>
-          <w:lang w:val="es-AR"/>
-        </w:rPr>
-        <w:t xml:space="preserve">), </w:t>
-      </w:r>
-      <w:proofErr w:type="spellStart"/>
-      <w:proofErr w:type="gramStart"/>
-      <w:r>
-        <w:rPr>
-          <w:rFonts w:ascii="Courier New" w:eastAsia="Times New Roman" w:hAnsi="Courier New" w:cs="Courier New"/>
-          <w:iCs/>
-          <w:lang w:val="es-AR"/>
-        </w:rPr>
-        <w:t>getFuerza</w:t>
-      </w:r>
-      <w:proofErr w:type="spellEnd"/>
-      <w:r>
-        <w:rPr>
-          <w:rFonts w:ascii="Courier New" w:eastAsia="Times New Roman" w:hAnsi="Courier New" w:cs="Courier New"/>
-          <w:iCs/>
-          <w:lang w:val="es-AR"/>
-        </w:rPr>
-        <w:t>(</w:t>
-      </w:r>
-      <w:proofErr w:type="gramEnd"/>
-      <w:r>
-        <w:rPr>
-          <w:rFonts w:ascii="Courier New" w:eastAsia="Times New Roman" w:hAnsi="Courier New" w:cs="Courier New"/>
-          <w:iCs/>
-          <w:lang w:val="es-AR"/>
-        </w:rPr>
-        <w:t xml:space="preserve">), </w:t>
-      </w:r>
-      <w:proofErr w:type="spellStart"/>
-      <w:proofErr w:type="gramStart"/>
-      <w:r>
-        <w:rPr>
-          <w:rFonts w:ascii="Courier New" w:eastAsia="Times New Roman" w:hAnsi="Courier New" w:cs="Courier New"/>
-          <w:iCs/>
-          <w:lang w:val="es-AR"/>
-        </w:rPr>
-        <w:t>getArmas</w:t>
-      </w:r>
-      <w:proofErr w:type="spellEnd"/>
-      <w:r>
-        <w:rPr>
-          <w:rFonts w:ascii="Courier New" w:eastAsia="Times New Roman" w:hAnsi="Courier New" w:cs="Courier New"/>
-          <w:iCs/>
-          <w:lang w:val="es-AR"/>
-        </w:rPr>
-        <w:t>(</w:t>
-      </w:r>
-      <w:proofErr w:type="gramEnd"/>
-      <w:r>
-        <w:rPr>
-          <w:rFonts w:ascii="Courier New" w:eastAsia="Times New Roman" w:hAnsi="Courier New" w:cs="Courier New"/>
-          <w:iCs/>
-          <w:lang w:val="es-AR"/>
-        </w:rPr>
-        <w:t>)</w:t>
+      <w:r>
+        <w:rPr>
+          <w:rFonts w:ascii="Times New Roman" w:eastAsia="Times New Roman" w:hAnsi="Times New Roman" w:cs="Times New Roman"/>
+          <w:iCs/>
+          <w:sz w:val="28"/>
+          <w:szCs w:val="28"/>
+          <w:lang w:val="es-AR"/>
+        </w:rPr>
+        <w:t xml:space="preserve">Getters: </w:t>
+      </w:r>
+      <w:r>
+        <w:rPr>
+          <w:rFonts w:ascii="Courier New" w:eastAsia="Times New Roman" w:hAnsi="Courier New" w:cs="Courier New"/>
+          <w:iCs/>
+          <w:lang w:val="es-AR"/>
+        </w:rPr>
+        <w:t>getNombre(), getNivel(), getVida(), getFuerza(</w:t>
+      </w:r>
+      <w:r>
+        <w:rPr>
+          <w:rFonts w:ascii="Courier New" w:eastAsia="Times New Roman" w:hAnsi="Courier New" w:cs="Courier New"/>
+          <w:iCs/>
+          <w:lang w:val="es-AR"/>
+        </w:rPr>
+        <w:t>), getArmas</w:t>
+      </w:r>
+      <w:r>
+        <w:rPr>
+          <w:rFonts w:ascii="Courier New" w:eastAsia="Times New Roman" w:hAnsi="Courier New" w:cs="Courier New"/>
+          <w:iCs/>
+          <w:lang w:val="es-AR"/>
+        </w:rPr>
+        <w:t>()</w:t>
       </w:r>
     </w:p>
     <w:p>
@@ -1771,7 +1281,6 @@
           <w:szCs w:val="28"/>
           <w:lang w:val="es-AR"/>
         </w:rPr>
-        <w:lastRenderedPageBreak/>
         <w:t>M</w:t>
       </w:r>
       <w:r>
@@ -1794,7 +1303,6 @@
         </w:rPr>
         <w:t xml:space="preserve">todos: </w:t>
       </w:r>
-      <w:proofErr w:type="gramStart"/>
       <w:r>
         <w:rPr>
           <w:rFonts w:ascii="Courier New" w:eastAsia="Times New Roman" w:hAnsi="Courier New" w:cs="Courier New"/>
@@ -1811,7 +1319,6 @@
         </w:rPr>
         <w:t>(</w:t>
       </w:r>
-      <w:proofErr w:type="gramEnd"/>
       <w:r>
         <w:rPr>
           <w:rFonts w:ascii="Courier New" w:eastAsia="Times New Roman" w:hAnsi="Courier New" w:cs="Courier New"/>
@@ -1820,8 +1327,6 @@
         </w:rPr>
         <w:t>), evolucionar(</w:t>
       </w:r>
-      <w:proofErr w:type="spellStart"/>
-      <w:proofErr w:type="gramStart"/>
       <w:r>
         <w:rPr>
           <w:rFonts w:ascii="Courier New" w:eastAsia="Times New Roman" w:hAnsi="Courier New" w:cs="Courier New"/>
@@ -1830,43 +1335,13 @@
         </w:rPr>
         <w:t>int,int</w:t>
       </w:r>
-      <w:proofErr w:type="spellEnd"/>
-      <w:proofErr w:type="gramEnd"/>
-      <w:r>
-        <w:rPr>
-          <w:rFonts w:ascii="Courier New" w:eastAsia="Times New Roman" w:hAnsi="Courier New" w:cs="Courier New"/>
-          <w:iCs/>
-          <w:lang w:val="es-AR"/>
-        </w:rPr>
-        <w:t xml:space="preserve">), </w:t>
-      </w:r>
-      <w:proofErr w:type="spellStart"/>
-      <w:proofErr w:type="gramStart"/>
-      <w:r>
-        <w:rPr>
-          <w:rFonts w:ascii="Courier New" w:eastAsia="Times New Roman" w:hAnsi="Courier New" w:cs="Courier New"/>
-          <w:iCs/>
-          <w:lang w:val="es-AR"/>
-        </w:rPr>
-        <w:t>mostrarInfo</w:t>
-      </w:r>
-      <w:proofErr w:type="spellEnd"/>
-      <w:r>
-        <w:rPr>
-          <w:rFonts w:ascii="Courier New" w:eastAsia="Times New Roman" w:hAnsi="Courier New" w:cs="Courier New"/>
-          <w:iCs/>
-          <w:lang w:val="es-AR"/>
-        </w:rPr>
-        <w:t>(</w:t>
-      </w:r>
-      <w:proofErr w:type="gramEnd"/>
-      <w:r>
-        <w:rPr>
-          <w:rFonts w:ascii="Courier New" w:eastAsia="Times New Roman" w:hAnsi="Courier New" w:cs="Courier New"/>
-          <w:iCs/>
-          <w:lang w:val="es-AR"/>
-        </w:rPr>
-        <w:t>)</w:t>
+      <w:r>
+        <w:rPr>
+          <w:rFonts w:ascii="Courier New" w:eastAsia="Times New Roman" w:hAnsi="Courier New" w:cs="Courier New"/>
+          <w:iCs/>
+          <w:lang w:val="es-AR"/>
+        </w:rPr>
+        <w:t>), mostrarInfo()</w:t>
       </w:r>
     </w:p>
     <w:p>
@@ -1893,29 +1368,7 @@
           <w:szCs w:val="28"/>
           <w:lang w:val="es-AR"/>
         </w:rPr>
-        <w:t xml:space="preserve">Clase </w:t>
-      </w:r>
-      <w:proofErr w:type="spellStart"/>
-      <w:r>
-        <w:rPr>
-          <w:rFonts w:ascii="Times New Roman" w:eastAsia="Times New Roman" w:hAnsi="Times New Roman" w:cs="Times New Roman"/>
-          <w:iCs/>
-          <w:sz w:val="28"/>
-          <w:szCs w:val="28"/>
-          <w:lang w:val="es-AR"/>
-        </w:rPr>
-        <w:t>ItemsMagicos</w:t>
-      </w:r>
-      <w:proofErr w:type="spellEnd"/>
-      <w:r>
-        <w:rPr>
-          <w:rFonts w:ascii="Times New Roman" w:eastAsia="Times New Roman" w:hAnsi="Times New Roman" w:cs="Times New Roman"/>
-          <w:iCs/>
-          <w:sz w:val="28"/>
-          <w:szCs w:val="28"/>
-          <w:lang w:val="es-AR"/>
-        </w:rPr>
-        <w:t>:</w:t>
+        <w:t>Clase ItemsMagicos:</w:t>
       </w:r>
     </w:p>
     <w:p>
@@ -1934,83 +1387,23 @@
           <w:lang w:val="es-AR"/>
         </w:rPr>
       </w:pPr>
-      <w:proofErr w:type="spellStart"/>
-      <w:r>
-        <w:rPr>
-          <w:rFonts w:ascii="Times New Roman" w:eastAsia="Times New Roman" w:hAnsi="Times New Roman" w:cs="Times New Roman"/>
-          <w:iCs/>
-          <w:sz w:val="28"/>
-          <w:szCs w:val="28"/>
-          <w:lang w:val="es-AR"/>
-        </w:rPr>
-        <w:t>Getters</w:t>
-      </w:r>
-      <w:proofErr w:type="spellEnd"/>
-      <w:r>
-        <w:rPr>
-          <w:rFonts w:ascii="Times New Roman" w:eastAsia="Times New Roman" w:hAnsi="Times New Roman" w:cs="Times New Roman"/>
-          <w:iCs/>
-          <w:sz w:val="28"/>
-          <w:szCs w:val="28"/>
-          <w:lang w:val="es-AR"/>
-        </w:rPr>
-        <w:t xml:space="preserve">: </w:t>
-      </w:r>
-      <w:proofErr w:type="spellStart"/>
-      <w:proofErr w:type="gramStart"/>
-      <w:r>
-        <w:rPr>
-          <w:rFonts w:ascii="Courier New" w:eastAsia="Times New Roman" w:hAnsi="Courier New" w:cs="Courier New"/>
-          <w:iCs/>
-          <w:lang w:val="es-AR"/>
-        </w:rPr>
-        <w:t>getPoder</w:t>
-      </w:r>
-      <w:proofErr w:type="spellEnd"/>
-      <w:r>
-        <w:rPr>
-          <w:rFonts w:ascii="Courier New" w:eastAsia="Times New Roman" w:hAnsi="Courier New" w:cs="Courier New"/>
-          <w:iCs/>
-          <w:lang w:val="es-AR"/>
-        </w:rPr>
-        <w:t>(</w:t>
-      </w:r>
-      <w:proofErr w:type="gramEnd"/>
-      <w:r>
-        <w:rPr>
-          <w:rFonts w:ascii="Courier New" w:eastAsia="Times New Roman" w:hAnsi="Courier New" w:cs="Courier New"/>
-          <w:iCs/>
-          <w:lang w:val="es-AR"/>
-        </w:rPr>
-        <w:t xml:space="preserve">), </w:t>
-      </w:r>
-      <w:proofErr w:type="spellStart"/>
-      <w:proofErr w:type="gramStart"/>
-      <w:r>
-        <w:rPr>
-          <w:rFonts w:ascii="Courier New" w:eastAsia="Times New Roman" w:hAnsi="Courier New" w:cs="Courier New"/>
-          <w:iCs/>
-          <w:lang w:val="es-AR"/>
-        </w:rPr>
-        <w:t>getMagiaActiva</w:t>
-      </w:r>
-      <w:proofErr w:type="spellEnd"/>
-      <w:r>
-        <w:rPr>
-          <w:rFonts w:ascii="Courier New" w:eastAsia="Times New Roman" w:hAnsi="Courier New" w:cs="Courier New"/>
-          <w:iCs/>
-          <w:lang w:val="es-AR"/>
-        </w:rPr>
-        <w:t>(</w:t>
-      </w:r>
-      <w:proofErr w:type="gramEnd"/>
-      <w:r>
-        <w:rPr>
-          <w:rFonts w:ascii="Courier New" w:eastAsia="Times New Roman" w:hAnsi="Courier New" w:cs="Courier New"/>
-          <w:iCs/>
-          <w:lang w:val="es-AR"/>
-        </w:rPr>
-        <w:t>)</w:t>
+      <w:r>
+        <w:rPr>
+          <w:rFonts w:ascii="Times New Roman" w:eastAsia="Times New Roman" w:hAnsi="Times New Roman" w:cs="Times New Roman"/>
+          <w:iCs/>
+          <w:sz w:val="28"/>
+          <w:szCs w:val="28"/>
+          <w:lang w:val="es-AR"/>
+        </w:rPr>
+        <w:t xml:space="preserve">Getters: </w:t>
+      </w:r>
+      <w:r>
+        <w:rPr>
+          <w:rFonts w:ascii="Courier New" w:eastAsia="Times New Roman" w:hAnsi="Courier New" w:cs="Courier New"/>
+          <w:iCs/>
+          <w:lang w:val="es-AR"/>
+        </w:rPr>
+        <w:t>getPoder(), getMagiaActiva()</w:t>
       </w:r>
     </w:p>
     <w:p>
@@ -2059,23 +1452,13 @@
         </w:rPr>
         <w:t xml:space="preserve">todos: </w:t>
       </w:r>
-      <w:proofErr w:type="gramStart"/>
-      <w:r>
-        <w:rPr>
-          <w:rFonts w:ascii="Courier New" w:eastAsia="Times New Roman" w:hAnsi="Courier New" w:cs="Courier New"/>
-          <w:iCs/>
-          <w:lang w:val="es-AR"/>
-        </w:rPr>
-        <w:t>romper(</w:t>
-      </w:r>
-      <w:proofErr w:type="gramEnd"/>
-      <w:r>
-        <w:rPr>
-          <w:rFonts w:ascii="Courier New" w:eastAsia="Times New Roman" w:hAnsi="Courier New" w:cs="Courier New"/>
-          <w:iCs/>
-          <w:lang w:val="es-AR"/>
-        </w:rPr>
-        <w:t>)</w:t>
+      <w:r>
+        <w:rPr>
+          <w:rFonts w:ascii="Courier New" w:eastAsia="Times New Roman" w:hAnsi="Courier New" w:cs="Courier New"/>
+          <w:iCs/>
+          <w:lang w:val="es-AR"/>
+        </w:rPr>
+        <w:t>romper()</w:t>
       </w:r>
     </w:p>
     <w:p>
@@ -2102,29 +1485,7 @@
           <w:szCs w:val="28"/>
           <w:lang w:val="es-AR"/>
         </w:rPr>
-        <w:t xml:space="preserve">Clase </w:t>
-      </w:r>
-      <w:proofErr w:type="spellStart"/>
-      <w:r>
-        <w:rPr>
-          <w:rFonts w:ascii="Times New Roman" w:eastAsia="Times New Roman" w:hAnsi="Times New Roman" w:cs="Times New Roman"/>
-          <w:iCs/>
-          <w:sz w:val="28"/>
-          <w:szCs w:val="28"/>
-          <w:lang w:val="es-AR"/>
-        </w:rPr>
-        <w:t>ArmasCombate</w:t>
-      </w:r>
-      <w:proofErr w:type="spellEnd"/>
-      <w:r>
-        <w:rPr>
-          <w:rFonts w:ascii="Times New Roman" w:eastAsia="Times New Roman" w:hAnsi="Times New Roman" w:cs="Times New Roman"/>
-          <w:iCs/>
-          <w:sz w:val="28"/>
-          <w:szCs w:val="28"/>
-          <w:lang w:val="es-AR"/>
-        </w:rPr>
-        <w:t>:</w:t>
+        <w:t>Clase ArmasCombate:</w:t>
       </w:r>
     </w:p>
     <w:p>
@@ -2143,55 +1504,23 @@
           <w:lang w:val="es-AR"/>
         </w:rPr>
       </w:pPr>
-      <w:proofErr w:type="spellStart"/>
-      <w:r>
-        <w:rPr>
-          <w:rFonts w:ascii="Times New Roman" w:eastAsia="Times New Roman" w:hAnsi="Times New Roman" w:cs="Times New Roman"/>
-          <w:iCs/>
-          <w:sz w:val="28"/>
-          <w:szCs w:val="28"/>
-          <w:lang w:val="es-AR"/>
-        </w:rPr>
-        <w:t>Getters</w:t>
-      </w:r>
-      <w:proofErr w:type="spellEnd"/>
-      <w:r>
-        <w:rPr>
-          <w:rFonts w:ascii="Times New Roman" w:eastAsia="Times New Roman" w:hAnsi="Times New Roman" w:cs="Times New Roman"/>
-          <w:iCs/>
-          <w:sz w:val="28"/>
-          <w:szCs w:val="28"/>
-          <w:lang w:val="es-AR"/>
-        </w:rPr>
-        <w:t xml:space="preserve">: </w:t>
-      </w:r>
-      <w:proofErr w:type="spellStart"/>
-      <w:proofErr w:type="gramStart"/>
-      <w:r>
-        <w:rPr>
-          <w:rFonts w:ascii="Courier New" w:eastAsia="Times New Roman" w:hAnsi="Courier New" w:cs="Courier New"/>
-          <w:iCs/>
-          <w:lang w:val="es-AR"/>
-        </w:rPr>
-        <w:t>getPeso</w:t>
-      </w:r>
-      <w:proofErr w:type="spellEnd"/>
-      <w:r>
-        <w:rPr>
-          <w:rFonts w:ascii="Courier New" w:eastAsia="Times New Roman" w:hAnsi="Courier New" w:cs="Courier New"/>
-          <w:iCs/>
-          <w:lang w:val="es-AR"/>
-        </w:rPr>
-        <w:t>(</w:t>
-      </w:r>
-      <w:proofErr w:type="gramEnd"/>
-      <w:r>
-        <w:rPr>
-          <w:rFonts w:ascii="Courier New" w:eastAsia="Times New Roman" w:hAnsi="Courier New" w:cs="Courier New"/>
-          <w:iCs/>
-          <w:lang w:val="es-AR"/>
-        </w:rPr>
-        <w:t>)</w:t>
+      <w:r>
+        <w:rPr>
+          <w:rFonts w:ascii="Times New Roman" w:eastAsia="Times New Roman" w:hAnsi="Times New Roman" w:cs="Times New Roman"/>
+          <w:iCs/>
+          <w:sz w:val="28"/>
+          <w:szCs w:val="28"/>
+          <w:lang w:val="es-AR"/>
+        </w:rPr>
+        <w:t xml:space="preserve">Getters: </w:t>
+      </w:r>
+      <w:r>
+        <w:rPr>
+          <w:rFonts w:ascii="Courier New" w:eastAsia="Times New Roman" w:hAnsi="Courier New" w:cs="Courier New"/>
+          <w:iCs/>
+          <w:lang w:val="es-AR"/>
+        </w:rPr>
+        <w:t>getPeso()</w:t>
       </w:r>
     </w:p>
     <w:p>
@@ -2248,8 +1577,6 @@
         </w:rPr>
         <w:t>reparar(</w:t>
       </w:r>
-      <w:proofErr w:type="spellStart"/>
-      <w:proofErr w:type="gramStart"/>
       <w:r>
         <w:rPr>
           <w:rFonts w:ascii="Courier New" w:eastAsia="Times New Roman" w:hAnsi="Courier New" w:cs="Courier New"/>
@@ -2258,8 +1585,6 @@
         </w:rPr>
         <w:t>int,int</w:t>
       </w:r>
-      <w:proofErr w:type="spellEnd"/>
-      <w:proofErr w:type="gramEnd"/>
       <w:r>
         <w:rPr>
           <w:rFonts w:ascii="Courier New" w:eastAsia="Times New Roman" w:hAnsi="Courier New" w:cs="Courier New"/>
@@ -2310,129 +1635,23 @@
           <w:lang w:val="es-AR"/>
         </w:rPr>
       </w:pPr>
-      <w:proofErr w:type="spellStart"/>
-      <w:r>
-        <w:rPr>
-          <w:rFonts w:ascii="Times New Roman" w:eastAsia="Times New Roman" w:hAnsi="Times New Roman" w:cs="Times New Roman"/>
-          <w:iCs/>
-          <w:sz w:val="28"/>
-          <w:szCs w:val="28"/>
-          <w:lang w:val="es-AR"/>
-        </w:rPr>
-        <w:t>Metodos</w:t>
-      </w:r>
-      <w:proofErr w:type="spellEnd"/>
-      <w:r>
-        <w:rPr>
-          <w:rFonts w:ascii="Times New Roman" w:eastAsia="Times New Roman" w:hAnsi="Times New Roman" w:cs="Times New Roman"/>
-          <w:iCs/>
-          <w:sz w:val="28"/>
-          <w:szCs w:val="28"/>
-          <w:lang w:val="es-AR"/>
-        </w:rPr>
-        <w:t xml:space="preserve">: </w:t>
-      </w:r>
-      <w:proofErr w:type="spellStart"/>
-      <w:proofErr w:type="gramStart"/>
-      <w:r>
-        <w:rPr>
-          <w:rFonts w:ascii="Courier New" w:eastAsia="Times New Roman" w:hAnsi="Courier New" w:cs="Courier New"/>
-          <w:iCs/>
-          <w:lang w:val="es-AR"/>
-        </w:rPr>
-        <w:t>usarPoder</w:t>
-      </w:r>
-      <w:proofErr w:type="spellEnd"/>
-      <w:r>
-        <w:rPr>
-          <w:rFonts w:ascii="Courier New" w:eastAsia="Times New Roman" w:hAnsi="Courier New" w:cs="Courier New"/>
-          <w:iCs/>
-          <w:lang w:val="es-AR"/>
-        </w:rPr>
-        <w:t>(</w:t>
-      </w:r>
-      <w:proofErr w:type="gramEnd"/>
-      <w:r>
-        <w:rPr>
-          <w:rFonts w:ascii="Courier New" w:eastAsia="Times New Roman" w:hAnsi="Courier New" w:cs="Courier New"/>
-          <w:iCs/>
-          <w:lang w:val="es-AR"/>
-        </w:rPr>
-        <w:t>), revivir(</w:t>
-      </w:r>
-      <w:proofErr w:type="spellStart"/>
-      <w:r>
-        <w:rPr>
-          <w:rFonts w:ascii="Courier New" w:eastAsia="Times New Roman" w:hAnsi="Courier New" w:cs="Courier New"/>
-          <w:iCs/>
-          <w:lang w:val="es-AR"/>
-        </w:rPr>
-        <w:t>int</w:t>
-      </w:r>
-      <w:proofErr w:type="spellEnd"/>
-      <w:r>
-        <w:rPr>
-          <w:rFonts w:ascii="Courier New" w:eastAsia="Times New Roman" w:hAnsi="Courier New" w:cs="Courier New"/>
-          <w:iCs/>
-          <w:lang w:val="es-AR"/>
-        </w:rPr>
-        <w:t xml:space="preserve">), </w:t>
-      </w:r>
-      <w:proofErr w:type="spellStart"/>
-      <w:r>
-        <w:rPr>
-          <w:rFonts w:ascii="Courier New" w:eastAsia="Times New Roman" w:hAnsi="Courier New" w:cs="Courier New"/>
-          <w:iCs/>
-          <w:lang w:val="es-AR"/>
-        </w:rPr>
-        <w:t>agregarVida</w:t>
-      </w:r>
-      <w:proofErr w:type="spellEnd"/>
-      <w:r>
-        <w:rPr>
-          <w:rFonts w:ascii="Courier New" w:eastAsia="Times New Roman" w:hAnsi="Courier New" w:cs="Courier New"/>
-          <w:iCs/>
-          <w:lang w:val="es-AR"/>
-        </w:rPr>
-        <w:t>(</w:t>
-      </w:r>
-      <w:proofErr w:type="spellStart"/>
-      <w:r>
-        <w:rPr>
-          <w:rFonts w:ascii="Courier New" w:eastAsia="Times New Roman" w:hAnsi="Courier New" w:cs="Courier New"/>
-          <w:iCs/>
-          <w:lang w:val="es-AR"/>
-        </w:rPr>
-        <w:t>int</w:t>
-      </w:r>
-      <w:proofErr w:type="spellEnd"/>
-      <w:r>
-        <w:rPr>
-          <w:rFonts w:ascii="Courier New" w:eastAsia="Times New Roman" w:hAnsi="Courier New" w:cs="Courier New"/>
-          <w:iCs/>
-          <w:lang w:val="es-AR"/>
-        </w:rPr>
-        <w:t>), involucionar(</w:t>
-      </w:r>
-      <w:proofErr w:type="spellStart"/>
-      <w:proofErr w:type="gramStart"/>
-      <w:r>
-        <w:rPr>
-          <w:rFonts w:ascii="Courier New" w:eastAsia="Times New Roman" w:hAnsi="Courier New" w:cs="Courier New"/>
-          <w:iCs/>
-          <w:lang w:val="es-AR"/>
-        </w:rPr>
-        <w:t>int,int</w:t>
-      </w:r>
-      <w:proofErr w:type="spellEnd"/>
-      <w:proofErr w:type="gramEnd"/>
-      <w:r>
-        <w:rPr>
-          <w:rFonts w:ascii="Courier New" w:eastAsia="Times New Roman" w:hAnsi="Courier New" w:cs="Courier New"/>
-          <w:iCs/>
-          <w:lang w:val="es-AR"/>
-        </w:rPr>
-        <w:t>)</w:t>
+      <w:r>
+        <w:rPr>
+          <w:rFonts w:ascii="Times New Roman" w:eastAsia="Times New Roman" w:hAnsi="Times New Roman" w:cs="Times New Roman"/>
+          <w:iCs/>
+          <w:sz w:val="28"/>
+          <w:szCs w:val="28"/>
+          <w:lang w:val="es-AR"/>
+        </w:rPr>
+        <w:t xml:space="preserve">Metodos: </w:t>
+      </w:r>
+      <w:r>
+        <w:rPr>
+          <w:rFonts w:ascii="Courier New" w:eastAsia="Times New Roman" w:hAnsi="Courier New" w:cs="Courier New"/>
+          <w:iCs/>
+          <w:lang w:val="es-AR"/>
+        </w:rPr>
+        <w:t>usarPoder(), revivir(int), agregarVida(int), involucionar(int,int)</w:t>
       </w:r>
     </w:p>
     <w:p>
@@ -2478,55 +1697,23 @@
           <w:lang w:val="es-AR"/>
         </w:rPr>
       </w:pPr>
-      <w:proofErr w:type="spellStart"/>
-      <w:r>
-        <w:rPr>
-          <w:rFonts w:ascii="Times New Roman" w:eastAsia="Times New Roman" w:hAnsi="Times New Roman" w:cs="Times New Roman"/>
-          <w:iCs/>
-          <w:sz w:val="28"/>
-          <w:szCs w:val="28"/>
-          <w:lang w:val="es-AR"/>
-        </w:rPr>
-        <w:t>Getters</w:t>
-      </w:r>
-      <w:proofErr w:type="spellEnd"/>
-      <w:r>
-        <w:rPr>
-          <w:rFonts w:ascii="Times New Roman" w:eastAsia="Times New Roman" w:hAnsi="Times New Roman" w:cs="Times New Roman"/>
-          <w:iCs/>
-          <w:sz w:val="28"/>
-          <w:szCs w:val="28"/>
-          <w:lang w:val="es-AR"/>
-        </w:rPr>
-        <w:t xml:space="preserve">: </w:t>
-      </w:r>
-      <w:proofErr w:type="spellStart"/>
-      <w:proofErr w:type="gramStart"/>
-      <w:r>
-        <w:rPr>
-          <w:rFonts w:ascii="Courier New" w:eastAsia="Times New Roman" w:hAnsi="Courier New" w:cs="Courier New"/>
-          <w:iCs/>
-          <w:lang w:val="es-AR"/>
-        </w:rPr>
-        <w:t>getHabilidad</w:t>
-      </w:r>
-      <w:proofErr w:type="spellEnd"/>
-      <w:r>
-        <w:rPr>
-          <w:rFonts w:ascii="Courier New" w:eastAsia="Times New Roman" w:hAnsi="Courier New" w:cs="Courier New"/>
-          <w:iCs/>
-          <w:lang w:val="es-AR"/>
-        </w:rPr>
-        <w:t>(</w:t>
-      </w:r>
-      <w:proofErr w:type="gramEnd"/>
-      <w:r>
-        <w:rPr>
-          <w:rFonts w:ascii="Courier New" w:eastAsia="Times New Roman" w:hAnsi="Courier New" w:cs="Courier New"/>
-          <w:iCs/>
-          <w:lang w:val="es-AR"/>
-        </w:rPr>
-        <w:t>)</w:t>
+      <w:r>
+        <w:rPr>
+          <w:rFonts w:ascii="Times New Roman" w:eastAsia="Times New Roman" w:hAnsi="Times New Roman" w:cs="Times New Roman"/>
+          <w:iCs/>
+          <w:sz w:val="28"/>
+          <w:szCs w:val="28"/>
+          <w:lang w:val="es-AR"/>
+        </w:rPr>
+        <w:t xml:space="preserve">Getters: </w:t>
+      </w:r>
+      <w:r>
+        <w:rPr>
+          <w:rFonts w:ascii="Courier New" w:eastAsia="Times New Roman" w:hAnsi="Courier New" w:cs="Courier New"/>
+          <w:iCs/>
+          <w:lang w:val="es-AR"/>
+        </w:rPr>
+        <w:t>getHabilidad()</w:t>
       </w:r>
     </w:p>
     <w:p>
@@ -2545,91 +1732,23 @@
           <w:lang w:val="es-AR"/>
         </w:rPr>
       </w:pPr>
-      <w:proofErr w:type="spellStart"/>
-      <w:r>
-        <w:rPr>
-          <w:rFonts w:ascii="Times New Roman" w:eastAsia="Times New Roman" w:hAnsi="Times New Roman" w:cs="Times New Roman"/>
-          <w:iCs/>
-          <w:sz w:val="28"/>
-          <w:szCs w:val="28"/>
-          <w:lang w:val="es-AR"/>
-        </w:rPr>
-        <w:t>Metodos</w:t>
-      </w:r>
-      <w:proofErr w:type="spellEnd"/>
-      <w:r>
-        <w:rPr>
-          <w:rFonts w:ascii="Times New Roman" w:eastAsia="Times New Roman" w:hAnsi="Times New Roman" w:cs="Times New Roman"/>
-          <w:iCs/>
-          <w:sz w:val="28"/>
-          <w:szCs w:val="28"/>
-          <w:lang w:val="es-AR"/>
-        </w:rPr>
-        <w:t xml:space="preserve">: </w:t>
-      </w:r>
-      <w:proofErr w:type="spellStart"/>
-      <w:proofErr w:type="gramStart"/>
-      <w:r>
-        <w:rPr>
-          <w:rFonts w:ascii="Courier New" w:eastAsia="Times New Roman" w:hAnsi="Courier New" w:cs="Courier New"/>
-          <w:iCs/>
-          <w:lang w:val="es-AR"/>
-        </w:rPr>
-        <w:t>usarHabilidad</w:t>
-      </w:r>
-      <w:proofErr w:type="spellEnd"/>
-      <w:r>
-        <w:rPr>
-          <w:rFonts w:ascii="Courier New" w:eastAsia="Times New Roman" w:hAnsi="Courier New" w:cs="Courier New"/>
-          <w:iCs/>
-          <w:lang w:val="es-AR"/>
-        </w:rPr>
-        <w:t>(</w:t>
-      </w:r>
-      <w:proofErr w:type="gramEnd"/>
-      <w:r>
-        <w:rPr>
-          <w:rFonts w:ascii="Courier New" w:eastAsia="Times New Roman" w:hAnsi="Courier New" w:cs="Courier New"/>
-          <w:iCs/>
-          <w:lang w:val="es-AR"/>
-        </w:rPr>
-        <w:t xml:space="preserve">), </w:t>
-      </w:r>
-      <w:proofErr w:type="spellStart"/>
-      <w:r>
-        <w:rPr>
-          <w:rFonts w:ascii="Courier New" w:eastAsia="Times New Roman" w:hAnsi="Courier New" w:cs="Courier New"/>
-          <w:iCs/>
-          <w:lang w:val="es-AR"/>
-        </w:rPr>
-        <w:t>cambiarHabilidad</w:t>
-      </w:r>
-      <w:proofErr w:type="spellEnd"/>
-      <w:r>
-        <w:rPr>
-          <w:rFonts w:ascii="Courier New" w:eastAsia="Times New Roman" w:hAnsi="Courier New" w:cs="Courier New"/>
-          <w:iCs/>
-          <w:lang w:val="es-AR"/>
-        </w:rPr>
-        <w:t>(</w:t>
-      </w:r>
-      <w:proofErr w:type="spellStart"/>
-      <w:r>
-        <w:rPr>
-          <w:rFonts w:ascii="Courier New" w:eastAsia="Times New Roman" w:hAnsi="Courier New" w:cs="Courier New"/>
-          <w:iCs/>
-          <w:lang w:val="es-AR"/>
-        </w:rPr>
-        <w:t>string</w:t>
-      </w:r>
-      <w:proofErr w:type="spellEnd"/>
-      <w:r>
-        <w:rPr>
-          <w:rFonts w:ascii="Courier New" w:eastAsia="Times New Roman" w:hAnsi="Courier New" w:cs="Courier New"/>
-          <w:iCs/>
-          <w:lang w:val="es-AR"/>
-        </w:rPr>
-        <w:t>)</w:t>
+      <w:r>
+        <w:rPr>
+          <w:rFonts w:ascii="Times New Roman" w:eastAsia="Times New Roman" w:hAnsi="Times New Roman" w:cs="Times New Roman"/>
+          <w:iCs/>
+          <w:sz w:val="28"/>
+          <w:szCs w:val="28"/>
+          <w:lang w:val="es-AR"/>
+        </w:rPr>
+        <w:t xml:space="preserve">Metodos: </w:t>
+      </w:r>
+      <w:r>
+        <w:rPr>
+          <w:rFonts w:ascii="Courier New" w:eastAsia="Times New Roman" w:hAnsi="Courier New" w:cs="Courier New"/>
+          <w:iCs/>
+          <w:lang w:val="es-AR"/>
+        </w:rPr>
+        <w:t>usarHabilidad(), cambiarHabilidad(string)</w:t>
       </w:r>
     </w:p>
     <w:p>
@@ -2795,29 +1914,7 @@
           <w:szCs w:val="28"/>
           <w:lang w:val="es-AR"/>
         </w:rPr>
-        <w:t xml:space="preserve"> la clase </w:t>
-      </w:r>
-      <w:proofErr w:type="spellStart"/>
-      <w:r>
-        <w:rPr>
-          <w:rFonts w:ascii="Times New Roman" w:eastAsia="Times New Roman" w:hAnsi="Times New Roman" w:cs="Times New Roman"/>
-          <w:iCs/>
-          <w:sz w:val="28"/>
-          <w:szCs w:val="28"/>
-          <w:lang w:val="es-AR"/>
-        </w:rPr>
-        <w:t>PersonajeFactory</w:t>
-      </w:r>
-      <w:proofErr w:type="spellEnd"/>
-      <w:r>
-        <w:rPr>
-          <w:rFonts w:ascii="Times New Roman" w:eastAsia="Times New Roman" w:hAnsi="Times New Roman" w:cs="Times New Roman"/>
-          <w:iCs/>
-          <w:sz w:val="28"/>
-          <w:szCs w:val="28"/>
-          <w:lang w:val="es-AR"/>
-        </w:rPr>
-        <w:t xml:space="preserve"> que se encuentra compuesta por 3 </w:t>
+        <w:t xml:space="preserve"> la clase PersonajeFactory que se encuentra compuesta por 3 </w:t>
       </w:r>
       <w:r>
         <w:rPr>
@@ -2837,75 +1934,7 @@
           <w:szCs w:val="28"/>
           <w:lang w:val="es-AR"/>
         </w:rPr>
-        <w:t xml:space="preserve"> estáticos: </w:t>
-      </w:r>
-      <w:proofErr w:type="spellStart"/>
-      <w:proofErr w:type="gramStart"/>
-      <w:r>
-        <w:rPr>
-          <w:rFonts w:ascii="Times New Roman" w:eastAsia="Times New Roman" w:hAnsi="Times New Roman" w:cs="Times New Roman"/>
-          <w:iCs/>
-          <w:sz w:val="28"/>
-          <w:szCs w:val="28"/>
-          <w:lang w:val="es-AR"/>
-        </w:rPr>
-        <w:t>crearPersonaje</w:t>
-      </w:r>
-      <w:proofErr w:type="spellEnd"/>
-      <w:r>
-        <w:rPr>
-          <w:rFonts w:ascii="Times New Roman" w:eastAsia="Times New Roman" w:hAnsi="Times New Roman" w:cs="Times New Roman"/>
-          <w:iCs/>
-          <w:sz w:val="28"/>
-          <w:szCs w:val="28"/>
-          <w:lang w:val="es-AR"/>
-        </w:rPr>
-        <w:t>(</w:t>
-      </w:r>
-      <w:proofErr w:type="gramEnd"/>
-      <w:r>
-        <w:rPr>
-          <w:rFonts w:ascii="Times New Roman" w:eastAsia="Times New Roman" w:hAnsi="Times New Roman" w:cs="Times New Roman"/>
-          <w:iCs/>
-          <w:sz w:val="28"/>
-          <w:szCs w:val="28"/>
-          <w:lang w:val="es-AR"/>
-        </w:rPr>
-        <w:t xml:space="preserve">Personaje), el cual crea un personaje sin armas, </w:t>
-      </w:r>
-      <w:proofErr w:type="spellStart"/>
-      <w:proofErr w:type="gramStart"/>
-      <w:r>
-        <w:rPr>
-          <w:rFonts w:ascii="Times New Roman" w:eastAsia="Times New Roman" w:hAnsi="Times New Roman" w:cs="Times New Roman"/>
-          <w:iCs/>
-          <w:sz w:val="28"/>
-          <w:szCs w:val="28"/>
-          <w:lang w:val="es-AR"/>
-        </w:rPr>
-        <w:t>crearArmas</w:t>
-      </w:r>
-      <w:proofErr w:type="spellEnd"/>
-      <w:r>
-        <w:rPr>
-          <w:rFonts w:ascii="Times New Roman" w:eastAsia="Times New Roman" w:hAnsi="Times New Roman" w:cs="Times New Roman"/>
-          <w:iCs/>
-          <w:sz w:val="28"/>
-          <w:szCs w:val="28"/>
-          <w:lang w:val="es-AR"/>
-        </w:rPr>
-        <w:t>(</w:t>
-      </w:r>
-      <w:proofErr w:type="gramEnd"/>
-      <w:r>
-        <w:rPr>
-          <w:rFonts w:ascii="Times New Roman" w:eastAsia="Times New Roman" w:hAnsi="Times New Roman" w:cs="Times New Roman"/>
-          <w:iCs/>
-          <w:sz w:val="28"/>
-          <w:szCs w:val="28"/>
-          <w:lang w:val="es-AR"/>
-        </w:rPr>
-        <w:t xml:space="preserve">Arma), que </w:t>
+        <w:t xml:space="preserve"> estáticos: crearPersonaje(Personaje), el cual crea un personaje sin armas, crearArmas(Arma), que </w:t>
       </w:r>
       <w:r>
         <w:rPr>
@@ -2925,139 +1954,7 @@
           <w:szCs w:val="28"/>
           <w:lang w:val="es-AR"/>
         </w:rPr>
-        <w:t xml:space="preserve"> un arma y </w:t>
-      </w:r>
-      <w:proofErr w:type="spellStart"/>
-      <w:r>
-        <w:rPr>
-          <w:rFonts w:ascii="Times New Roman" w:eastAsia="Times New Roman" w:hAnsi="Times New Roman" w:cs="Times New Roman"/>
-          <w:iCs/>
-          <w:sz w:val="28"/>
-          <w:szCs w:val="28"/>
-          <w:lang w:val="es-AR"/>
-        </w:rPr>
-        <w:t>crearPersonajeArmado</w:t>
-      </w:r>
-      <w:proofErr w:type="spellEnd"/>
-      <w:r>
-        <w:rPr>
-          <w:rFonts w:ascii="Times New Roman" w:eastAsia="Times New Roman" w:hAnsi="Times New Roman" w:cs="Times New Roman"/>
-          <w:iCs/>
-          <w:sz w:val="28"/>
-          <w:szCs w:val="28"/>
-          <w:lang w:val="es-AR"/>
-        </w:rPr>
-        <w:t xml:space="preserve"> (Personaje, </w:t>
-      </w:r>
-      <w:proofErr w:type="spellStart"/>
-      <w:r>
-        <w:rPr>
-          <w:rFonts w:ascii="Times New Roman" w:eastAsia="Times New Roman" w:hAnsi="Times New Roman" w:cs="Times New Roman"/>
-          <w:iCs/>
-          <w:sz w:val="28"/>
-          <w:szCs w:val="28"/>
-          <w:lang w:val="es-AR"/>
-        </w:rPr>
-        <w:t>pair</w:t>
-      </w:r>
-      <w:proofErr w:type="spellEnd"/>
-      <w:r>
-        <w:rPr>
-          <w:rFonts w:ascii="Times New Roman" w:eastAsia="Times New Roman" w:hAnsi="Times New Roman" w:cs="Times New Roman"/>
-          <w:iCs/>
-          <w:sz w:val="28"/>
-          <w:szCs w:val="28"/>
-          <w:lang w:val="es-AR"/>
-        </w:rPr>
-        <w:t>&lt;</w:t>
-      </w:r>
-      <w:proofErr w:type="spellStart"/>
-      <w:r>
-        <w:rPr>
-          <w:rFonts w:ascii="Times New Roman" w:eastAsia="Times New Roman" w:hAnsi="Times New Roman" w:cs="Times New Roman"/>
-          <w:iCs/>
-          <w:sz w:val="28"/>
-          <w:szCs w:val="28"/>
-          <w:lang w:val="es-AR"/>
-        </w:rPr>
-        <w:t>shared_ptr</w:t>
-      </w:r>
-      <w:proofErr w:type="spellEnd"/>
-      <w:r>
-        <w:rPr>
-          <w:rFonts w:ascii="Times New Roman" w:eastAsia="Times New Roman" w:hAnsi="Times New Roman" w:cs="Times New Roman"/>
-          <w:iCs/>
-          <w:sz w:val="28"/>
-          <w:szCs w:val="28"/>
-          <w:lang w:val="es-AR"/>
-        </w:rPr>
-        <w:t>&lt;</w:t>
-      </w:r>
-      <w:proofErr w:type="spellStart"/>
-      <w:r>
-        <w:rPr>
-          <w:rFonts w:ascii="Times New Roman" w:eastAsia="Times New Roman" w:hAnsi="Times New Roman" w:cs="Times New Roman"/>
-          <w:iCs/>
-          <w:sz w:val="28"/>
-          <w:szCs w:val="28"/>
-          <w:lang w:val="es-AR"/>
-        </w:rPr>
-        <w:t>Util</w:t>
-      </w:r>
-      <w:proofErr w:type="spellEnd"/>
-      <w:r>
-        <w:rPr>
-          <w:rFonts w:ascii="Times New Roman" w:eastAsia="Times New Roman" w:hAnsi="Times New Roman" w:cs="Times New Roman"/>
-          <w:iCs/>
-          <w:sz w:val="28"/>
-          <w:szCs w:val="28"/>
-          <w:lang w:val="es-AR"/>
-        </w:rPr>
-        <w:t xml:space="preserve">&gt;, </w:t>
-      </w:r>
-      <w:proofErr w:type="spellStart"/>
-      <w:r>
-        <w:rPr>
-          <w:rFonts w:ascii="Times New Roman" w:eastAsia="Times New Roman" w:hAnsi="Times New Roman" w:cs="Times New Roman"/>
-          <w:iCs/>
-          <w:sz w:val="28"/>
-          <w:szCs w:val="28"/>
-          <w:lang w:val="es-AR"/>
-        </w:rPr>
-        <w:t>shared_ptr</w:t>
-      </w:r>
-      <w:proofErr w:type="spellEnd"/>
-      <w:r>
-        <w:rPr>
-          <w:rFonts w:ascii="Times New Roman" w:eastAsia="Times New Roman" w:hAnsi="Times New Roman" w:cs="Times New Roman"/>
-          <w:iCs/>
-          <w:sz w:val="28"/>
-          <w:szCs w:val="28"/>
-          <w:lang w:val="es-AR"/>
-        </w:rPr>
-        <w:t>&lt;</w:t>
-      </w:r>
-      <w:proofErr w:type="spellStart"/>
-      <w:r>
-        <w:rPr>
-          <w:rFonts w:ascii="Times New Roman" w:eastAsia="Times New Roman" w:hAnsi="Times New Roman" w:cs="Times New Roman"/>
-          <w:iCs/>
-          <w:sz w:val="28"/>
-          <w:szCs w:val="28"/>
-          <w:lang w:val="es-AR"/>
-        </w:rPr>
-        <w:t>Util</w:t>
-      </w:r>
-      <w:proofErr w:type="spellEnd"/>
-      <w:r>
-        <w:rPr>
-          <w:rFonts w:ascii="Times New Roman" w:eastAsia="Times New Roman" w:hAnsi="Times New Roman" w:cs="Times New Roman"/>
-          <w:iCs/>
-          <w:sz w:val="28"/>
-          <w:szCs w:val="28"/>
-          <w:lang w:val="es-AR"/>
-        </w:rPr>
-        <w:t xml:space="preserve">&gt;), </w:t>
+        <w:t xml:space="preserve"> un arma y crearPersonajeArmado (Personaje, pair&lt;shared_ptr&lt;Util&gt;, shared_ptr&lt;Util&gt;), </w:t>
       </w:r>
       <w:r>
         <w:rPr>
@@ -3174,7 +2071,6 @@
         </w:rPr>
         <w:t xml:space="preserve">a función </w:t>
       </w:r>
-      <w:proofErr w:type="spellStart"/>
       <w:r>
         <w:rPr>
           <w:rFonts w:ascii="Times New Roman" w:eastAsia="Times New Roman" w:hAnsi="Times New Roman" w:cs="Times New Roman"/>
@@ -3195,48 +2091,15 @@
         </w:rPr>
         <w:t>_</w:t>
       </w:r>
-      <w:proofErr w:type="gramStart"/>
-      <w:r>
-        <w:rPr>
-          <w:rFonts w:ascii="Times New Roman" w:eastAsia="Times New Roman" w:hAnsi="Times New Roman" w:cs="Times New Roman"/>
-          <w:iCs/>
-          <w:sz w:val="28"/>
-          <w:szCs w:val="28"/>
-          <w:lang w:val="es-AR"/>
-        </w:rPr>
-        <w:t>numero</w:t>
-      </w:r>
-      <w:proofErr w:type="spellEnd"/>
-      <w:r>
-        <w:rPr>
-          <w:rFonts w:ascii="Times New Roman" w:eastAsia="Times New Roman" w:hAnsi="Times New Roman" w:cs="Times New Roman"/>
-          <w:iCs/>
-          <w:sz w:val="28"/>
-          <w:szCs w:val="28"/>
-          <w:lang w:val="es-AR"/>
-        </w:rPr>
-        <w:t>(</w:t>
-      </w:r>
-      <w:proofErr w:type="gramEnd"/>
-      <w:r>
-        <w:rPr>
-          <w:rFonts w:ascii="Times New Roman" w:eastAsia="Times New Roman" w:hAnsi="Times New Roman" w:cs="Times New Roman"/>
-          <w:iCs/>
-          <w:sz w:val="28"/>
-          <w:szCs w:val="28"/>
-          <w:lang w:val="es-AR"/>
-        </w:rPr>
-        <w:t>)</w:t>
-      </w:r>
-      <w:r>
-        <w:rPr>
-          <w:rFonts w:ascii="Times New Roman" w:eastAsia="Times New Roman" w:hAnsi="Times New Roman" w:cs="Times New Roman"/>
-          <w:iCs/>
-          <w:sz w:val="28"/>
-          <w:szCs w:val="28"/>
-          <w:lang w:val="es-AR"/>
-        </w:rPr>
-        <w:t xml:space="preserve">, </w:t>
+      <w:r>
+        <w:rPr>
+          <w:rFonts w:ascii="Times New Roman" w:eastAsia="Times New Roman" w:hAnsi="Times New Roman" w:cs="Times New Roman"/>
+          <w:iCs/>
+          <w:sz w:val="28"/>
+          <w:szCs w:val="28"/>
+          <w:lang w:val="es-AR"/>
+        </w:rPr>
+        <w:t xml:space="preserve">numero(), </w:t>
       </w:r>
       <w:r>
         <w:rPr>
@@ -3288,27 +2151,15 @@
         </w:rPr>
         <w:t xml:space="preserve">mero </w:t>
       </w:r>
-      <w:proofErr w:type="spellStart"/>
-      <w:r>
-        <w:rPr>
-          <w:rFonts w:ascii="Times New Roman" w:eastAsia="Times New Roman" w:hAnsi="Times New Roman" w:cs="Times New Roman"/>
-          <w:iCs/>
-          <w:sz w:val="28"/>
-          <w:szCs w:val="28"/>
-          <w:lang w:val="es-AR"/>
-        </w:rPr>
-        <w:t>random</w:t>
-      </w:r>
-      <w:proofErr w:type="spellEnd"/>
-      <w:r>
-        <w:rPr>
-          <w:rFonts w:ascii="Times New Roman" w:eastAsia="Times New Roman" w:hAnsi="Times New Roman" w:cs="Times New Roman"/>
-          <w:iCs/>
-          <w:sz w:val="28"/>
-          <w:szCs w:val="28"/>
-          <w:lang w:val="es-AR"/>
-        </w:rPr>
-        <w:t xml:space="preserve">. </w:t>
+      <w:r>
+        <w:rPr>
+          <w:rFonts w:ascii="Times New Roman" w:eastAsia="Times New Roman" w:hAnsi="Times New Roman" w:cs="Times New Roman"/>
+          <w:iCs/>
+          <w:sz w:val="28"/>
+          <w:szCs w:val="28"/>
+          <w:lang w:val="es-AR"/>
+        </w:rPr>
+        <w:t xml:space="preserve">random. </w:t>
       </w:r>
     </w:p>
     <w:p>
@@ -3332,174 +2183,7 @@
           <w:szCs w:val="28"/>
           <w:lang w:val="es-AR"/>
         </w:rPr>
-        <w:t xml:space="preserve">Gracias a esta, se crean aleatoriamente un arma a través de </w:t>
-      </w:r>
-      <w:proofErr w:type="spellStart"/>
-      <w:r>
-        <w:rPr>
-          <w:rFonts w:ascii="Times New Roman" w:eastAsia="Times New Roman" w:hAnsi="Times New Roman" w:cs="Times New Roman"/>
-          <w:iCs/>
-          <w:sz w:val="28"/>
-          <w:szCs w:val="28"/>
-          <w:lang w:val="es-AR"/>
-        </w:rPr>
-        <w:t>generarArmaRandom</w:t>
-      </w:r>
-      <w:proofErr w:type="spellEnd"/>
-      <w:r>
-        <w:rPr>
-          <w:rFonts w:ascii="Times New Roman" w:eastAsia="Times New Roman" w:hAnsi="Times New Roman" w:cs="Times New Roman"/>
-          <w:iCs/>
-          <w:sz w:val="28"/>
-          <w:szCs w:val="28"/>
-          <w:lang w:val="es-AR"/>
-        </w:rPr>
-        <w:t>(</w:t>
-      </w:r>
-      <w:proofErr w:type="spellStart"/>
-      <w:r>
-        <w:rPr>
-          <w:rFonts w:ascii="Times New Roman" w:eastAsia="Times New Roman" w:hAnsi="Times New Roman" w:cs="Times New Roman"/>
-          <w:iCs/>
-          <w:sz w:val="28"/>
-          <w:szCs w:val="28"/>
-          <w:lang w:val="es-AR"/>
-        </w:rPr>
-        <w:t>bool</w:t>
-      </w:r>
-      <w:proofErr w:type="spellEnd"/>
-      <w:r>
-        <w:rPr>
-          <w:rFonts w:ascii="Times New Roman" w:eastAsia="Times New Roman" w:hAnsi="Times New Roman" w:cs="Times New Roman"/>
-          <w:iCs/>
-          <w:sz w:val="28"/>
-          <w:szCs w:val="28"/>
-          <w:lang w:val="es-AR"/>
-        </w:rPr>
-        <w:t xml:space="preserve">), función a la que se le pasa como parámetro un </w:t>
-      </w:r>
-      <w:r>
-        <w:rPr>
-          <w:rFonts w:ascii="Times New Roman" w:eastAsia="Times New Roman" w:hAnsi="Times New Roman" w:cs="Times New Roman"/>
-          <w:iCs/>
-          <w:sz w:val="28"/>
-          <w:szCs w:val="28"/>
-          <w:lang w:val="es-AR"/>
-        </w:rPr>
-        <w:lastRenderedPageBreak/>
-        <w:t xml:space="preserve">booleano que indica si el personaje es guerrero o no; y un personaje mediante </w:t>
-      </w:r>
-      <w:proofErr w:type="spellStart"/>
-      <w:proofErr w:type="gramStart"/>
-      <w:r>
-        <w:rPr>
-          <w:rFonts w:ascii="Times New Roman" w:eastAsia="Times New Roman" w:hAnsi="Times New Roman" w:cs="Times New Roman"/>
-          <w:iCs/>
-          <w:sz w:val="28"/>
-          <w:szCs w:val="28"/>
-          <w:lang w:val="es-AR"/>
-        </w:rPr>
-        <w:t>generarPersonajeRandom</w:t>
-      </w:r>
-      <w:proofErr w:type="spellEnd"/>
-      <w:r>
-        <w:rPr>
-          <w:rFonts w:ascii="Times New Roman" w:eastAsia="Times New Roman" w:hAnsi="Times New Roman" w:cs="Times New Roman"/>
-          <w:iCs/>
-          <w:sz w:val="28"/>
-          <w:szCs w:val="28"/>
-          <w:lang w:val="es-AR"/>
-        </w:rPr>
-        <w:t>(</w:t>
-      </w:r>
-      <w:proofErr w:type="spellStart"/>
-      <w:proofErr w:type="gramEnd"/>
-      <w:r>
-        <w:rPr>
-          <w:rFonts w:ascii="Times New Roman" w:eastAsia="Times New Roman" w:hAnsi="Times New Roman" w:cs="Times New Roman"/>
-          <w:iCs/>
-          <w:sz w:val="28"/>
-          <w:szCs w:val="28"/>
-          <w:lang w:val="es-AR"/>
-        </w:rPr>
-        <w:t>bool</w:t>
-      </w:r>
-      <w:proofErr w:type="spellEnd"/>
-      <w:r>
-        <w:rPr>
-          <w:rFonts w:ascii="Times New Roman" w:eastAsia="Times New Roman" w:hAnsi="Times New Roman" w:cs="Times New Roman"/>
-          <w:iCs/>
-          <w:sz w:val="28"/>
-          <w:szCs w:val="28"/>
-          <w:lang w:val="es-AR"/>
-        </w:rPr>
-        <w:t xml:space="preserve">, </w:t>
-      </w:r>
-      <w:proofErr w:type="spellStart"/>
-      <w:r>
-        <w:rPr>
-          <w:rFonts w:ascii="Times New Roman" w:eastAsia="Times New Roman" w:hAnsi="Times New Roman" w:cs="Times New Roman"/>
-          <w:iCs/>
-          <w:sz w:val="28"/>
-          <w:szCs w:val="28"/>
-          <w:lang w:val="es-AR"/>
-        </w:rPr>
-        <w:t>pair</w:t>
-      </w:r>
-      <w:proofErr w:type="spellEnd"/>
-      <w:r>
-        <w:rPr>
-          <w:rFonts w:ascii="Times New Roman" w:eastAsia="Times New Roman" w:hAnsi="Times New Roman" w:cs="Times New Roman"/>
-          <w:iCs/>
-          <w:sz w:val="28"/>
-          <w:szCs w:val="28"/>
-          <w:lang w:val="es-AR"/>
-        </w:rPr>
-        <w:t>&lt;</w:t>
-      </w:r>
-      <w:proofErr w:type="spellStart"/>
-      <w:r>
-        <w:rPr>
-          <w:rFonts w:ascii="Times New Roman" w:eastAsia="Times New Roman" w:hAnsi="Times New Roman" w:cs="Times New Roman"/>
-          <w:iCs/>
-          <w:sz w:val="28"/>
-          <w:szCs w:val="28"/>
-          <w:lang w:val="es-AR"/>
-        </w:rPr>
-        <w:t>shared_ptr</w:t>
-      </w:r>
-      <w:proofErr w:type="spellEnd"/>
-      <w:r>
-        <w:rPr>
-          <w:rFonts w:ascii="Times New Roman" w:eastAsia="Times New Roman" w:hAnsi="Times New Roman" w:cs="Times New Roman"/>
-          <w:iCs/>
-          <w:sz w:val="28"/>
-          <w:szCs w:val="28"/>
-          <w:lang w:val="es-AR"/>
-        </w:rPr>
-        <w:t>&lt;</w:t>
-      </w:r>
-      <w:proofErr w:type="spellStart"/>
-      <w:r>
-        <w:rPr>
-          <w:rFonts w:ascii="Times New Roman" w:eastAsia="Times New Roman" w:hAnsi="Times New Roman" w:cs="Times New Roman"/>
-          <w:iCs/>
-          <w:sz w:val="28"/>
-          <w:szCs w:val="28"/>
-          <w:lang w:val="es-AR"/>
-        </w:rPr>
-        <w:t>Util</w:t>
-      </w:r>
-      <w:proofErr w:type="spellEnd"/>
-      <w:r>
-        <w:rPr>
-          <w:rFonts w:ascii="Times New Roman" w:eastAsia="Times New Roman" w:hAnsi="Times New Roman" w:cs="Times New Roman"/>
-          <w:iCs/>
-          <w:sz w:val="28"/>
-          <w:szCs w:val="28"/>
-          <w:lang w:val="es-AR"/>
-        </w:rPr>
-        <w:t>&gt;,</w:t>
+        <w:t>Gracias a esta, se crean aleatoriamente un arma a través de generarArmaRandom(bool), función a la que se le pasa como parámetro un booleano que indica si el personaje es guerrero o no; y un personaje mediante generarPersonajeRandom(bool, pair&lt;shared_ptr&lt;Util&gt;,</w:t>
       </w:r>
       <w:r>
         <w:rPr>
@@ -3511,49 +2195,15 @@
         </w:rPr>
         <w:t xml:space="preserve"> </w:t>
       </w:r>
-      <w:proofErr w:type="spellStart"/>
-      <w:r>
-        <w:rPr>
-          <w:rFonts w:ascii="Times New Roman" w:eastAsia="Times New Roman" w:hAnsi="Times New Roman" w:cs="Times New Roman"/>
-          <w:iCs/>
-          <w:sz w:val="28"/>
-          <w:szCs w:val="28"/>
-          <w:lang w:val="es-AR"/>
-        </w:rPr>
-        <w:t>shared_ptr</w:t>
-      </w:r>
-      <w:proofErr w:type="spellEnd"/>
-      <w:r>
-        <w:rPr>
-          <w:rFonts w:ascii="Times New Roman" w:eastAsia="Times New Roman" w:hAnsi="Times New Roman" w:cs="Times New Roman"/>
-          <w:iCs/>
-          <w:sz w:val="28"/>
-          <w:szCs w:val="28"/>
-          <w:lang w:val="es-AR"/>
-        </w:rPr>
-        <w:t>&lt;</w:t>
-      </w:r>
-      <w:proofErr w:type="spellStart"/>
-      <w:r>
-        <w:rPr>
-          <w:rFonts w:ascii="Times New Roman" w:eastAsia="Times New Roman" w:hAnsi="Times New Roman" w:cs="Times New Roman"/>
-          <w:iCs/>
-          <w:sz w:val="28"/>
-          <w:szCs w:val="28"/>
-          <w:lang w:val="es-AR"/>
-        </w:rPr>
-        <w:t>Util</w:t>
-      </w:r>
-      <w:proofErr w:type="spellEnd"/>
-      <w:r>
-        <w:rPr>
-          <w:rFonts w:ascii="Times New Roman" w:eastAsia="Times New Roman" w:hAnsi="Times New Roman" w:cs="Times New Roman"/>
-          <w:iCs/>
-          <w:sz w:val="28"/>
-          <w:szCs w:val="28"/>
-          <w:lang w:val="es-AR"/>
-        </w:rPr>
-        <w:t>&gt;)</w:t>
+      <w:r>
+        <w:rPr>
+          <w:rFonts w:ascii="Times New Roman" w:eastAsia="Times New Roman" w:hAnsi="Times New Roman" w:cs="Times New Roman"/>
+          <w:iCs/>
+          <w:sz w:val="28"/>
+          <w:szCs w:val="28"/>
+          <w:lang w:val="es-AR"/>
+        </w:rPr>
+        <w:t>shared_ptr&lt;Util&gt;)</w:t>
       </w:r>
       <w:r>
         <w:rPr>
@@ -3856,51 +2506,7 @@
           <w:szCs w:val="28"/>
           <w:lang w:val="es-AR"/>
         </w:rPr>
-        <w:t>El juego comienza con ambos jugadores teniendo 100 de HP (</w:t>
-      </w:r>
-      <w:proofErr w:type="spellStart"/>
-      <w:r>
-        <w:rPr>
-          <w:rFonts w:ascii="Times New Roman" w:eastAsia="Times New Roman" w:hAnsi="Times New Roman" w:cs="Times New Roman"/>
-          <w:iCs/>
-          <w:sz w:val="28"/>
-          <w:szCs w:val="28"/>
-          <w:lang w:val="es-AR"/>
-        </w:rPr>
-        <w:t>Health</w:t>
-      </w:r>
-      <w:proofErr w:type="spellEnd"/>
-      <w:r>
-        <w:rPr>
-          <w:rFonts w:ascii="Times New Roman" w:eastAsia="Times New Roman" w:hAnsi="Times New Roman" w:cs="Times New Roman"/>
-          <w:iCs/>
-          <w:sz w:val="28"/>
-          <w:szCs w:val="28"/>
-          <w:lang w:val="es-AR"/>
-        </w:rPr>
-        <w:t xml:space="preserve"> </w:t>
-      </w:r>
-      <w:proofErr w:type="spellStart"/>
-      <w:r>
-        <w:rPr>
-          <w:rFonts w:ascii="Times New Roman" w:eastAsia="Times New Roman" w:hAnsi="Times New Roman" w:cs="Times New Roman"/>
-          <w:iCs/>
-          <w:sz w:val="28"/>
-          <w:szCs w:val="28"/>
-          <w:lang w:val="es-AR"/>
-        </w:rPr>
-        <w:t>Points</w:t>
-      </w:r>
-      <w:proofErr w:type="spellEnd"/>
-      <w:r>
-        <w:rPr>
-          <w:rFonts w:ascii="Times New Roman" w:eastAsia="Times New Roman" w:hAnsi="Times New Roman" w:cs="Times New Roman"/>
-          <w:iCs/>
-          <w:sz w:val="28"/>
-          <w:szCs w:val="28"/>
-          <w:lang w:val="es-AR"/>
-        </w:rPr>
-        <w:t>) y finaliza cuando alguno llega a 0</w:t>
+        <w:t>El juego comienza con ambos jugadores teniendo 100 de HP (Health Points) y finaliza cuando alguno llega a 0</w:t>
       </w:r>
       <w:r>
         <w:rPr>
@@ -4025,39 +2631,7 @@
           <w:iCs/>
           <w:lang w:val="es-AR"/>
         </w:rPr>
-        <w:t xml:space="preserve">Su </w:t>
-      </w:r>
-      <w:r>
-        <w:rPr>
-          <w:rFonts w:ascii="Courier New" w:eastAsia="Times New Roman" w:hAnsi="Courier New" w:cs="Courier New"/>
-          <w:iCs/>
-          <w:lang w:val="es-AR"/>
-        </w:rPr>
-        <w:t>opción</w:t>
-      </w:r>
-      <w:r>
-        <w:rPr>
-          <w:rFonts w:ascii="Courier New" w:eastAsia="Times New Roman" w:hAnsi="Courier New" w:cs="Courier New"/>
-          <w:iCs/>
-          <w:lang w:val="es-AR"/>
-        </w:rPr>
-        <w:t xml:space="preserve">: (1) Golpe Fuerte, (2) Golpe </w:t>
-      </w:r>
-      <w:r>
-        <w:rPr>
-          <w:rFonts w:ascii="Courier New" w:eastAsia="Times New Roman" w:hAnsi="Courier New" w:cs="Courier New"/>
-          <w:iCs/>
-          <w:lang w:val="es-AR"/>
-        </w:rPr>
-        <w:t>Rápido</w:t>
-      </w:r>
-      <w:r>
-        <w:rPr>
-          <w:rFonts w:ascii="Courier New" w:eastAsia="Times New Roman" w:hAnsi="Courier New" w:cs="Courier New"/>
-          <w:iCs/>
-          <w:lang w:val="es-AR"/>
-        </w:rPr>
-        <w:t>, (3) Defensa y Golpe</w:t>
+        <w:t>Su opción: (1) Golpe Fuerte, (2) Golpe Rápido, (3) Defensa y Golpe</w:t>
       </w:r>
     </w:p>
     <w:p>
@@ -4117,15 +2691,7 @@
           <w:iCs/>
           <w:lang w:val="es-AR"/>
         </w:rPr>
-        <w:t xml:space="preserve">Ambos han elegido Golpe </w:t>
-      </w:r>
-      <w:r>
-        <w:rPr>
-          <w:rFonts w:ascii="Courier New" w:eastAsia="Times New Roman" w:hAnsi="Courier New" w:cs="Courier New"/>
-          <w:iCs/>
-          <w:lang w:val="es-AR"/>
-        </w:rPr>
-        <w:t>Rápido</w:t>
+        <w:t>Ambos han elegido Golpe Rápido</w:t>
       </w:r>
     </w:p>
     <w:p>
@@ -4212,7 +2778,6 @@
           <w:szCs w:val="28"/>
           <w:lang w:val="es-AR"/>
         </w:rPr>
-        <w:lastRenderedPageBreak/>
         <w:t>ARCHIVOS</w:t>
       </w:r>
     </w:p>
@@ -4263,7 +2828,6 @@
           <w:lang w:val="es-AR"/>
         </w:rPr>
       </w:pPr>
-      <w:proofErr w:type="spellStart"/>
       <w:r>
         <w:rPr>
           <w:rFonts w:ascii="Times New Roman" w:eastAsia="Times New Roman" w:hAnsi="Times New Roman" w:cs="Times New Roman"/>
@@ -4282,18 +2846,7 @@
           <w:szCs w:val="28"/>
           <w:lang w:val="es-AR"/>
         </w:rPr>
-        <w:t>temsYarmas</w:t>
-      </w:r>
-      <w:proofErr w:type="spellEnd"/>
-      <w:r>
-        <w:rPr>
-          <w:rFonts w:ascii="Times New Roman" w:eastAsia="Times New Roman" w:hAnsi="Times New Roman" w:cs="Times New Roman"/>
-          <w:iCs/>
-          <w:sz w:val="28"/>
-          <w:szCs w:val="28"/>
-          <w:lang w:val="es-AR"/>
-        </w:rPr>
-        <w:t xml:space="preserve"> (capeta):</w:t>
+        <w:t>temsYarmas (capeta):</w:t>
       </w:r>
       <w:r>
         <w:rPr>
@@ -4313,96 +2866,18 @@
           <w:szCs w:val="28"/>
           <w:lang w:val="es-AR"/>
         </w:rPr>
-        <w:t xml:space="preserve">las clases derivadas de </w:t>
-      </w:r>
-      <w:proofErr w:type="spellStart"/>
-      <w:r>
-        <w:rPr>
-          <w:rFonts w:ascii="Times New Roman" w:eastAsia="Times New Roman" w:hAnsi="Times New Roman" w:cs="Times New Roman"/>
-          <w:iCs/>
-          <w:sz w:val="28"/>
-          <w:szCs w:val="28"/>
-          <w:lang w:val="es-AR"/>
-        </w:rPr>
-        <w:t>ItemsMagicos</w:t>
-      </w:r>
-      <w:proofErr w:type="spellEnd"/>
-      <w:r>
-        <w:rPr>
-          <w:rFonts w:ascii="Times New Roman" w:eastAsia="Times New Roman" w:hAnsi="Times New Roman" w:cs="Times New Roman"/>
-          <w:iCs/>
-          <w:sz w:val="28"/>
-          <w:szCs w:val="28"/>
-          <w:lang w:val="es-AR"/>
-        </w:rPr>
-        <w:t xml:space="preserve"> y </w:t>
-      </w:r>
-      <w:proofErr w:type="spellStart"/>
-      <w:r>
-        <w:rPr>
-          <w:rFonts w:ascii="Times New Roman" w:eastAsia="Times New Roman" w:hAnsi="Times New Roman" w:cs="Times New Roman"/>
-          <w:iCs/>
-          <w:sz w:val="28"/>
-          <w:szCs w:val="28"/>
-          <w:lang w:val="es-AR"/>
-        </w:rPr>
-        <w:t>ArmasCombate</w:t>
-      </w:r>
-      <w:proofErr w:type="spellEnd"/>
-      <w:r>
-        <w:rPr>
-          <w:rFonts w:ascii="Times New Roman" w:eastAsia="Times New Roman" w:hAnsi="Times New Roman" w:cs="Times New Roman"/>
-          <w:iCs/>
-          <w:sz w:val="28"/>
-          <w:szCs w:val="28"/>
-          <w:lang w:val="es-AR"/>
-        </w:rPr>
-        <w:t xml:space="preserve"> tiene un archivo .</w:t>
-      </w:r>
-      <w:proofErr w:type="spellStart"/>
-      <w:r>
-        <w:rPr>
-          <w:rFonts w:ascii="Times New Roman" w:eastAsia="Times New Roman" w:hAnsi="Times New Roman" w:cs="Times New Roman"/>
-          <w:iCs/>
-          <w:sz w:val="28"/>
-          <w:szCs w:val="28"/>
-          <w:lang w:val="es-AR"/>
-        </w:rPr>
-        <w:t>cpp</w:t>
-      </w:r>
-      <w:proofErr w:type="spellEnd"/>
-      <w:r>
-        <w:rPr>
-          <w:rFonts w:ascii="Times New Roman" w:eastAsia="Times New Roman" w:hAnsi="Times New Roman" w:cs="Times New Roman"/>
-          <w:iCs/>
-          <w:sz w:val="28"/>
-          <w:szCs w:val="28"/>
-          <w:lang w:val="es-AR"/>
-        </w:rPr>
-        <w:t xml:space="preserve"> y un archivo </w:t>
-      </w:r>
-      <w:r>
-        <w:rPr>
-          <w:rFonts w:ascii="Times New Roman" w:eastAsia="Times New Roman" w:hAnsi="Times New Roman" w:cs="Times New Roman"/>
-          <w:iCs/>
-          <w:sz w:val="28"/>
-          <w:szCs w:val="28"/>
-          <w:lang w:val="es-AR"/>
-        </w:rPr>
-        <w:t xml:space="preserve">tipo </w:t>
-      </w:r>
-      <w:proofErr w:type="spellStart"/>
-      <w:r>
-        <w:rPr>
-          <w:rFonts w:ascii="Times New Roman" w:eastAsia="Times New Roman" w:hAnsi="Times New Roman" w:cs="Times New Roman"/>
-          <w:iCs/>
-          <w:sz w:val="28"/>
-          <w:szCs w:val="28"/>
-          <w:lang w:val="es-AR"/>
-        </w:rPr>
-        <w:t>header</w:t>
-      </w:r>
-      <w:proofErr w:type="spellEnd"/>
+        <w:t xml:space="preserve">las clases derivadas de ItemsMagicos y ArmasCombate tiene un archivo .cpp y un archivo </w:t>
+      </w:r>
+      <w:r>
+        <w:rPr>
+          <w:rFonts w:ascii="Times New Roman" w:eastAsia="Times New Roman" w:hAnsi="Times New Roman" w:cs="Times New Roman"/>
+          <w:iCs/>
+          <w:sz w:val="28"/>
+          <w:szCs w:val="28"/>
+          <w:lang w:val="es-AR"/>
+        </w:rPr>
+        <w:t>tipo header</w:t>
+      </w:r>
       <w:r>
         <w:rPr>
           <w:rFonts w:ascii="Times New Roman" w:eastAsia="Times New Roman" w:hAnsi="Times New Roman" w:cs="Times New Roman"/>
@@ -4431,71 +2906,15 @@
           <w:lang w:val="es-AR"/>
         </w:rPr>
       </w:pPr>
-      <w:proofErr w:type="spellStart"/>
-      <w:r>
-        <w:rPr>
-          <w:rFonts w:ascii="Times New Roman" w:eastAsia="Times New Roman" w:hAnsi="Times New Roman" w:cs="Times New Roman"/>
-          <w:iCs/>
-          <w:sz w:val="28"/>
-          <w:szCs w:val="28"/>
-          <w:lang w:val="es-AR"/>
-        </w:rPr>
-        <w:t>magosYguerreros</w:t>
-      </w:r>
-      <w:proofErr w:type="spellEnd"/>
-      <w:r>
-        <w:rPr>
-          <w:rFonts w:ascii="Times New Roman" w:eastAsia="Times New Roman" w:hAnsi="Times New Roman" w:cs="Times New Roman"/>
-          <w:iCs/>
-          <w:sz w:val="28"/>
-          <w:szCs w:val="28"/>
-          <w:lang w:val="es-AR"/>
-        </w:rPr>
-        <w:t xml:space="preserve"> (carpeta): archivos .</w:t>
-      </w:r>
-      <w:proofErr w:type="spellStart"/>
-      <w:r>
-        <w:rPr>
-          <w:rFonts w:ascii="Times New Roman" w:eastAsia="Times New Roman" w:hAnsi="Times New Roman" w:cs="Times New Roman"/>
-          <w:iCs/>
-          <w:sz w:val="28"/>
-          <w:szCs w:val="28"/>
-          <w:lang w:val="es-AR"/>
-        </w:rPr>
-        <w:t>cpp</w:t>
-      </w:r>
-      <w:proofErr w:type="spellEnd"/>
-      <w:r>
-        <w:rPr>
-          <w:rFonts w:ascii="Times New Roman" w:eastAsia="Times New Roman" w:hAnsi="Times New Roman" w:cs="Times New Roman"/>
-          <w:iCs/>
-          <w:sz w:val="28"/>
-          <w:szCs w:val="28"/>
-          <w:lang w:val="es-AR"/>
-        </w:rPr>
-        <w:t xml:space="preserve"> y </w:t>
-      </w:r>
-      <w:proofErr w:type="spellStart"/>
-      <w:r>
-        <w:rPr>
-          <w:rFonts w:ascii="Times New Roman" w:eastAsia="Times New Roman" w:hAnsi="Times New Roman" w:cs="Times New Roman"/>
-          <w:iCs/>
-          <w:sz w:val="28"/>
-          <w:szCs w:val="28"/>
-          <w:lang w:val="es-AR"/>
-        </w:rPr>
-        <w:t>headers</w:t>
-      </w:r>
-      <w:proofErr w:type="spellEnd"/>
-      <w:r>
-        <w:rPr>
-          <w:rFonts w:ascii="Times New Roman" w:eastAsia="Times New Roman" w:hAnsi="Times New Roman" w:cs="Times New Roman"/>
-          <w:iCs/>
-          <w:sz w:val="28"/>
-          <w:szCs w:val="28"/>
-          <w:lang w:val="es-AR"/>
-        </w:rPr>
-        <w:t xml:space="preserve"> de cada una de las clases derivadas de Magos y Guerreros</w:t>
+      <w:r>
+        <w:rPr>
+          <w:rFonts w:ascii="Times New Roman" w:eastAsia="Times New Roman" w:hAnsi="Times New Roman" w:cs="Times New Roman"/>
+          <w:iCs/>
+          <w:sz w:val="28"/>
+          <w:szCs w:val="28"/>
+          <w:lang w:val="es-AR"/>
+        </w:rPr>
+        <w:t>magosYguerreros (carpeta): archivos .cpp y headers de cada una de las clases derivadas de Magos y Guerreros</w:t>
       </w:r>
       <w:r>
         <w:rPr>
@@ -4529,59 +2948,8 @@
           <w:szCs w:val="28"/>
           <w:lang w:val="es-AR"/>
         </w:rPr>
-        <w:t xml:space="preserve">Ambas </w:t>
-      </w:r>
-      <w:r>
-        <w:rPr>
-          <w:rFonts w:ascii="Times New Roman" w:eastAsia="Times New Roman" w:hAnsi="Times New Roman" w:cs="Times New Roman"/>
-          <w:iCs/>
-          <w:sz w:val="28"/>
-          <w:szCs w:val="28"/>
-          <w:lang w:val="es-AR"/>
-        </w:rPr>
-        <w:t>carpeta</w:t>
-      </w:r>
-      <w:r>
-        <w:rPr>
-          <w:rFonts w:ascii="Times New Roman" w:eastAsia="Times New Roman" w:hAnsi="Times New Roman" w:cs="Times New Roman"/>
-          <w:iCs/>
-          <w:sz w:val="28"/>
-          <w:szCs w:val="28"/>
-          <w:lang w:val="es-AR"/>
-        </w:rPr>
-        <w:t>s</w:t>
-      </w:r>
-      <w:r>
-        <w:rPr>
-          <w:rFonts w:ascii="Times New Roman" w:eastAsia="Times New Roman" w:hAnsi="Times New Roman" w:cs="Times New Roman"/>
-          <w:iCs/>
-          <w:sz w:val="28"/>
-          <w:szCs w:val="28"/>
-          <w:lang w:val="es-AR"/>
-        </w:rPr>
-        <w:t xml:space="preserve"> también contiene</w:t>
-      </w:r>
-      <w:r>
-        <w:rPr>
-          <w:rFonts w:ascii="Times New Roman" w:eastAsia="Times New Roman" w:hAnsi="Times New Roman" w:cs="Times New Roman"/>
-          <w:iCs/>
-          <w:sz w:val="28"/>
-          <w:szCs w:val="28"/>
-          <w:lang w:val="es-AR"/>
-        </w:rPr>
-        <w:t>n</w:t>
-      </w:r>
-      <w:r>
-        <w:rPr>
-          <w:rFonts w:ascii="Times New Roman" w:eastAsia="Times New Roman" w:hAnsi="Times New Roman" w:cs="Times New Roman"/>
-          <w:iCs/>
-          <w:sz w:val="28"/>
-          <w:szCs w:val="28"/>
-          <w:lang w:val="es-AR"/>
-        </w:rPr>
-        <w:t xml:space="preserve"> un archivo </w:t>
-      </w:r>
-      <w:proofErr w:type="spellStart"/>
+        <w:t xml:space="preserve">Ambas carpetas también contienen un archivo </w:t>
+      </w:r>
       <w:r>
         <w:rPr>
           <w:rFonts w:ascii="Courier New" w:eastAsia="Times New Roman" w:hAnsi="Courier New" w:cs="Courier New"/>
@@ -4590,56 +2958,23 @@
         </w:rPr>
         <w:t>functions</w:t>
       </w:r>
-      <w:proofErr w:type="spellEnd"/>
-      <w:r>
-        <w:rPr>
-          <w:rFonts w:ascii="Times New Roman" w:eastAsia="Times New Roman" w:hAnsi="Times New Roman" w:cs="Times New Roman"/>
-          <w:iCs/>
-          <w:sz w:val="28"/>
-          <w:szCs w:val="28"/>
-          <w:lang w:val="es-AR"/>
-        </w:rPr>
-        <w:t xml:space="preserve"> donde se encuentran los </w:t>
-      </w:r>
-      <w:proofErr w:type="spellStart"/>
-      <w:r>
-        <w:rPr>
-          <w:rFonts w:ascii="Times New Roman" w:eastAsia="Times New Roman" w:hAnsi="Times New Roman" w:cs="Times New Roman"/>
-          <w:iCs/>
-          <w:sz w:val="28"/>
-          <w:szCs w:val="28"/>
-          <w:lang w:val="es-AR"/>
-        </w:rPr>
-        <w:t>tests</w:t>
-      </w:r>
-      <w:proofErr w:type="spellEnd"/>
-      <w:r>
-        <w:rPr>
-          <w:rFonts w:ascii="Times New Roman" w:eastAsia="Times New Roman" w:hAnsi="Times New Roman" w:cs="Times New Roman"/>
-          <w:iCs/>
-          <w:sz w:val="28"/>
-          <w:szCs w:val="28"/>
-          <w:lang w:val="es-AR"/>
-        </w:rPr>
-        <w:t xml:space="preserve"> a probar en el archivo </w:t>
-      </w:r>
-      <w:proofErr w:type="spellStart"/>
-      <w:r>
-        <w:rPr>
-          <w:rFonts w:ascii="Courier New" w:eastAsia="Times New Roman" w:hAnsi="Courier New" w:cs="Courier New"/>
-          <w:iCs/>
-          <w:lang w:val="es-AR"/>
-        </w:rPr>
-        <w:t>main</w:t>
-      </w:r>
-      <w:proofErr w:type="spellEnd"/>
-      <w:r>
-        <w:rPr>
-          <w:rFonts w:ascii="Courier New" w:eastAsia="Times New Roman" w:hAnsi="Courier New" w:cs="Courier New"/>
-          <w:iCs/>
-          <w:lang w:val="es-AR"/>
-        </w:rPr>
-        <w:t>.</w:t>
+      <w:r>
+        <w:rPr>
+          <w:rFonts w:ascii="Times New Roman" w:eastAsia="Times New Roman" w:hAnsi="Times New Roman" w:cs="Times New Roman"/>
+          <w:iCs/>
+          <w:sz w:val="28"/>
+          <w:szCs w:val="28"/>
+          <w:lang w:val="es-AR"/>
+        </w:rPr>
+        <w:t xml:space="preserve"> donde se encuentran los tests a probar en el archivo </w:t>
+      </w:r>
+      <w:r>
+        <w:rPr>
+          <w:rFonts w:ascii="Courier New" w:eastAsia="Times New Roman" w:hAnsi="Courier New" w:cs="Courier New"/>
+          <w:iCs/>
+          <w:lang w:val="es-AR"/>
+        </w:rPr>
+        <w:t>main.</w:t>
       </w:r>
     </w:p>
     <w:p>
@@ -4763,7 +3098,6 @@
           <w:lang w:val="es-AR"/>
         </w:rPr>
       </w:pPr>
-      <w:proofErr w:type="spellStart"/>
       <w:r>
         <w:rPr>
           <w:rFonts w:ascii="Courier New" w:eastAsia="Times New Roman" w:hAnsi="Courier New" w:cs="Courier New"/>
@@ -4780,7 +3114,6 @@
         </w:rPr>
         <w:t>unctions</w:t>
       </w:r>
-      <w:proofErr w:type="spellEnd"/>
       <w:r>
         <w:rPr>
           <w:rFonts w:ascii="Times New Roman" w:eastAsia="Times New Roman" w:hAnsi="Times New Roman" w:cs="Times New Roman"/>
@@ -4799,29 +3132,7 @@
           <w:szCs w:val="28"/>
           <w:lang w:val="es-AR"/>
         </w:rPr>
-        <w:t xml:space="preserve">generación de las armas y personajes de manera </w:t>
-      </w:r>
-      <w:proofErr w:type="spellStart"/>
-      <w:r>
-        <w:rPr>
-          <w:rFonts w:ascii="Times New Roman" w:eastAsia="Times New Roman" w:hAnsi="Times New Roman" w:cs="Times New Roman"/>
-          <w:iCs/>
-          <w:sz w:val="28"/>
-          <w:szCs w:val="28"/>
-          <w:lang w:val="es-AR"/>
-        </w:rPr>
-        <w:t>random</w:t>
-      </w:r>
-      <w:proofErr w:type="spellEnd"/>
-      <w:r>
-        <w:rPr>
-          <w:rFonts w:ascii="Times New Roman" w:eastAsia="Times New Roman" w:hAnsi="Times New Roman" w:cs="Times New Roman"/>
-          <w:iCs/>
-          <w:sz w:val="28"/>
-          <w:szCs w:val="28"/>
-          <w:lang w:val="es-AR"/>
-        </w:rPr>
-        <w:t xml:space="preserve"> y muestra de la información por consola. En mi trabajo, opt</w:t>
+        <w:t>generación de las armas y personajes de manera random y muestra de la información por consola. En mi trabajo, opt</w:t>
       </w:r>
       <w:r>
         <w:rPr>
@@ -4881,7 +3192,6 @@
           <w:lang w:val="es-AR"/>
         </w:rPr>
       </w:pPr>
-      <w:proofErr w:type="spellStart"/>
       <w:r>
         <w:rPr>
           <w:rFonts w:ascii="Courier New" w:eastAsia="Times New Roman" w:hAnsi="Courier New" w:cs="Courier New"/>
@@ -4898,7 +3208,6 @@
         </w:rPr>
         <w:t>ain</w:t>
       </w:r>
-      <w:proofErr w:type="spellEnd"/>
       <w:r>
         <w:rPr>
           <w:rFonts w:ascii="Times New Roman" w:eastAsia="Times New Roman" w:hAnsi="Times New Roman" w:cs="Times New Roman"/>
@@ -4927,7 +3236,6 @@
           <w:lang w:val="es-AR"/>
         </w:rPr>
       </w:pPr>
-      <w:proofErr w:type="spellStart"/>
       <w:r>
         <w:rPr>
           <w:rFonts w:ascii="Courier New" w:eastAsia="Times New Roman" w:hAnsi="Courier New" w:cs="Courier New"/>
@@ -4936,7 +3244,6 @@
         </w:rPr>
         <w:t>personajeFactory</w:t>
       </w:r>
-      <w:proofErr w:type="spellEnd"/>
       <w:r>
         <w:rPr>
           <w:rFonts w:ascii="Times New Roman" w:eastAsia="Times New Roman" w:hAnsi="Times New Roman" w:cs="Times New Roman"/>
@@ -5133,7 +3440,6 @@
           <w:lang w:val="es-AR"/>
         </w:rPr>
       </w:pPr>
-      <w:proofErr w:type="spellStart"/>
       <w:r>
         <w:rPr>
           <w:rFonts w:ascii="Courier New" w:eastAsia="Times New Roman" w:hAnsi="Courier New" w:cs="Courier New"/>
@@ -5142,7 +3448,6 @@
         </w:rPr>
         <w:t>main</w:t>
       </w:r>
-      <w:proofErr w:type="spellEnd"/>
       <w:r>
         <w:rPr>
           <w:rFonts w:ascii="Times New Roman" w:eastAsia="Times New Roman" w:hAnsi="Times New Roman" w:cs="Times New Roman"/>
@@ -5208,7 +3513,6 @@
           <w:szCs w:val="28"/>
           <w:lang w:val="es-AR"/>
         </w:rPr>
-        <w:lastRenderedPageBreak/>
         <w:t>COMPILACI</w:t>
       </w:r>
       <w:r>
@@ -5287,6 +3591,7 @@
           <w:i/>
           <w:sz w:val="28"/>
           <w:szCs w:val="28"/>
+          <w:lang w:val="es-AR"/>
         </w:rPr>
       </w:pPr>
       <w:r>
@@ -5295,8 +3600,59 @@
           <w:i/>
           <w:sz w:val="28"/>
           <w:szCs w:val="28"/>
-        </w:rPr>
-        <w:t>PUNTO 1</w:t>
+          <w:lang w:val="es-AR"/>
+        </w:rPr>
+        <w:t xml:space="preserve">PUNTO </w:t>
+      </w:r>
+      <w:r>
+        <w:rPr>
+          <w:rFonts w:ascii="Times New Roman" w:eastAsia="Times New Roman" w:hAnsi="Times New Roman" w:cs="Times New Roman"/>
+          <w:i/>
+          <w:sz w:val="28"/>
+          <w:szCs w:val="28"/>
+          <w:lang w:val="es-AR"/>
+        </w:rPr>
+        <w:t xml:space="preserve">1 - </w:t>
+      </w:r>
+      <w:r>
+        <w:rPr>
+          <w:rFonts w:ascii="Times New Roman" w:eastAsia="Times New Roman" w:hAnsi="Times New Roman" w:cs="Times New Roman"/>
+          <w:i/>
+          <w:sz w:val="28"/>
+          <w:szCs w:val="28"/>
+          <w:lang w:val="es-AR"/>
+        </w:rPr>
+        <w:t>acceder a l</w:t>
+      </w:r>
+      <w:r>
+        <w:rPr>
+          <w:rFonts w:ascii="Times New Roman" w:eastAsia="Times New Roman" w:hAnsi="Times New Roman" w:cs="Times New Roman"/>
+          <w:i/>
+          <w:sz w:val="28"/>
+          <w:szCs w:val="28"/>
+          <w:lang w:val="es-AR"/>
+        </w:rPr>
+        <w:t xml:space="preserve">a carpeta “punto </w:t>
+      </w:r>
+      <w:r>
+        <w:rPr>
+          <w:rFonts w:ascii="Times New Roman" w:eastAsia="Times New Roman" w:hAnsi="Times New Roman" w:cs="Times New Roman"/>
+          <w:i/>
+          <w:sz w:val="28"/>
+          <w:szCs w:val="28"/>
+          <w:lang w:val="es-AR"/>
+        </w:rPr>
+        <w:t>1</w:t>
+      </w:r>
+      <w:r>
+        <w:rPr>
+          <w:rFonts w:ascii="Times New Roman" w:eastAsia="Times New Roman" w:hAnsi="Times New Roman" w:cs="Times New Roman"/>
+          <w:i/>
+          <w:sz w:val="28"/>
+          <w:szCs w:val="28"/>
+          <w:lang w:val="es-AR"/>
+        </w:rPr>
+        <w:t>”:</w:t>
       </w:r>
     </w:p>
     <w:p>
@@ -5347,23 +3703,24 @@
           <w:rFonts w:ascii="Courier New" w:eastAsia="Gulim" w:hAnsi="Courier New" w:cs="Courier New"/>
           <w:iCs/>
         </w:rPr>
-        <w:t xml:space="preserve">  -std=</w:t>
-      </w:r>
-      <w:proofErr w:type="spellStart"/>
-      <w:r>
+        <w:t xml:space="preserve">  -std=c++11 \</w:t>
+      </w:r>
+    </w:p>
+    <w:p>
+      <w:pPr>
+        <w:spacing w:line="240" w:lineRule="auto"/>
+        <w:jc w:val="both"/>
         <w:rPr>
           <w:rFonts w:ascii="Courier New" w:eastAsia="Gulim" w:hAnsi="Courier New" w:cs="Courier New"/>
           <w:iCs/>
         </w:rPr>
-        <w:t>c++</w:t>
-      </w:r>
-      <w:proofErr w:type="spellEnd"/>
+      </w:pPr>
       <w:r>
         <w:rPr>
           <w:rFonts w:ascii="Courier New" w:eastAsia="Gulim" w:hAnsi="Courier New" w:cs="Courier New"/>
           <w:iCs/>
         </w:rPr>
-        <w:t>11 \</w:t>
+        <w:t xml:space="preserve">  -g \</w:t>
       </w:r>
     </w:p>
     <w:p>
@@ -5380,6 +3737,276 @@
           <w:rFonts w:ascii="Courier New" w:eastAsia="Gulim" w:hAnsi="Courier New" w:cs="Courier New"/>
           <w:iCs/>
         </w:rPr>
+        <w:t xml:space="preserve">  -I itemsYarmas/ \</w:t>
+      </w:r>
+    </w:p>
+    <w:p>
+      <w:pPr>
+        <w:spacing w:line="240" w:lineRule="auto"/>
+        <w:jc w:val="both"/>
+        <w:rPr>
+          <w:rFonts w:ascii="Courier New" w:eastAsia="Gulim" w:hAnsi="Courier New" w:cs="Courier New"/>
+          <w:iCs/>
+        </w:rPr>
+      </w:pPr>
+      <w:r>
+        <w:rPr>
+          <w:rFonts w:ascii="Courier New" w:eastAsia="Gulim" w:hAnsi="Courier New" w:cs="Courier New"/>
+          <w:iCs/>
+        </w:rPr>
+        <w:t xml:space="preserve">  -I magosYguerreros/ \</w:t>
+      </w:r>
+    </w:p>
+    <w:p>
+      <w:pPr>
+        <w:spacing w:line="240" w:lineRule="auto"/>
+        <w:jc w:val="both"/>
+        <w:rPr>
+          <w:rFonts w:ascii="Courier New" w:eastAsia="Gulim" w:hAnsi="Courier New" w:cs="Courier New"/>
+          <w:iCs/>
+        </w:rPr>
+      </w:pPr>
+      <w:r>
+        <w:rPr>
+          <w:rFonts w:ascii="Courier New" w:eastAsia="Gulim" w:hAnsi="Courier New" w:cs="Courier New"/>
+          <w:iCs/>
+        </w:rPr>
+        <w:t xml:space="preserve">  main.cpp \</w:t>
+      </w:r>
+    </w:p>
+    <w:p>
+      <w:pPr>
+        <w:spacing w:line="240" w:lineRule="auto"/>
+        <w:jc w:val="both"/>
+        <w:rPr>
+          <w:rFonts w:ascii="Courier New" w:eastAsia="Gulim" w:hAnsi="Courier New" w:cs="Courier New"/>
+          <w:iCs/>
+          <w:lang w:val="es-AR"/>
+        </w:rPr>
+      </w:pPr>
+      <w:r>
+        <w:rPr>
+          <w:rFonts w:ascii="Courier New" w:eastAsia="Gulim" w:hAnsi="Courier New" w:cs="Courier New"/>
+          <w:iCs/>
+        </w:rPr>
+        <w:t xml:space="preserve">  </w:t>
+      </w:r>
+      <w:r>
+        <w:rPr>
+          <w:rFonts w:ascii="Courier New" w:eastAsia="Gulim" w:hAnsi="Courier New" w:cs="Courier New"/>
+          <w:iCs/>
+          <w:lang w:val="es-AR"/>
+        </w:rPr>
+        <w:t>itemsYarmas/*.cpp \</w:t>
+      </w:r>
+    </w:p>
+    <w:p>
+      <w:pPr>
+        <w:spacing w:line="240" w:lineRule="auto"/>
+        <w:jc w:val="both"/>
+        <w:rPr>
+          <w:rFonts w:ascii="Courier New" w:eastAsia="Gulim" w:hAnsi="Courier New" w:cs="Courier New"/>
+          <w:iCs/>
+          <w:lang w:val="es-AR"/>
+        </w:rPr>
+      </w:pPr>
+      <w:r>
+        <w:rPr>
+          <w:rFonts w:ascii="Courier New" w:eastAsia="Gulim" w:hAnsi="Courier New" w:cs="Courier New"/>
+          <w:iCs/>
+          <w:lang w:val="es-AR"/>
+        </w:rPr>
+        <w:t xml:space="preserve">  magosYguerreros/*.cpp \</w:t>
+      </w:r>
+    </w:p>
+    <w:p>
+      <w:pPr>
+        <w:spacing w:line="240" w:lineRule="auto"/>
+        <w:jc w:val="both"/>
+        <w:rPr>
+          <w:rFonts w:ascii="Courier New" w:eastAsia="Gulim" w:hAnsi="Courier New" w:cs="Courier New"/>
+          <w:iCs/>
+          <w:lang w:val="es-AR"/>
+        </w:rPr>
+      </w:pPr>
+      <w:r>
+        <w:rPr>
+          <w:rFonts w:ascii="Courier New" w:eastAsia="Gulim" w:hAnsi="Courier New" w:cs="Courier New"/>
+          <w:iCs/>
+          <w:lang w:val="es-AR"/>
+        </w:rPr>
+        <w:t xml:space="preserve">  -o main</w:t>
+      </w:r>
+    </w:p>
+    <w:p>
+      <w:pPr>
+        <w:spacing w:line="240" w:lineRule="auto"/>
+        <w:jc w:val="both"/>
+        <w:rPr>
+          <w:rFonts w:ascii="Times New Roman" w:eastAsia="Times New Roman" w:hAnsi="Times New Roman" w:cs="Times New Roman"/>
+          <w:iCs/>
+          <w:sz w:val="28"/>
+          <w:szCs w:val="28"/>
+          <w:lang w:val="es-AR"/>
+        </w:rPr>
+      </w:pPr>
+      <w:r>
+        <w:rPr>
+          <w:rFonts w:ascii="Times New Roman" w:eastAsia="Times New Roman" w:hAnsi="Times New Roman" w:cs="Times New Roman"/>
+          <w:iCs/>
+          <w:sz w:val="28"/>
+          <w:szCs w:val="28"/>
+          <w:lang w:val="es-AR"/>
+        </w:rPr>
+        <w:t xml:space="preserve">Luego, escribir:  </w:t>
+      </w:r>
+      <w:r>
+        <w:rPr>
+          <w:rFonts w:ascii="Courier New" w:eastAsia="Times New Roman" w:hAnsi="Courier New" w:cs="Courier New"/>
+          <w:iCs/>
+          <w:lang w:val="es-AR"/>
+        </w:rPr>
+        <w:t>./main</w:t>
+      </w:r>
+    </w:p>
+    <w:p>
+      <w:pPr>
+        <w:spacing w:line="360" w:lineRule="auto"/>
+        <w:jc w:val="both"/>
+        <w:rPr>
+          <w:rFonts w:ascii="Times New Roman" w:eastAsia="Times New Roman" w:hAnsi="Times New Roman" w:cs="Times New Roman"/>
+          <w:i/>
+          <w:sz w:val="28"/>
+          <w:szCs w:val="28"/>
+          <w:lang w:val="es-AR"/>
+        </w:rPr>
+      </w:pPr>
+      <w:r>
+        <w:rPr>
+          <w:rFonts w:ascii="Times New Roman" w:eastAsia="Times New Roman" w:hAnsi="Times New Roman" w:cs="Times New Roman"/>
+          <w:i/>
+          <w:sz w:val="28"/>
+          <w:szCs w:val="28"/>
+          <w:lang w:val="es-AR"/>
+        </w:rPr>
+        <w:t>PUNTO 2</w:t>
+      </w:r>
+      <w:r>
+        <w:rPr>
+          <w:rFonts w:ascii="Times New Roman" w:eastAsia="Times New Roman" w:hAnsi="Times New Roman" w:cs="Times New Roman"/>
+          <w:i/>
+          <w:sz w:val="28"/>
+          <w:szCs w:val="28"/>
+          <w:lang w:val="es-AR"/>
+        </w:rPr>
+        <w:t xml:space="preserve"> – acceder a l</w:t>
+      </w:r>
+      <w:r>
+        <w:rPr>
+          <w:rFonts w:ascii="Times New Roman" w:eastAsia="Times New Roman" w:hAnsi="Times New Roman" w:cs="Times New Roman"/>
+          <w:i/>
+          <w:sz w:val="28"/>
+          <w:szCs w:val="28"/>
+          <w:lang w:val="es-AR"/>
+        </w:rPr>
+        <w:t>a carpeta “punto 2</w:t>
+      </w:r>
+      <w:r>
+        <w:rPr>
+          <w:rFonts w:ascii="Times New Roman" w:eastAsia="Times New Roman" w:hAnsi="Times New Roman" w:cs="Times New Roman"/>
+          <w:i/>
+          <w:sz w:val="28"/>
+          <w:szCs w:val="28"/>
+          <w:lang w:val="es-AR"/>
+        </w:rPr>
+        <w:t>”</w:t>
+      </w:r>
+      <w:r>
+        <w:rPr>
+          <w:rFonts w:ascii="Times New Roman" w:eastAsia="Times New Roman" w:hAnsi="Times New Roman" w:cs="Times New Roman"/>
+          <w:i/>
+          <w:sz w:val="28"/>
+          <w:szCs w:val="28"/>
+          <w:lang w:val="es-AR"/>
+        </w:rPr>
+        <w:t>:</w:t>
+      </w:r>
+    </w:p>
+    <w:p>
+      <w:pPr>
+        <w:spacing w:line="240" w:lineRule="auto"/>
+        <w:jc w:val="both"/>
+        <w:rPr>
+          <w:rFonts w:ascii="Courier New" w:eastAsia="Times New Roman" w:hAnsi="Courier New" w:cs="Courier New"/>
+          <w:iCs/>
+          <w:lang w:val="es-AR"/>
+        </w:rPr>
+      </w:pPr>
+      <w:r>
+        <w:rPr>
+          <w:rFonts w:ascii="Courier New" w:eastAsia="Times New Roman" w:hAnsi="Courier New" w:cs="Courier New"/>
+          <w:iCs/>
+          <w:lang w:val="es-AR"/>
+        </w:rPr>
+        <w:t>g++ \</w:t>
+      </w:r>
+    </w:p>
+    <w:p>
+      <w:pPr>
+        <w:spacing w:line="240" w:lineRule="auto"/>
+        <w:jc w:val="both"/>
+        <w:rPr>
+          <w:rFonts w:ascii="Courier New" w:eastAsia="Times New Roman" w:hAnsi="Courier New" w:cs="Courier New"/>
+          <w:iCs/>
+        </w:rPr>
+      </w:pPr>
+      <w:r>
+        <w:rPr>
+          <w:rFonts w:ascii="Courier New" w:eastAsia="Times New Roman" w:hAnsi="Courier New" w:cs="Courier New"/>
+          <w:iCs/>
+          <w:lang w:val="es-AR"/>
+        </w:rPr>
+        <w:t xml:space="preserve">  </w:t>
+      </w:r>
+      <w:r>
+        <w:rPr>
+          <w:rFonts w:ascii="Courier New" w:eastAsia="Times New Roman" w:hAnsi="Courier New" w:cs="Courier New"/>
+          <w:iCs/>
+        </w:rPr>
+        <w:t>-Wall \</w:t>
+      </w:r>
+    </w:p>
+    <w:p>
+      <w:pPr>
+        <w:spacing w:line="240" w:lineRule="auto"/>
+        <w:jc w:val="both"/>
+        <w:rPr>
+          <w:rFonts w:ascii="Courier New" w:eastAsia="Times New Roman" w:hAnsi="Courier New" w:cs="Courier New"/>
+          <w:iCs/>
+        </w:rPr>
+      </w:pPr>
+      <w:r>
+        <w:rPr>
+          <w:rFonts w:ascii="Courier New" w:eastAsia="Times New Roman" w:hAnsi="Courier New" w:cs="Courier New"/>
+          <w:iCs/>
+        </w:rPr>
+        <w:t xml:space="preserve">  -std=c++11 \</w:t>
+      </w:r>
+    </w:p>
+    <w:p>
+      <w:pPr>
+        <w:spacing w:line="240" w:lineRule="auto"/>
+        <w:jc w:val="both"/>
+        <w:rPr>
+          <w:rFonts w:ascii="Courier New" w:eastAsia="Times New Roman" w:hAnsi="Courier New" w:cs="Courier New"/>
+          <w:iCs/>
+        </w:rPr>
+      </w:pPr>
+      <w:r>
+        <w:rPr>
+          <w:rFonts w:ascii="Courier New" w:eastAsia="Times New Roman" w:hAnsi="Courier New" w:cs="Courier New"/>
+          <w:iCs/>
+        </w:rPr>
         <w:t xml:space="preserve">  -g \</w:t>
       </w:r>
     </w:p>
@@ -5388,32 +4015,25 @@
         <w:spacing w:line="240" w:lineRule="auto"/>
         <w:jc w:val="both"/>
         <w:rPr>
-          <w:rFonts w:ascii="Courier New" w:eastAsia="Gulim" w:hAnsi="Courier New" w:cs="Courier New"/>
-          <w:iCs/>
-        </w:rPr>
-      </w:pPr>
-      <w:r>
-        <w:rPr>
-          <w:rFonts w:ascii="Courier New" w:eastAsia="Gulim" w:hAnsi="Courier New" w:cs="Courier New"/>
-          <w:iCs/>
-        </w:rPr>
-        <w:t xml:space="preserve">  -I </w:t>
-      </w:r>
-      <w:proofErr w:type="spellStart"/>
-      <w:r>
-        <w:rPr>
-          <w:rFonts w:ascii="Courier New" w:eastAsia="Gulim" w:hAnsi="Courier New" w:cs="Courier New"/>
-          <w:iCs/>
-        </w:rPr>
-        <w:t>itemsYarmas</w:t>
-      </w:r>
-      <w:proofErr w:type="spellEnd"/>
-      <w:r>
-        <w:rPr>
-          <w:rFonts w:ascii="Courier New" w:eastAsia="Gulim" w:hAnsi="Courier New" w:cs="Courier New"/>
-          <w:iCs/>
-        </w:rPr>
-        <w:t>/ \</w:t>
+          <w:rFonts w:ascii="Courier New" w:eastAsia="Times New Roman" w:hAnsi="Courier New" w:cs="Courier New"/>
+          <w:iCs/>
+          <w:lang w:val="es-AR"/>
+        </w:rPr>
+      </w:pPr>
+      <w:r>
+        <w:rPr>
+          <w:rFonts w:ascii="Courier New" w:eastAsia="Times New Roman" w:hAnsi="Courier New" w:cs="Courier New"/>
+          <w:iCs/>
+        </w:rPr>
+        <w:t xml:space="preserve">  </w:t>
+      </w:r>
+      <w:r>
+        <w:rPr>
+          <w:rFonts w:ascii="Courier New" w:eastAsia="Times New Roman" w:hAnsi="Courier New" w:cs="Courier New"/>
+          <w:iCs/>
+          <w:lang w:val="es-AR"/>
+        </w:rPr>
+        <w:t>../punto\ 1/itemsYarmas/*.cpp \</w:t>
       </w:r>
     </w:p>
     <w:p>
@@ -5421,32 +4041,18 @@
         <w:spacing w:line="240" w:lineRule="auto"/>
         <w:jc w:val="both"/>
         <w:rPr>
-          <w:rFonts w:ascii="Courier New" w:eastAsia="Gulim" w:hAnsi="Courier New" w:cs="Courier New"/>
-          <w:iCs/>
-        </w:rPr>
-      </w:pPr>
-      <w:r>
-        <w:rPr>
-          <w:rFonts w:ascii="Courier New" w:eastAsia="Gulim" w:hAnsi="Courier New" w:cs="Courier New"/>
-          <w:iCs/>
-        </w:rPr>
-        <w:t xml:space="preserve">  -I </w:t>
-      </w:r>
-      <w:proofErr w:type="spellStart"/>
-      <w:r>
-        <w:rPr>
-          <w:rFonts w:ascii="Courier New" w:eastAsia="Gulim" w:hAnsi="Courier New" w:cs="Courier New"/>
-          <w:iCs/>
-        </w:rPr>
-        <w:t>magosYguerreros</w:t>
-      </w:r>
-      <w:proofErr w:type="spellEnd"/>
-      <w:r>
-        <w:rPr>
-          <w:rFonts w:ascii="Courier New" w:eastAsia="Gulim" w:hAnsi="Courier New" w:cs="Courier New"/>
-          <w:iCs/>
-        </w:rPr>
-        <w:t>/ \</w:t>
+          <w:rFonts w:ascii="Courier New" w:eastAsia="Times New Roman" w:hAnsi="Courier New" w:cs="Courier New"/>
+          <w:iCs/>
+          <w:lang w:val="es-AR"/>
+        </w:rPr>
+      </w:pPr>
+      <w:r>
+        <w:rPr>
+          <w:rFonts w:ascii="Courier New" w:eastAsia="Times New Roman" w:hAnsi="Courier New" w:cs="Courier New"/>
+          <w:iCs/>
+          <w:lang w:val="es-AR"/>
+        </w:rPr>
+        <w:t xml:space="preserve">  ../punto\ 1/magosYguerreros/*.cpp \</w:t>
       </w:r>
     </w:p>
     <w:p>
@@ -5454,13 +4060,55 @@
         <w:spacing w:line="240" w:lineRule="auto"/>
         <w:jc w:val="both"/>
         <w:rPr>
-          <w:rFonts w:ascii="Courier New" w:eastAsia="Gulim" w:hAnsi="Courier New" w:cs="Courier New"/>
-          <w:iCs/>
-        </w:rPr>
-      </w:pPr>
-      <w:r>
-        <w:rPr>
-          <w:rFonts w:ascii="Courier New" w:eastAsia="Gulim" w:hAnsi="Courier New" w:cs="Courier New"/>
+          <w:rFonts w:ascii="Courier New" w:eastAsia="Times New Roman" w:hAnsi="Courier New" w:cs="Courier New"/>
+          <w:iCs/>
+        </w:rPr>
+      </w:pPr>
+      <w:r>
+        <w:rPr>
+          <w:rFonts w:ascii="Courier New" w:eastAsia="Times New Roman" w:hAnsi="Courier New" w:cs="Courier New"/>
+          <w:iCs/>
+          <w:lang w:val="es-AR"/>
+        </w:rPr>
+        <w:t xml:space="preserve">  </w:t>
+      </w:r>
+      <w:r>
+        <w:rPr>
+          <w:rFonts w:ascii="Courier New" w:eastAsia="Times New Roman" w:hAnsi="Courier New" w:cs="Courier New"/>
+          <w:iCs/>
+        </w:rPr>
+        <w:t>functions.cpp \</w:t>
+      </w:r>
+    </w:p>
+    <w:p>
+      <w:pPr>
+        <w:spacing w:line="240" w:lineRule="auto"/>
+        <w:jc w:val="both"/>
+        <w:rPr>
+          <w:rFonts w:ascii="Courier New" w:eastAsia="Times New Roman" w:hAnsi="Courier New" w:cs="Courier New"/>
+          <w:iCs/>
+        </w:rPr>
+      </w:pPr>
+      <w:r>
+        <w:rPr>
+          <w:rFonts w:ascii="Courier New" w:eastAsia="Times New Roman" w:hAnsi="Courier New" w:cs="Courier New"/>
+          <w:iCs/>
+        </w:rPr>
+        <w:t xml:space="preserve">  personajeFactory.cpp \</w:t>
+      </w:r>
+    </w:p>
+    <w:p>
+      <w:pPr>
+        <w:spacing w:line="240" w:lineRule="auto"/>
+        <w:jc w:val="both"/>
+        <w:rPr>
+          <w:rFonts w:ascii="Courier New" w:eastAsia="Times New Roman" w:hAnsi="Courier New" w:cs="Courier New"/>
+          <w:iCs/>
+        </w:rPr>
+      </w:pPr>
+      <w:r>
+        <w:rPr>
+          <w:rFonts w:ascii="Courier New" w:eastAsia="Times New Roman" w:hAnsi="Courier New" w:cs="Courier New"/>
           <w:iCs/>
         </w:rPr>
         <w:t xml:space="preserve">  main.cpp \</w:t>
@@ -5471,53 +4119,25 @@
         <w:spacing w:line="240" w:lineRule="auto"/>
         <w:jc w:val="both"/>
         <w:rPr>
-          <w:rFonts w:ascii="Courier New" w:eastAsia="Gulim" w:hAnsi="Courier New" w:cs="Courier New"/>
-          <w:iCs/>
-          <w:lang w:val="es-AR"/>
-        </w:rPr>
-      </w:pPr>
-      <w:r>
-        <w:rPr>
-          <w:rFonts w:ascii="Courier New" w:eastAsia="Gulim" w:hAnsi="Courier New" w:cs="Courier New"/>
+          <w:rFonts w:ascii="Courier New" w:eastAsia="Times New Roman" w:hAnsi="Courier New" w:cs="Courier New"/>
+          <w:iCs/>
+          <w:lang w:val="es-AR"/>
+        </w:rPr>
+      </w:pPr>
+      <w:r>
+        <w:rPr>
+          <w:rFonts w:ascii="Courier New" w:eastAsia="Times New Roman" w:hAnsi="Courier New" w:cs="Courier New"/>
           <w:iCs/>
         </w:rPr>
         <w:t xml:space="preserve">  </w:t>
       </w:r>
-      <w:proofErr w:type="spellStart"/>
-      <w:r>
-        <w:rPr>
-          <w:rFonts w:ascii="Courier New" w:eastAsia="Gulim" w:hAnsi="Courier New" w:cs="Courier New"/>
-          <w:iCs/>
-          <w:lang w:val="es-AR"/>
-        </w:rPr>
-        <w:t>itemsYarmas</w:t>
-      </w:r>
-      <w:proofErr w:type="spellEnd"/>
-      <w:r>
-        <w:rPr>
-          <w:rFonts w:ascii="Courier New" w:eastAsia="Gulim" w:hAnsi="Courier New" w:cs="Courier New"/>
-          <w:iCs/>
-          <w:lang w:val="es-AR"/>
-        </w:rPr>
-        <w:t>/*.</w:t>
-      </w:r>
-      <w:proofErr w:type="spellStart"/>
-      <w:r>
-        <w:rPr>
-          <w:rFonts w:ascii="Courier New" w:eastAsia="Gulim" w:hAnsi="Courier New" w:cs="Courier New"/>
-          <w:iCs/>
-          <w:lang w:val="es-AR"/>
-        </w:rPr>
-        <w:t>cpp</w:t>
-      </w:r>
-      <w:proofErr w:type="spellEnd"/>
-      <w:r>
-        <w:rPr>
-          <w:rFonts w:ascii="Courier New" w:eastAsia="Gulim" w:hAnsi="Courier New" w:cs="Courier New"/>
-          <w:iCs/>
-          <w:lang w:val="es-AR"/>
-        </w:rPr>
-        <w:t xml:space="preserve"> \</w:t>
+      <w:r>
+        <w:rPr>
+          <w:rFonts w:ascii="Courier New" w:eastAsia="Times New Roman" w:hAnsi="Courier New" w:cs="Courier New"/>
+          <w:iCs/>
+          <w:lang w:val="es-AR"/>
+        </w:rPr>
+        <w:t>-I ../punto\ 1/itemsYarmas \</w:t>
       </w:r>
     </w:p>
     <w:p>
@@ -5525,54 +4145,43 @@
         <w:spacing w:line="240" w:lineRule="auto"/>
         <w:jc w:val="both"/>
         <w:rPr>
-          <w:rFonts w:ascii="Courier New" w:eastAsia="Gulim" w:hAnsi="Courier New" w:cs="Courier New"/>
-          <w:iCs/>
-          <w:lang w:val="es-AR"/>
-        </w:rPr>
-      </w:pPr>
-      <w:r>
-        <w:rPr>
-          <w:rFonts w:ascii="Courier New" w:eastAsia="Gulim" w:hAnsi="Courier New" w:cs="Courier New"/>
+          <w:rFonts w:ascii="Courier New" w:eastAsia="Times New Roman" w:hAnsi="Courier New" w:cs="Courier New"/>
+          <w:iCs/>
+          <w:lang w:val="es-AR"/>
+        </w:rPr>
+      </w:pPr>
+      <w:r>
+        <w:rPr>
+          <w:rFonts w:ascii="Courier New" w:eastAsia="Times New Roman" w:hAnsi="Courier New" w:cs="Courier New"/>
+          <w:iCs/>
+          <w:lang w:val="es-AR"/>
+        </w:rPr>
+        <w:t xml:space="preserve">  -I ../punto\ 1/magosYguerreros \</w:t>
+      </w:r>
+    </w:p>
+    <w:p>
+      <w:pPr>
+        <w:spacing w:line="240" w:lineRule="auto"/>
+        <w:jc w:val="both"/>
+        <w:rPr>
+          <w:rFonts w:ascii="Courier New" w:eastAsia="Times New Roman" w:hAnsi="Courier New" w:cs="Courier New"/>
+          <w:iCs/>
+        </w:rPr>
+      </w:pPr>
+      <w:r>
+        <w:rPr>
+          <w:rFonts w:ascii="Courier New" w:eastAsia="Times New Roman" w:hAnsi="Courier New" w:cs="Courier New"/>
           <w:iCs/>
           <w:lang w:val="es-AR"/>
         </w:rPr>
         <w:t xml:space="preserve">  </w:t>
       </w:r>
-      <w:proofErr w:type="spellStart"/>
-      <w:r>
-        <w:rPr>
-          <w:rFonts w:ascii="Courier New" w:eastAsia="Gulim" w:hAnsi="Courier New" w:cs="Courier New"/>
-          <w:iCs/>
-          <w:lang w:val="es-AR"/>
-        </w:rPr>
-        <w:t>magosYguerreros</w:t>
-      </w:r>
-      <w:proofErr w:type="spellEnd"/>
-      <w:r>
-        <w:rPr>
-          <w:rFonts w:ascii="Courier New" w:eastAsia="Gulim" w:hAnsi="Courier New" w:cs="Courier New"/>
-          <w:iCs/>
-          <w:lang w:val="es-AR"/>
-        </w:rPr>
-        <w:t>/*.</w:t>
-      </w:r>
-      <w:proofErr w:type="spellStart"/>
-      <w:r>
-        <w:rPr>
-          <w:rFonts w:ascii="Courier New" w:eastAsia="Gulim" w:hAnsi="Courier New" w:cs="Courier New"/>
-          <w:iCs/>
-          <w:lang w:val="es-AR"/>
-        </w:rPr>
-        <w:t>cpp</w:t>
-      </w:r>
-      <w:proofErr w:type="spellEnd"/>
-      <w:r>
-        <w:rPr>
-          <w:rFonts w:ascii="Courier New" w:eastAsia="Gulim" w:hAnsi="Courier New" w:cs="Courier New"/>
-          <w:iCs/>
-          <w:lang w:val="es-AR"/>
-        </w:rPr>
-        <w:t xml:space="preserve"> \</w:t>
+      <w:r>
+        <w:rPr>
+          <w:rFonts w:ascii="Courier New" w:eastAsia="Times New Roman" w:hAnsi="Courier New" w:cs="Courier New"/>
+          <w:iCs/>
+        </w:rPr>
+        <w:t>-o main</w:t>
       </w:r>
     </w:p>
     <w:p>
@@ -5580,29 +4189,31 @@
         <w:spacing w:line="240" w:lineRule="auto"/>
         <w:jc w:val="both"/>
         <w:rPr>
-          <w:rFonts w:ascii="Courier New" w:eastAsia="Gulim" w:hAnsi="Courier New" w:cs="Courier New"/>
-          <w:iCs/>
-          <w:lang w:val="es-AR"/>
-        </w:rPr>
-      </w:pPr>
-      <w:r>
-        <w:rPr>
-          <w:rFonts w:ascii="Courier New" w:eastAsia="Gulim" w:hAnsi="Courier New" w:cs="Courier New"/>
-          <w:iCs/>
-          <w:lang w:val="es-AR"/>
-        </w:rPr>
-        <w:t xml:space="preserve">  -o </w:t>
-      </w:r>
-      <w:proofErr w:type="spellStart"/>
-      <w:r>
-        <w:rPr>
-          <w:rFonts w:ascii="Courier New" w:eastAsia="Gulim" w:hAnsi="Courier New" w:cs="Courier New"/>
-          <w:iCs/>
-          <w:lang w:val="es-AR"/>
-        </w:rPr>
-        <w:t>main</w:t>
-      </w:r>
-      <w:proofErr w:type="spellEnd"/>
+          <w:rFonts w:ascii="Times New Roman" w:eastAsia="Times New Roman" w:hAnsi="Times New Roman" w:cs="Times New Roman"/>
+          <w:iCs/>
+          <w:sz w:val="28"/>
+          <w:szCs w:val="28"/>
+          <w:lang w:val="es-AR"/>
+        </w:rPr>
+      </w:pPr>
+      <w:r>
+        <w:rPr>
+          <w:rFonts w:ascii="Times New Roman" w:eastAsia="Times New Roman" w:hAnsi="Times New Roman" w:cs="Times New Roman"/>
+          <w:iCs/>
+          <w:sz w:val="28"/>
+          <w:szCs w:val="28"/>
+          <w:lang w:val="es-AR"/>
+        </w:rPr>
+        <w:t xml:space="preserve">Luego, escribir:  </w:t>
+      </w:r>
+      <w:r>
+        <w:rPr>
+          <w:rFonts w:ascii="Courier New" w:eastAsia="Times New Roman" w:hAnsi="Courier New" w:cs="Courier New"/>
+          <w:iCs/>
+          <w:lang w:val="es-AR"/>
+        </w:rPr>
+        <w:t>./main</w:t>
+      </w:r>
     </w:p>
     <w:p>
       <w:pPr>
@@ -5624,7 +4235,67 @@
           <w:szCs w:val="28"/>
           <w:lang w:val="es-AR"/>
         </w:rPr>
-        <w:t>PUNTO 2</w:t>
+        <w:t>PUNTO 3</w:t>
+      </w:r>
+      <w:r>
+        <w:rPr>
+          <w:rFonts w:ascii="Times New Roman" w:eastAsia="Times New Roman" w:hAnsi="Times New Roman" w:cs="Times New Roman"/>
+          <w:i/>
+          <w:sz w:val="28"/>
+          <w:szCs w:val="28"/>
+          <w:lang w:val="es-AR"/>
+        </w:rPr>
+        <w:t xml:space="preserve"> - </w:t>
+      </w:r>
+      <w:r>
+        <w:rPr>
+          <w:rFonts w:ascii="Times New Roman" w:eastAsia="Times New Roman" w:hAnsi="Times New Roman" w:cs="Times New Roman"/>
+          <w:i/>
+          <w:sz w:val="28"/>
+          <w:szCs w:val="28"/>
+          <w:lang w:val="es-AR"/>
+        </w:rPr>
+        <w:t>acceder a l</w:t>
+      </w:r>
+      <w:r>
+        <w:rPr>
+          <w:rFonts w:ascii="Times New Roman" w:eastAsia="Times New Roman" w:hAnsi="Times New Roman" w:cs="Times New Roman"/>
+          <w:i/>
+          <w:sz w:val="28"/>
+          <w:szCs w:val="28"/>
+          <w:lang w:val="es-AR"/>
+        </w:rPr>
+        <w:t xml:space="preserve">a carpeta “punto </w:t>
+      </w:r>
+      <w:r>
+        <w:rPr>
+          <w:rFonts w:ascii="Times New Roman" w:eastAsia="Times New Roman" w:hAnsi="Times New Roman" w:cs="Times New Roman"/>
+          <w:i/>
+          <w:sz w:val="28"/>
+          <w:szCs w:val="28"/>
+          <w:lang w:val="es-AR"/>
+        </w:rPr>
+        <w:t>3</w:t>
+      </w:r>
+      <w:r>
+        <w:rPr>
+          <w:rFonts w:ascii="Times New Roman" w:eastAsia="Times New Roman" w:hAnsi="Times New Roman" w:cs="Times New Roman"/>
+          <w:i/>
+          <w:sz w:val="28"/>
+          <w:szCs w:val="28"/>
+          <w:lang w:val="es-AR"/>
+        </w:rPr>
+        <w:t>”</w:t>
+      </w:r>
+      <w:r>
+        <w:rPr>
+          <w:rFonts w:ascii="Times New Roman" w:eastAsia="Times New Roman" w:hAnsi="Times New Roman" w:cs="Times New Roman"/>
+          <w:i/>
+          <w:sz w:val="28"/>
+          <w:szCs w:val="28"/>
+          <w:lang w:val="es-AR"/>
+        </w:rPr>
+        <w:t>:</w:t>
       </w:r>
     </w:p>
     <w:p>
@@ -5675,23 +4346,7 @@
           <w:rFonts w:ascii="Courier New" w:eastAsia="Times New Roman" w:hAnsi="Courier New" w:cs="Courier New"/>
           <w:iCs/>
         </w:rPr>
-        <w:t xml:space="preserve">  -std=</w:t>
-      </w:r>
-      <w:proofErr w:type="spellStart"/>
-      <w:r>
-        <w:rPr>
-          <w:rFonts w:ascii="Courier New" w:eastAsia="Times New Roman" w:hAnsi="Courier New" w:cs="Courier New"/>
-          <w:iCs/>
-        </w:rPr>
-        <w:t>c++</w:t>
-      </w:r>
-      <w:proofErr w:type="spellEnd"/>
-      <w:r>
-        <w:rPr>
-          <w:rFonts w:ascii="Courier New" w:eastAsia="Times New Roman" w:hAnsi="Courier New" w:cs="Courier New"/>
-          <w:iCs/>
-        </w:rPr>
-        <w:t>11 \</w:t>
+        <w:t xml:space="preserve">  -std=c++11 \</w:t>
       </w:r>
     </w:p>
     <w:p>
@@ -5728,59 +4383,13 @@
         </w:rPr>
         <w:t xml:space="preserve">  </w:t>
       </w:r>
-      <w:proofErr w:type="gramStart"/>
-      <w:r>
-        <w:rPr>
-          <w:rFonts w:ascii="Courier New" w:eastAsia="Times New Roman" w:hAnsi="Courier New" w:cs="Courier New"/>
-          <w:iCs/>
-          <w:lang w:val="es-AR"/>
-        </w:rPr>
-        <w:t>..</w:t>
-      </w:r>
-      <w:proofErr w:type="gramEnd"/>
-      <w:r>
-        <w:rPr>
-          <w:rFonts w:ascii="Courier New" w:eastAsia="Times New Roman" w:hAnsi="Courier New" w:cs="Courier New"/>
-          <w:iCs/>
-          <w:lang w:val="es-AR"/>
-        </w:rPr>
-        <w:t>/punto\ 1/</w:t>
-      </w:r>
-      <w:proofErr w:type="spellStart"/>
-      <w:r>
-        <w:rPr>
-          <w:rFonts w:ascii="Courier New" w:eastAsia="Times New Roman" w:hAnsi="Courier New" w:cs="Courier New"/>
-          <w:iCs/>
-          <w:lang w:val="es-AR"/>
-        </w:rPr>
-        <w:t>itemsYarmas</w:t>
-      </w:r>
-      <w:proofErr w:type="spellEnd"/>
-      <w:r>
-        <w:rPr>
-          <w:rFonts w:ascii="Courier New" w:eastAsia="Times New Roman" w:hAnsi="Courier New" w:cs="Courier New"/>
-          <w:iCs/>
-          <w:lang w:val="es-AR"/>
-        </w:rPr>
-        <w:t>/*.</w:t>
-      </w:r>
-      <w:proofErr w:type="spellStart"/>
-      <w:r>
-        <w:rPr>
-          <w:rFonts w:ascii="Courier New" w:eastAsia="Times New Roman" w:hAnsi="Courier New" w:cs="Courier New"/>
-          <w:iCs/>
-          <w:lang w:val="es-AR"/>
-        </w:rPr>
-        <w:t>cpp</w:t>
-      </w:r>
-      <w:proofErr w:type="spellEnd"/>
-      <w:r>
-        <w:rPr>
-          <w:rFonts w:ascii="Courier New" w:eastAsia="Times New Roman" w:hAnsi="Courier New" w:cs="Courier New"/>
-          <w:iCs/>
-          <w:lang w:val="es-AR"/>
-        </w:rPr>
-        <w:t xml:space="preserve"> \</w:t>
+      <w:r>
+        <w:rPr>
+          <w:rFonts w:ascii="Courier New" w:eastAsia="Times New Roman" w:hAnsi="Courier New" w:cs="Courier New"/>
+          <w:iCs/>
+          <w:lang w:val="es-AR"/>
+        </w:rPr>
+        <w:t>../punto\ 1/itemsYarmas/*.cpp \</w:t>
       </w:r>
     </w:p>
     <w:p>
@@ -5799,61 +4408,70 @@
           <w:iCs/>
           <w:lang w:val="es-AR"/>
         </w:rPr>
+        <w:t xml:space="preserve">  ../punto\ 1/magosYguerreros/*.cpp \</w:t>
+      </w:r>
+    </w:p>
+    <w:p>
+      <w:pPr>
+        <w:spacing w:line="240" w:lineRule="auto"/>
+        <w:jc w:val="both"/>
+        <w:rPr>
+          <w:rFonts w:ascii="Courier New" w:eastAsia="Times New Roman" w:hAnsi="Courier New" w:cs="Courier New"/>
+          <w:iCs/>
+          <w:lang w:val="es-AR"/>
+        </w:rPr>
+      </w:pPr>
+      <w:r>
+        <w:rPr>
+          <w:rFonts w:ascii="Courier New" w:eastAsia="Times New Roman" w:hAnsi="Courier New" w:cs="Courier New"/>
+          <w:iCs/>
+          <w:lang w:val="es-AR"/>
+        </w:rPr>
+        <w:t xml:space="preserve">  ../punto\ 2/functions.cpp \</w:t>
+      </w:r>
+    </w:p>
+    <w:p>
+      <w:pPr>
+        <w:spacing w:line="240" w:lineRule="auto"/>
+        <w:jc w:val="both"/>
+        <w:rPr>
+          <w:rFonts w:ascii="Courier New" w:eastAsia="Times New Roman" w:hAnsi="Courier New" w:cs="Courier New"/>
+          <w:iCs/>
+          <w:lang w:val="es-AR"/>
+        </w:rPr>
+      </w:pPr>
+      <w:r>
+        <w:rPr>
+          <w:rFonts w:ascii="Courier New" w:eastAsia="Times New Roman" w:hAnsi="Courier New" w:cs="Courier New"/>
+          <w:iCs/>
+          <w:lang w:val="es-AR"/>
+        </w:rPr>
+        <w:t xml:space="preserve">  ../punto\ 2/personajeFactory.cpp \</w:t>
+      </w:r>
+    </w:p>
+    <w:p>
+      <w:pPr>
+        <w:spacing w:line="240" w:lineRule="auto"/>
+        <w:jc w:val="both"/>
+        <w:rPr>
+          <w:rFonts w:ascii="Courier New" w:eastAsia="Times New Roman" w:hAnsi="Courier New" w:cs="Courier New"/>
+          <w:iCs/>
+        </w:rPr>
+      </w:pPr>
+      <w:r>
+        <w:rPr>
+          <w:rFonts w:ascii="Courier New" w:eastAsia="Times New Roman" w:hAnsi="Courier New" w:cs="Courier New"/>
+          <w:iCs/>
+          <w:lang w:val="es-AR"/>
+        </w:rPr>
         <w:t xml:space="preserve">  </w:t>
       </w:r>
-      <w:proofErr w:type="gramStart"/>
-      <w:r>
-        <w:rPr>
-          <w:rFonts w:ascii="Courier New" w:eastAsia="Times New Roman" w:hAnsi="Courier New" w:cs="Courier New"/>
-          <w:iCs/>
-          <w:lang w:val="es-AR"/>
-        </w:rPr>
-        <w:t>..</w:t>
-      </w:r>
-      <w:proofErr w:type="gramEnd"/>
-      <w:r>
-        <w:rPr>
-          <w:rFonts w:ascii="Courier New" w:eastAsia="Times New Roman" w:hAnsi="Courier New" w:cs="Courier New"/>
-          <w:iCs/>
-          <w:lang w:val="es-AR"/>
-        </w:rPr>
-        <w:t>/punto\ 1/</w:t>
-      </w:r>
-      <w:proofErr w:type="spellStart"/>
-      <w:r>
-        <w:rPr>
-          <w:rFonts w:ascii="Courier New" w:eastAsia="Times New Roman" w:hAnsi="Courier New" w:cs="Courier New"/>
-          <w:iCs/>
-          <w:lang w:val="es-AR"/>
-        </w:rPr>
-        <w:t>magosYguerreros</w:t>
-      </w:r>
-      <w:proofErr w:type="spellEnd"/>
-      <w:r>
-        <w:rPr>
-          <w:rFonts w:ascii="Courier New" w:eastAsia="Times New Roman" w:hAnsi="Courier New" w:cs="Courier New"/>
-          <w:iCs/>
-          <w:lang w:val="es-AR"/>
-        </w:rPr>
-        <w:t>/*.</w:t>
-      </w:r>
-      <w:proofErr w:type="spellStart"/>
-      <w:r>
-        <w:rPr>
-          <w:rFonts w:ascii="Courier New" w:eastAsia="Times New Roman" w:hAnsi="Courier New" w:cs="Courier New"/>
-          <w:iCs/>
-          <w:lang w:val="es-AR"/>
-        </w:rPr>
-        <w:t>cpp</w:t>
-      </w:r>
-      <w:proofErr w:type="spellEnd"/>
-      <w:r>
-        <w:rPr>
-          <w:rFonts w:ascii="Courier New" w:eastAsia="Times New Roman" w:hAnsi="Courier New" w:cs="Courier New"/>
-          <w:iCs/>
-          <w:lang w:val="es-AR"/>
-        </w:rPr>
-        <w:t xml:space="preserve"> \</w:t>
+      <w:r>
+        <w:rPr>
+          <w:rFonts w:ascii="Courier New" w:eastAsia="Times New Roman" w:hAnsi="Courier New" w:cs="Courier New"/>
+          <w:iCs/>
+        </w:rPr>
+        <w:t>batalla.cpp \</w:t>
       </w:r>
     </w:p>
     <w:p>
@@ -5869,7 +4487,24 @@
         <w:rPr>
           <w:rFonts w:ascii="Courier New" w:eastAsia="Times New Roman" w:hAnsi="Courier New" w:cs="Courier New"/>
           <w:iCs/>
-          <w:lang w:val="es-AR"/>
+        </w:rPr>
+        <w:t xml:space="preserve">  main.cpp \</w:t>
+      </w:r>
+    </w:p>
+    <w:p>
+      <w:pPr>
+        <w:spacing w:line="240" w:lineRule="auto"/>
+        <w:jc w:val="both"/>
+        <w:rPr>
+          <w:rFonts w:ascii="Courier New" w:eastAsia="Times New Roman" w:hAnsi="Courier New" w:cs="Courier New"/>
+          <w:iCs/>
+          <w:lang w:val="es-AR"/>
+        </w:rPr>
+      </w:pPr>
+      <w:r>
+        <w:rPr>
+          <w:rFonts w:ascii="Courier New" w:eastAsia="Times New Roman" w:hAnsi="Courier New" w:cs="Courier New"/>
+          <w:iCs/>
         </w:rPr>
         <w:t xml:space="preserve">  </w:t>
       </w:r>
@@ -5877,8 +4512,9 @@
         <w:rPr>
           <w:rFonts w:ascii="Courier New" w:eastAsia="Times New Roman" w:hAnsi="Courier New" w:cs="Courier New"/>
           <w:iCs/>
-        </w:rPr>
-        <w:t>functions.cpp \</w:t>
+          <w:lang w:val="es-AR"/>
+        </w:rPr>
+        <w:t>-I ../punto\ 1/itemsYarmas \</w:t>
       </w:r>
     </w:p>
     <w:p>
@@ -5888,14 +4524,24 @@
         <w:rPr>
           <w:rFonts w:ascii="Courier New" w:eastAsia="Times New Roman" w:hAnsi="Courier New" w:cs="Courier New"/>
           <w:iCs/>
-        </w:rPr>
-      </w:pPr>
-      <w:r>
-        <w:rPr>
-          <w:rFonts w:ascii="Courier New" w:eastAsia="Times New Roman" w:hAnsi="Courier New" w:cs="Courier New"/>
-          <w:iCs/>
-        </w:rPr>
-        <w:t xml:space="preserve">  personajeFactory.cpp \</w:t>
+          <w:lang w:val="es-AR"/>
+        </w:rPr>
+      </w:pPr>
+      <w:r>
+        <w:rPr>
+          <w:rFonts w:ascii="Courier New" w:eastAsia="Times New Roman" w:hAnsi="Courier New" w:cs="Courier New"/>
+          <w:iCs/>
+          <w:lang w:val="es-AR"/>
+        </w:rPr>
+        <w:t xml:space="preserve">  </w:t>
+      </w:r>
+      <w:r>
+        <w:rPr>
+          <w:rFonts w:ascii="Courier New" w:eastAsia="Times New Roman" w:hAnsi="Courier New" w:cs="Courier New"/>
+          <w:iCs/>
+          <w:lang w:val="es-AR"/>
+        </w:rPr>
+        <w:t>-I ../punto\ 1/magosYguerreros \</w:t>
       </w:r>
     </w:p>
     <w:p>
@@ -5905,14 +4551,16 @@
         <w:rPr>
           <w:rFonts w:ascii="Courier New" w:eastAsia="Times New Roman" w:hAnsi="Courier New" w:cs="Courier New"/>
           <w:iCs/>
-        </w:rPr>
-      </w:pPr>
-      <w:r>
-        <w:rPr>
-          <w:rFonts w:ascii="Courier New" w:eastAsia="Times New Roman" w:hAnsi="Courier New" w:cs="Courier New"/>
-          <w:iCs/>
-        </w:rPr>
-        <w:t xml:space="preserve">  main.cpp \</w:t>
+          <w:lang w:val="es-AR"/>
+        </w:rPr>
+      </w:pPr>
+      <w:r>
+        <w:rPr>
+          <w:rFonts w:ascii="Courier New" w:eastAsia="Times New Roman" w:hAnsi="Courier New" w:cs="Courier New"/>
+          <w:iCs/>
+          <w:lang w:val="es-AR"/>
+        </w:rPr>
+        <w:t xml:space="preserve">  -o main</w:t>
       </w:r>
     </w:p>
     <w:p>
@@ -5920,681 +4568,31 @@
         <w:spacing w:line="240" w:lineRule="auto"/>
         <w:jc w:val="both"/>
         <w:rPr>
-          <w:rFonts w:ascii="Courier New" w:eastAsia="Times New Roman" w:hAnsi="Courier New" w:cs="Courier New"/>
-          <w:iCs/>
-          <w:lang w:val="es-AR"/>
-        </w:rPr>
-      </w:pPr>
-      <w:r>
-        <w:rPr>
-          <w:rFonts w:ascii="Courier New" w:eastAsia="Times New Roman" w:hAnsi="Courier New" w:cs="Courier New"/>
-          <w:iCs/>
-        </w:rPr>
-        <w:t xml:space="preserve">  </w:t>
-      </w:r>
-      <w:r>
-        <w:rPr>
-          <w:rFonts w:ascii="Courier New" w:eastAsia="Times New Roman" w:hAnsi="Courier New" w:cs="Courier New"/>
-          <w:iCs/>
-          <w:lang w:val="es-AR"/>
-        </w:rPr>
-        <w:t>-I</w:t>
-      </w:r>
-      <w:proofErr w:type="gramStart"/>
-      <w:r>
-        <w:rPr>
-          <w:rFonts w:ascii="Courier New" w:eastAsia="Times New Roman" w:hAnsi="Courier New" w:cs="Courier New"/>
-          <w:iCs/>
-          <w:lang w:val="es-AR"/>
-        </w:rPr>
-        <w:t xml:space="preserve"> ..</w:t>
-      </w:r>
-      <w:proofErr w:type="gramEnd"/>
-      <w:r>
-        <w:rPr>
-          <w:rFonts w:ascii="Courier New" w:eastAsia="Times New Roman" w:hAnsi="Courier New" w:cs="Courier New"/>
-          <w:iCs/>
-          <w:lang w:val="es-AR"/>
-        </w:rPr>
-        <w:t>/punto\ 1/</w:t>
-      </w:r>
-      <w:proofErr w:type="spellStart"/>
-      <w:r>
-        <w:rPr>
-          <w:rFonts w:ascii="Courier New" w:eastAsia="Times New Roman" w:hAnsi="Courier New" w:cs="Courier New"/>
-          <w:iCs/>
-          <w:lang w:val="es-AR"/>
-        </w:rPr>
-        <w:t>itemsYarmas</w:t>
-      </w:r>
-      <w:proofErr w:type="spellEnd"/>
-      <w:r>
-        <w:rPr>
-          <w:rFonts w:ascii="Courier New" w:eastAsia="Times New Roman" w:hAnsi="Courier New" w:cs="Courier New"/>
-          <w:iCs/>
-          <w:lang w:val="es-AR"/>
-        </w:rPr>
-        <w:t xml:space="preserve"> \</w:t>
-      </w:r>
-    </w:p>
-    <w:p>
-      <w:pPr>
-        <w:spacing w:line="240" w:lineRule="auto"/>
-        <w:jc w:val="both"/>
-        <w:rPr>
-          <w:rFonts w:ascii="Courier New" w:eastAsia="Times New Roman" w:hAnsi="Courier New" w:cs="Courier New"/>
-          <w:iCs/>
-          <w:lang w:val="es-AR"/>
-        </w:rPr>
-      </w:pPr>
-      <w:r>
-        <w:rPr>
-          <w:rFonts w:ascii="Courier New" w:eastAsia="Times New Roman" w:hAnsi="Courier New" w:cs="Courier New"/>
-          <w:iCs/>
-          <w:lang w:val="es-AR"/>
-        </w:rPr>
-        <w:t xml:space="preserve">  -I</w:t>
-      </w:r>
-      <w:proofErr w:type="gramStart"/>
-      <w:r>
-        <w:rPr>
-          <w:rFonts w:ascii="Courier New" w:eastAsia="Times New Roman" w:hAnsi="Courier New" w:cs="Courier New"/>
-          <w:iCs/>
-          <w:lang w:val="es-AR"/>
-        </w:rPr>
-        <w:t xml:space="preserve"> ..</w:t>
-      </w:r>
-      <w:proofErr w:type="gramEnd"/>
-      <w:r>
-        <w:rPr>
-          <w:rFonts w:ascii="Courier New" w:eastAsia="Times New Roman" w:hAnsi="Courier New" w:cs="Courier New"/>
-          <w:iCs/>
-          <w:lang w:val="es-AR"/>
-        </w:rPr>
-        <w:t>/punto\ 1/</w:t>
-      </w:r>
-      <w:proofErr w:type="spellStart"/>
-      <w:r>
-        <w:rPr>
-          <w:rFonts w:ascii="Courier New" w:eastAsia="Times New Roman" w:hAnsi="Courier New" w:cs="Courier New"/>
-          <w:iCs/>
-          <w:lang w:val="es-AR"/>
-        </w:rPr>
-        <w:t>magosYguerreros</w:t>
-      </w:r>
-      <w:proofErr w:type="spellEnd"/>
-      <w:r>
-        <w:rPr>
-          <w:rFonts w:ascii="Courier New" w:eastAsia="Times New Roman" w:hAnsi="Courier New" w:cs="Courier New"/>
-          <w:iCs/>
-          <w:lang w:val="es-AR"/>
-        </w:rPr>
-        <w:t xml:space="preserve"> \</w:t>
-      </w:r>
-    </w:p>
-    <w:p>
-      <w:pPr>
-        <w:spacing w:line="240" w:lineRule="auto"/>
-        <w:jc w:val="both"/>
-        <w:rPr>
-          <w:rFonts w:ascii="Courier New" w:eastAsia="Times New Roman" w:hAnsi="Courier New" w:cs="Courier New"/>
-          <w:iCs/>
-          <w:lang w:val="es-AR"/>
-        </w:rPr>
-      </w:pPr>
-      <w:r>
-        <w:rPr>
-          <w:rFonts w:ascii="Courier New" w:eastAsia="Times New Roman" w:hAnsi="Courier New" w:cs="Courier New"/>
-          <w:iCs/>
-          <w:lang w:val="es-AR"/>
-        </w:rPr>
-        <w:t xml:space="preserve">  -o </w:t>
-      </w:r>
-      <w:proofErr w:type="spellStart"/>
-      <w:r>
-        <w:rPr>
-          <w:rFonts w:ascii="Courier New" w:eastAsia="Times New Roman" w:hAnsi="Courier New" w:cs="Courier New"/>
-          <w:iCs/>
-          <w:lang w:val="es-AR"/>
-        </w:rPr>
-        <w:t>main</w:t>
-      </w:r>
-      <w:proofErr w:type="spellEnd"/>
-    </w:p>
-    <w:p>
-      <w:pPr>
-        <w:spacing w:line="360" w:lineRule="auto"/>
-        <w:jc w:val="both"/>
-        <w:rPr>
-          <w:rFonts w:ascii="Times New Roman" w:eastAsia="Times New Roman" w:hAnsi="Times New Roman" w:cs="Times New Roman"/>
-          <w:i/>
-          <w:sz w:val="28"/>
-          <w:szCs w:val="28"/>
-          <w:lang w:val="es-AR"/>
-        </w:rPr>
-      </w:pPr>
-    </w:p>
-    <w:p>
-      <w:pPr>
-        <w:spacing w:line="360" w:lineRule="auto"/>
-        <w:jc w:val="both"/>
-        <w:rPr>
-          <w:rFonts w:ascii="Times New Roman" w:eastAsia="Times New Roman" w:hAnsi="Times New Roman" w:cs="Times New Roman"/>
-          <w:i/>
-          <w:sz w:val="28"/>
-          <w:szCs w:val="28"/>
-          <w:lang w:val="es-AR"/>
-        </w:rPr>
-      </w:pPr>
-      <w:r>
-        <w:rPr>
-          <w:rFonts w:ascii="Times New Roman" w:eastAsia="Times New Roman" w:hAnsi="Times New Roman" w:cs="Times New Roman"/>
-          <w:i/>
-          <w:sz w:val="28"/>
-          <w:szCs w:val="28"/>
-          <w:lang w:val="es-AR"/>
-        </w:rPr>
-        <w:lastRenderedPageBreak/>
-        <w:t>PUNTO 3</w:t>
-      </w:r>
-    </w:p>
-    <w:p>
-      <w:pPr>
-        <w:spacing w:line="240" w:lineRule="auto"/>
-        <w:jc w:val="both"/>
-        <w:rPr>
-          <w:rFonts w:ascii="Courier New" w:eastAsia="Times New Roman" w:hAnsi="Courier New" w:cs="Courier New"/>
-          <w:iCs/>
-        </w:rPr>
-      </w:pPr>
-      <w:r>
-        <w:rPr>
-          <w:rFonts w:ascii="Courier New" w:eastAsia="Times New Roman" w:hAnsi="Courier New" w:cs="Courier New"/>
-          <w:iCs/>
-        </w:rPr>
-        <w:t>g++ \</w:t>
-      </w:r>
-    </w:p>
-    <w:p>
-      <w:pPr>
-        <w:spacing w:line="240" w:lineRule="auto"/>
-        <w:jc w:val="both"/>
-        <w:rPr>
-          <w:rFonts w:ascii="Courier New" w:eastAsia="Times New Roman" w:hAnsi="Courier New" w:cs="Courier New"/>
-          <w:iCs/>
-        </w:rPr>
-      </w:pPr>
-      <w:r>
-        <w:rPr>
-          <w:rFonts w:ascii="Courier New" w:eastAsia="Times New Roman" w:hAnsi="Courier New" w:cs="Courier New"/>
-          <w:iCs/>
-        </w:rPr>
-        <w:t xml:space="preserve">  -Wall \</w:t>
-      </w:r>
-    </w:p>
-    <w:p>
-      <w:pPr>
-        <w:spacing w:line="240" w:lineRule="auto"/>
-        <w:jc w:val="both"/>
-        <w:rPr>
-          <w:rFonts w:ascii="Courier New" w:eastAsia="Times New Roman" w:hAnsi="Courier New" w:cs="Courier New"/>
-          <w:iCs/>
-        </w:rPr>
-      </w:pPr>
-      <w:r>
-        <w:rPr>
-          <w:rFonts w:ascii="Courier New" w:eastAsia="Times New Roman" w:hAnsi="Courier New" w:cs="Courier New"/>
-          <w:iCs/>
-        </w:rPr>
-        <w:t xml:space="preserve">  -std=</w:t>
-      </w:r>
-      <w:proofErr w:type="spellStart"/>
-      <w:r>
-        <w:rPr>
-          <w:rFonts w:ascii="Courier New" w:eastAsia="Times New Roman" w:hAnsi="Courier New" w:cs="Courier New"/>
-          <w:iCs/>
-        </w:rPr>
-        <w:t>c++</w:t>
-      </w:r>
-      <w:proofErr w:type="spellEnd"/>
-      <w:r>
-        <w:rPr>
-          <w:rFonts w:ascii="Courier New" w:eastAsia="Times New Roman" w:hAnsi="Courier New" w:cs="Courier New"/>
-          <w:iCs/>
-        </w:rPr>
-        <w:t>11 \</w:t>
-      </w:r>
-    </w:p>
-    <w:p>
-      <w:pPr>
-        <w:spacing w:line="240" w:lineRule="auto"/>
-        <w:jc w:val="both"/>
-        <w:rPr>
-          <w:rFonts w:ascii="Courier New" w:eastAsia="Times New Roman" w:hAnsi="Courier New" w:cs="Courier New"/>
-          <w:iCs/>
-        </w:rPr>
-      </w:pPr>
-      <w:r>
-        <w:rPr>
-          <w:rFonts w:ascii="Courier New" w:eastAsia="Times New Roman" w:hAnsi="Courier New" w:cs="Courier New"/>
-          <w:iCs/>
-        </w:rPr>
-        <w:t xml:space="preserve">  -g \</w:t>
-      </w:r>
-    </w:p>
-    <w:p>
-      <w:pPr>
-        <w:spacing w:line="240" w:lineRule="auto"/>
-        <w:jc w:val="both"/>
-        <w:rPr>
-          <w:rFonts w:ascii="Courier New" w:eastAsia="Times New Roman" w:hAnsi="Courier New" w:cs="Courier New"/>
-          <w:iCs/>
-          <w:lang w:val="es-AR"/>
-        </w:rPr>
-      </w:pPr>
-      <w:r>
-        <w:rPr>
-          <w:rFonts w:ascii="Courier New" w:eastAsia="Times New Roman" w:hAnsi="Courier New" w:cs="Courier New"/>
-          <w:iCs/>
-        </w:rPr>
-        <w:t xml:space="preserve">  </w:t>
-      </w:r>
-      <w:proofErr w:type="gramStart"/>
-      <w:r>
-        <w:rPr>
-          <w:rFonts w:ascii="Courier New" w:eastAsia="Times New Roman" w:hAnsi="Courier New" w:cs="Courier New"/>
-          <w:iCs/>
-          <w:lang w:val="es-AR"/>
-        </w:rPr>
-        <w:t>..</w:t>
-      </w:r>
-      <w:proofErr w:type="gramEnd"/>
-      <w:r>
-        <w:rPr>
-          <w:rFonts w:ascii="Courier New" w:eastAsia="Times New Roman" w:hAnsi="Courier New" w:cs="Courier New"/>
-          <w:iCs/>
-          <w:lang w:val="es-AR"/>
-        </w:rPr>
-        <w:t>/punto\ 1/</w:t>
-      </w:r>
-      <w:proofErr w:type="spellStart"/>
-      <w:r>
-        <w:rPr>
-          <w:rFonts w:ascii="Courier New" w:eastAsia="Times New Roman" w:hAnsi="Courier New" w:cs="Courier New"/>
-          <w:iCs/>
-          <w:lang w:val="es-AR"/>
-        </w:rPr>
-        <w:t>itemsYarmas</w:t>
-      </w:r>
-      <w:proofErr w:type="spellEnd"/>
-      <w:r>
-        <w:rPr>
-          <w:rFonts w:ascii="Courier New" w:eastAsia="Times New Roman" w:hAnsi="Courier New" w:cs="Courier New"/>
-          <w:iCs/>
-          <w:lang w:val="es-AR"/>
-        </w:rPr>
-        <w:t>/*.</w:t>
-      </w:r>
-      <w:proofErr w:type="spellStart"/>
-      <w:r>
-        <w:rPr>
-          <w:rFonts w:ascii="Courier New" w:eastAsia="Times New Roman" w:hAnsi="Courier New" w:cs="Courier New"/>
-          <w:iCs/>
-          <w:lang w:val="es-AR"/>
-        </w:rPr>
-        <w:t>cpp</w:t>
-      </w:r>
-      <w:proofErr w:type="spellEnd"/>
-      <w:r>
-        <w:rPr>
-          <w:rFonts w:ascii="Courier New" w:eastAsia="Times New Roman" w:hAnsi="Courier New" w:cs="Courier New"/>
-          <w:iCs/>
-          <w:lang w:val="es-AR"/>
-        </w:rPr>
-        <w:t xml:space="preserve"> \</w:t>
-      </w:r>
-    </w:p>
-    <w:p>
-      <w:pPr>
-        <w:spacing w:line="240" w:lineRule="auto"/>
-        <w:jc w:val="both"/>
-        <w:rPr>
-          <w:rFonts w:ascii="Courier New" w:eastAsia="Times New Roman" w:hAnsi="Courier New" w:cs="Courier New"/>
-          <w:iCs/>
-          <w:lang w:val="es-AR"/>
-        </w:rPr>
-      </w:pPr>
-      <w:r>
-        <w:rPr>
-          <w:rFonts w:ascii="Courier New" w:eastAsia="Times New Roman" w:hAnsi="Courier New" w:cs="Courier New"/>
-          <w:iCs/>
-          <w:lang w:val="es-AR"/>
-        </w:rPr>
-        <w:t xml:space="preserve">  </w:t>
-      </w:r>
-      <w:proofErr w:type="gramStart"/>
-      <w:r>
-        <w:rPr>
-          <w:rFonts w:ascii="Courier New" w:eastAsia="Times New Roman" w:hAnsi="Courier New" w:cs="Courier New"/>
-          <w:iCs/>
-          <w:lang w:val="es-AR"/>
-        </w:rPr>
-        <w:t>..</w:t>
-      </w:r>
-      <w:proofErr w:type="gramEnd"/>
-      <w:r>
-        <w:rPr>
-          <w:rFonts w:ascii="Courier New" w:eastAsia="Times New Roman" w:hAnsi="Courier New" w:cs="Courier New"/>
-          <w:iCs/>
-          <w:lang w:val="es-AR"/>
-        </w:rPr>
-        <w:t>/punto\ 1/</w:t>
-      </w:r>
-      <w:proofErr w:type="spellStart"/>
-      <w:r>
-        <w:rPr>
-          <w:rFonts w:ascii="Courier New" w:eastAsia="Times New Roman" w:hAnsi="Courier New" w:cs="Courier New"/>
-          <w:iCs/>
-          <w:lang w:val="es-AR"/>
-        </w:rPr>
-        <w:t>magosYguerreros</w:t>
-      </w:r>
-      <w:proofErr w:type="spellEnd"/>
-      <w:r>
-        <w:rPr>
-          <w:rFonts w:ascii="Courier New" w:eastAsia="Times New Roman" w:hAnsi="Courier New" w:cs="Courier New"/>
-          <w:iCs/>
-          <w:lang w:val="es-AR"/>
-        </w:rPr>
-        <w:t>/*.</w:t>
-      </w:r>
-      <w:proofErr w:type="spellStart"/>
-      <w:r>
-        <w:rPr>
-          <w:rFonts w:ascii="Courier New" w:eastAsia="Times New Roman" w:hAnsi="Courier New" w:cs="Courier New"/>
-          <w:iCs/>
-          <w:lang w:val="es-AR"/>
-        </w:rPr>
-        <w:t>cpp</w:t>
-      </w:r>
-      <w:proofErr w:type="spellEnd"/>
-      <w:r>
-        <w:rPr>
-          <w:rFonts w:ascii="Courier New" w:eastAsia="Times New Roman" w:hAnsi="Courier New" w:cs="Courier New"/>
-          <w:iCs/>
-          <w:lang w:val="es-AR"/>
-        </w:rPr>
-        <w:t xml:space="preserve"> \</w:t>
-      </w:r>
-    </w:p>
-    <w:p>
-      <w:pPr>
-        <w:spacing w:line="240" w:lineRule="auto"/>
-        <w:jc w:val="both"/>
-        <w:rPr>
-          <w:rFonts w:ascii="Courier New" w:eastAsia="Times New Roman" w:hAnsi="Courier New" w:cs="Courier New"/>
-          <w:iCs/>
-          <w:lang w:val="es-AR"/>
-        </w:rPr>
-      </w:pPr>
-      <w:r>
-        <w:rPr>
-          <w:rFonts w:ascii="Courier New" w:eastAsia="Times New Roman" w:hAnsi="Courier New" w:cs="Courier New"/>
-          <w:iCs/>
-          <w:lang w:val="es-AR"/>
-        </w:rPr>
-        <w:t xml:space="preserve">  </w:t>
-      </w:r>
-      <w:proofErr w:type="gramStart"/>
-      <w:r>
-        <w:rPr>
-          <w:rFonts w:ascii="Courier New" w:eastAsia="Times New Roman" w:hAnsi="Courier New" w:cs="Courier New"/>
-          <w:iCs/>
-          <w:lang w:val="es-AR"/>
-        </w:rPr>
-        <w:t>..</w:t>
-      </w:r>
-      <w:proofErr w:type="gramEnd"/>
-      <w:r>
-        <w:rPr>
-          <w:rFonts w:ascii="Courier New" w:eastAsia="Times New Roman" w:hAnsi="Courier New" w:cs="Courier New"/>
-          <w:iCs/>
-          <w:lang w:val="es-AR"/>
-        </w:rPr>
-        <w:t>/punto\ 2/functions.cpp \</w:t>
-      </w:r>
-    </w:p>
-    <w:p>
-      <w:pPr>
-        <w:spacing w:line="240" w:lineRule="auto"/>
-        <w:jc w:val="both"/>
-        <w:rPr>
-          <w:rFonts w:ascii="Courier New" w:eastAsia="Times New Roman" w:hAnsi="Courier New" w:cs="Courier New"/>
-          <w:iCs/>
-          <w:lang w:val="es-AR"/>
-        </w:rPr>
-      </w:pPr>
-      <w:r>
-        <w:rPr>
-          <w:rFonts w:ascii="Courier New" w:eastAsia="Times New Roman" w:hAnsi="Courier New" w:cs="Courier New"/>
-          <w:iCs/>
-          <w:lang w:val="es-AR"/>
-        </w:rPr>
-        <w:t xml:space="preserve">  </w:t>
-      </w:r>
-      <w:proofErr w:type="gramStart"/>
-      <w:r>
-        <w:rPr>
-          <w:rFonts w:ascii="Courier New" w:eastAsia="Times New Roman" w:hAnsi="Courier New" w:cs="Courier New"/>
-          <w:iCs/>
-          <w:lang w:val="es-AR"/>
-        </w:rPr>
-        <w:t>..</w:t>
-      </w:r>
-      <w:proofErr w:type="gramEnd"/>
-      <w:r>
-        <w:rPr>
-          <w:rFonts w:ascii="Courier New" w:eastAsia="Times New Roman" w:hAnsi="Courier New" w:cs="Courier New"/>
-          <w:iCs/>
-          <w:lang w:val="es-AR"/>
-        </w:rPr>
-        <w:t>/punto\ 2/personajeFactory.cpp \</w:t>
-      </w:r>
-    </w:p>
-    <w:p>
-      <w:pPr>
-        <w:spacing w:line="240" w:lineRule="auto"/>
-        <w:jc w:val="both"/>
-        <w:rPr>
-          <w:rFonts w:ascii="Courier New" w:eastAsia="Times New Roman" w:hAnsi="Courier New" w:cs="Courier New"/>
-          <w:iCs/>
-        </w:rPr>
-      </w:pPr>
-      <w:r>
-        <w:rPr>
-          <w:rFonts w:ascii="Courier New" w:eastAsia="Times New Roman" w:hAnsi="Courier New" w:cs="Courier New"/>
-          <w:iCs/>
-          <w:lang w:val="es-AR"/>
-        </w:rPr>
-        <w:t xml:space="preserve">  </w:t>
-      </w:r>
-      <w:r>
-        <w:rPr>
-          <w:rFonts w:ascii="Courier New" w:eastAsia="Times New Roman" w:hAnsi="Courier New" w:cs="Courier New"/>
-          <w:iCs/>
-        </w:rPr>
-        <w:t>batalla.cpp \</w:t>
-      </w:r>
-    </w:p>
-    <w:p>
-      <w:pPr>
-        <w:spacing w:line="240" w:lineRule="auto"/>
-        <w:jc w:val="both"/>
-        <w:rPr>
-          <w:rFonts w:ascii="Courier New" w:eastAsia="Times New Roman" w:hAnsi="Courier New" w:cs="Courier New"/>
-          <w:iCs/>
-        </w:rPr>
-      </w:pPr>
-      <w:r>
-        <w:rPr>
-          <w:rFonts w:ascii="Courier New" w:eastAsia="Times New Roman" w:hAnsi="Courier New" w:cs="Courier New"/>
-          <w:iCs/>
-        </w:rPr>
-        <w:t xml:space="preserve">  main.cpp \</w:t>
-      </w:r>
-    </w:p>
-    <w:p>
-      <w:pPr>
-        <w:spacing w:line="240" w:lineRule="auto"/>
-        <w:jc w:val="both"/>
-        <w:rPr>
-          <w:rFonts w:ascii="Courier New" w:eastAsia="Times New Roman" w:hAnsi="Courier New" w:cs="Courier New"/>
-          <w:iCs/>
-        </w:rPr>
-      </w:pPr>
-      <w:r>
-        <w:rPr>
-          <w:rFonts w:ascii="Courier New" w:eastAsia="Times New Roman" w:hAnsi="Courier New" w:cs="Courier New"/>
-          <w:iCs/>
-        </w:rPr>
-        <w:t xml:space="preserve">  -I</w:t>
-      </w:r>
-      <w:proofErr w:type="gramStart"/>
-      <w:r>
-        <w:rPr>
-          <w:rFonts w:ascii="Courier New" w:eastAsia="Times New Roman" w:hAnsi="Courier New" w:cs="Courier New"/>
-          <w:iCs/>
-        </w:rPr>
-        <w:t xml:space="preserve"> ..</w:t>
-      </w:r>
-      <w:proofErr w:type="gramEnd"/>
-      <w:r>
-        <w:rPr>
-          <w:rFonts w:ascii="Courier New" w:eastAsia="Times New Roman" w:hAnsi="Courier New" w:cs="Courier New"/>
-          <w:iCs/>
-        </w:rPr>
-        <w:t>/punto\ 1/</w:t>
-      </w:r>
-      <w:proofErr w:type="spellStart"/>
-      <w:r>
-        <w:rPr>
-          <w:rFonts w:ascii="Courier New" w:eastAsia="Times New Roman" w:hAnsi="Courier New" w:cs="Courier New"/>
-          <w:iCs/>
-        </w:rPr>
-        <w:t>itemsYarmas</w:t>
-      </w:r>
-      <w:proofErr w:type="spellEnd"/>
-      <w:r>
-        <w:rPr>
-          <w:rFonts w:ascii="Courier New" w:eastAsia="Times New Roman" w:hAnsi="Courier New" w:cs="Courier New"/>
-          <w:iCs/>
-        </w:rPr>
-        <w:t xml:space="preserve"> \</w:t>
-      </w:r>
-    </w:p>
-    <w:p>
-      <w:pPr>
-        <w:spacing w:line="240" w:lineRule="auto"/>
-        <w:jc w:val="both"/>
-        <w:rPr>
-          <w:rFonts w:ascii="Courier New" w:eastAsia="Times New Roman" w:hAnsi="Courier New" w:cs="Courier New"/>
-          <w:iCs/>
-          <w:lang w:val="es-AR"/>
-        </w:rPr>
-      </w:pPr>
-      <w:r>
-        <w:rPr>
-          <w:rFonts w:ascii="Courier New" w:eastAsia="Times New Roman" w:hAnsi="Courier New" w:cs="Courier New"/>
-          <w:iCs/>
-        </w:rPr>
-        <w:t xml:space="preserve">  </w:t>
-      </w:r>
-      <w:r>
-        <w:rPr>
-          <w:rFonts w:ascii="Courier New" w:eastAsia="Times New Roman" w:hAnsi="Courier New" w:cs="Courier New"/>
-          <w:iCs/>
-          <w:lang w:val="es-AR"/>
-        </w:rPr>
-        <w:t>-I</w:t>
-      </w:r>
-      <w:proofErr w:type="gramStart"/>
-      <w:r>
-        <w:rPr>
-          <w:rFonts w:ascii="Courier New" w:eastAsia="Times New Roman" w:hAnsi="Courier New" w:cs="Courier New"/>
-          <w:iCs/>
-          <w:lang w:val="es-AR"/>
-        </w:rPr>
-        <w:t xml:space="preserve"> ..</w:t>
-      </w:r>
-      <w:proofErr w:type="gramEnd"/>
-      <w:r>
-        <w:rPr>
-          <w:rFonts w:ascii="Courier New" w:eastAsia="Times New Roman" w:hAnsi="Courier New" w:cs="Courier New"/>
-          <w:iCs/>
-          <w:lang w:val="es-AR"/>
-        </w:rPr>
-        <w:t>/punto\ 1/</w:t>
-      </w:r>
-      <w:proofErr w:type="spellStart"/>
-      <w:r>
-        <w:rPr>
-          <w:rFonts w:ascii="Courier New" w:eastAsia="Times New Roman" w:hAnsi="Courier New" w:cs="Courier New"/>
-          <w:iCs/>
-          <w:lang w:val="es-AR"/>
-        </w:rPr>
-        <w:t>magosYguerreros</w:t>
-      </w:r>
-      <w:proofErr w:type="spellEnd"/>
-      <w:r>
-        <w:rPr>
-          <w:rFonts w:ascii="Courier New" w:eastAsia="Times New Roman" w:hAnsi="Courier New" w:cs="Courier New"/>
-          <w:iCs/>
-          <w:lang w:val="es-AR"/>
-        </w:rPr>
-        <w:t xml:space="preserve"> \</w:t>
-      </w:r>
-    </w:p>
-    <w:p>
-      <w:pPr>
-        <w:spacing w:line="240" w:lineRule="auto"/>
-        <w:jc w:val="both"/>
-        <w:rPr>
-          <w:rFonts w:ascii="Courier New" w:eastAsia="Times New Roman" w:hAnsi="Courier New" w:cs="Courier New"/>
-          <w:iCs/>
-          <w:lang w:val="es-AR"/>
-        </w:rPr>
-      </w:pPr>
-      <w:r>
-        <w:rPr>
-          <w:rFonts w:ascii="Courier New" w:eastAsia="Times New Roman" w:hAnsi="Courier New" w:cs="Courier New"/>
-          <w:iCs/>
-          <w:lang w:val="es-AR"/>
-        </w:rPr>
-        <w:t xml:space="preserve">  -o </w:t>
-      </w:r>
-      <w:proofErr w:type="spellStart"/>
-      <w:r>
-        <w:rPr>
-          <w:rFonts w:ascii="Courier New" w:eastAsia="Times New Roman" w:hAnsi="Courier New" w:cs="Courier New"/>
-          <w:iCs/>
-          <w:lang w:val="es-AR"/>
-        </w:rPr>
-        <w:t>main</w:t>
-      </w:r>
-      <w:proofErr w:type="spellEnd"/>
-    </w:p>
-    <w:p>
-      <w:pPr>
-        <w:spacing w:line="360" w:lineRule="auto"/>
-        <w:jc w:val="both"/>
-        <w:rPr>
-          <w:rFonts w:ascii="Times New Roman" w:eastAsia="Times New Roman" w:hAnsi="Times New Roman" w:cs="Times New Roman"/>
-          <w:iCs/>
-          <w:sz w:val="28"/>
-          <w:szCs w:val="28"/>
-          <w:lang w:val="es-AR"/>
-        </w:rPr>
-      </w:pPr>
+          <w:rFonts w:ascii="Times New Roman" w:eastAsia="Times New Roman" w:hAnsi="Times New Roman" w:cs="Times New Roman"/>
+          <w:iCs/>
+          <w:sz w:val="28"/>
+          <w:szCs w:val="28"/>
+          <w:lang w:val="es-AR"/>
+        </w:rPr>
+      </w:pPr>
+      <w:r>
+        <w:rPr>
+          <w:rFonts w:ascii="Times New Roman" w:eastAsia="Times New Roman" w:hAnsi="Times New Roman" w:cs="Times New Roman"/>
+          <w:iCs/>
+          <w:sz w:val="28"/>
+          <w:szCs w:val="28"/>
+          <w:lang w:val="es-AR"/>
+        </w:rPr>
+        <w:t xml:space="preserve">Luego, escribir:  </w:t>
+      </w:r>
+      <w:r>
+        <w:rPr>
+          <w:rFonts w:ascii="Courier New" w:eastAsia="Times New Roman" w:hAnsi="Courier New" w:cs="Courier New"/>
+          <w:iCs/>
+          <w:lang w:val="es-AR"/>
+        </w:rPr>
+        <w:t>./main</w:t>
+      </w:r>
     </w:p>
     <w:p>
       <w:pPr>
@@ -6644,29 +4642,7 @@
           <w:szCs w:val="28"/>
           <w:lang w:val="es-AR"/>
         </w:rPr>
-        <w:t xml:space="preserve"> -Wall se encarga de mostrar los </w:t>
-      </w:r>
-      <w:proofErr w:type="spellStart"/>
-      <w:r>
-        <w:rPr>
-          <w:rFonts w:ascii="Times New Roman" w:eastAsia="Times New Roman" w:hAnsi="Times New Roman" w:cs="Times New Roman"/>
-          <w:iCs/>
-          <w:sz w:val="28"/>
-          <w:szCs w:val="28"/>
-          <w:lang w:val="es-AR"/>
-        </w:rPr>
-        <w:t>Warnings</w:t>
-      </w:r>
-      <w:proofErr w:type="spellEnd"/>
-      <w:r>
-        <w:rPr>
-          <w:rFonts w:ascii="Times New Roman" w:eastAsia="Times New Roman" w:hAnsi="Times New Roman" w:cs="Times New Roman"/>
-          <w:iCs/>
-          <w:sz w:val="28"/>
-          <w:szCs w:val="28"/>
-          <w:lang w:val="es-AR"/>
-        </w:rPr>
-        <w:t>, que</w:t>
+        <w:t xml:space="preserve"> -Wall se encarga de mostrar los Warnings, que</w:t>
       </w:r>
       <w:r>
         <w:rPr>
@@ -8965,6 +6941,7 @@
   <w:style w:type="paragraph" w:default="1" w:styleId="Normal">
     <w:name w:val="Normal"/>
     <w:qFormat/>
+    <w:rsid w:val="008D2215"/>
   </w:style>
   <w:style w:type="paragraph" w:styleId="Heading1">
     <w:name w:val="heading 1"/>
@@ -9168,6 +7145,7 @@
   <w:style w:type="character" w:default="1" w:styleId="DefaultParagraphFont">
     <w:name w:val="Default Paragraph Font"/>
     <w:uiPriority w:val="1"/>
+    <w:semiHidden/>
     <w:unhideWhenUsed/>
   </w:style>
   <w:style w:type="table" w:default="1" w:styleId="TableNormal">

--- a/TP1_Otero.docx
+++ b/TP1_Otero.docx
@@ -365,7 +365,7 @@
           <w:szCs w:val="28"/>
           <w:lang w:val="es-AR"/>
         </w:rPr>
-        <w:t>RESUMEN</w:t>
+        <w:t>INTRODUCCIÓN</w:t>
       </w:r>
     </w:p>
     <w:p>
@@ -1547,6 +1547,7 @@
           <w:szCs w:val="28"/>
           <w:lang w:val="es-AR"/>
         </w:rPr>
+        <w:lastRenderedPageBreak/>
         <w:t>Interfaz Personaje:</w:t>
       </w:r>
     </w:p>
@@ -2569,6 +2570,352 @@
     </w:p>
     <w:p>
       <w:pPr>
+        <w:spacing w:line="360" w:lineRule="auto"/>
+        <w:ind w:firstLine="567"/>
+        <w:jc w:val="both"/>
+        <w:rPr>
+          <w:rFonts w:ascii="Times New Roman" w:eastAsia="Times New Roman" w:hAnsi="Times New Roman" w:cs="Times New Roman"/>
+          <w:iCs/>
+          <w:sz w:val="28"/>
+          <w:szCs w:val="28"/>
+          <w:lang w:val="es-AR"/>
+        </w:rPr>
+      </w:pPr>
+      <w:r>
+        <w:rPr>
+          <w:rFonts w:ascii="Times New Roman" w:eastAsia="Times New Roman" w:hAnsi="Times New Roman" w:cs="Times New Roman"/>
+          <w:iCs/>
+          <w:sz w:val="28"/>
+          <w:szCs w:val="28"/>
+          <w:lang w:val="es-AR"/>
+        </w:rPr>
+        <w:t xml:space="preserve">Por otro lado, </w:t>
+      </w:r>
+      <w:r>
+        <w:rPr>
+          <w:rFonts w:ascii="Times New Roman" w:eastAsia="Times New Roman" w:hAnsi="Times New Roman" w:cs="Times New Roman"/>
+          <w:iCs/>
+          <w:sz w:val="28"/>
+          <w:szCs w:val="28"/>
+          <w:lang w:val="es-AR"/>
+        </w:rPr>
+        <w:t>teniendo en cuenta la implementación de mi juego (que desarroll</w:t>
+      </w:r>
+      <w:r>
+        <w:rPr>
+          <w:rFonts w:ascii="Times New Roman" w:eastAsia="Times New Roman" w:hAnsi="Times New Roman" w:cs="Times New Roman"/>
+          <w:iCs/>
+          <w:sz w:val="28"/>
+          <w:szCs w:val="28"/>
+          <w:lang w:val="es-AR"/>
+        </w:rPr>
+        <w:t>aré</w:t>
+      </w:r>
+      <w:r>
+        <w:rPr>
+          <w:rFonts w:ascii="Times New Roman" w:eastAsia="Times New Roman" w:hAnsi="Times New Roman" w:cs="Times New Roman"/>
+          <w:iCs/>
+          <w:sz w:val="28"/>
+          <w:szCs w:val="28"/>
+          <w:lang w:val="es-AR"/>
+        </w:rPr>
+        <w:t xml:space="preserve"> en el ejercicio 3)</w:t>
+      </w:r>
+      <w:r>
+        <w:rPr>
+          <w:rFonts w:ascii="Times New Roman" w:eastAsia="Times New Roman" w:hAnsi="Times New Roman" w:cs="Times New Roman"/>
+          <w:iCs/>
+          <w:sz w:val="28"/>
+          <w:szCs w:val="28"/>
+          <w:lang w:val="es-AR"/>
+        </w:rPr>
+        <w:t xml:space="preserve"> </w:t>
+      </w:r>
+      <w:r>
+        <w:rPr>
+          <w:rFonts w:ascii="Times New Roman" w:eastAsia="Times New Roman" w:hAnsi="Times New Roman" w:cs="Times New Roman"/>
+          <w:iCs/>
+          <w:sz w:val="28"/>
+          <w:szCs w:val="28"/>
+          <w:lang w:val="es-AR"/>
+        </w:rPr>
+        <w:t>he optado por que, en caso de que quien posee el arma muer</w:t>
+      </w:r>
+      <w:r>
+        <w:rPr>
+          <w:rFonts w:ascii="Times New Roman" w:eastAsia="Times New Roman" w:hAnsi="Times New Roman" w:cs="Times New Roman"/>
+          <w:iCs/>
+          <w:sz w:val="28"/>
+          <w:szCs w:val="28"/>
+          <w:lang w:val="es-AR"/>
+        </w:rPr>
+        <w:t xml:space="preserve">a, esta siga siendo accesible, por lo que </w:t>
+      </w:r>
+      <w:r>
+        <w:rPr>
+          <w:rFonts w:ascii="Times New Roman" w:eastAsia="Times New Roman" w:hAnsi="Times New Roman" w:cs="Times New Roman"/>
+          <w:iCs/>
+          <w:sz w:val="28"/>
+          <w:szCs w:val="28"/>
+          <w:lang w:val="es-AR"/>
+        </w:rPr>
+        <w:t xml:space="preserve">nos encontramos frente a una relación de </w:t>
+      </w:r>
+      <w:r>
+        <w:rPr>
+          <w:rFonts w:ascii="Times New Roman" w:eastAsia="Times New Roman" w:hAnsi="Times New Roman" w:cs="Times New Roman"/>
+          <w:iCs/>
+          <w:sz w:val="28"/>
+          <w:szCs w:val="28"/>
+          <w:lang w:val="es-AR"/>
+        </w:rPr>
+        <w:t>AGREGACI</w:t>
+      </w:r>
+      <w:r>
+        <w:rPr>
+          <w:rFonts w:ascii="Times New Roman" w:eastAsia="Times New Roman" w:hAnsi="Times New Roman" w:cs="Times New Roman"/>
+          <w:iCs/>
+          <w:sz w:val="28"/>
+          <w:szCs w:val="28"/>
+          <w:lang w:val="es-AR"/>
+        </w:rPr>
+        <w:t>Ó</w:t>
+      </w:r>
+      <w:r>
+        <w:rPr>
+          <w:rFonts w:ascii="Times New Roman" w:eastAsia="Times New Roman" w:hAnsi="Times New Roman" w:cs="Times New Roman"/>
+          <w:iCs/>
+          <w:sz w:val="28"/>
+          <w:szCs w:val="28"/>
+          <w:lang w:val="es-AR"/>
+        </w:rPr>
+        <w:t>N</w:t>
+      </w:r>
+      <w:r>
+        <w:rPr>
+          <w:rFonts w:ascii="Times New Roman" w:eastAsia="Times New Roman" w:hAnsi="Times New Roman" w:cs="Times New Roman"/>
+          <w:iCs/>
+          <w:sz w:val="28"/>
+          <w:szCs w:val="28"/>
+          <w:lang w:val="es-AR"/>
+        </w:rPr>
+        <w:t xml:space="preserve"> </w:t>
+      </w:r>
+      <w:r>
+        <w:rPr>
+          <w:rFonts w:ascii="Times New Roman" w:eastAsia="Times New Roman" w:hAnsi="Times New Roman" w:cs="Times New Roman"/>
+          <w:iCs/>
+          <w:sz w:val="28"/>
+          <w:szCs w:val="28"/>
+          <w:lang w:val="es-AR"/>
+        </w:rPr>
+        <w:t>(</w:t>
+      </w:r>
+      <w:r>
+        <w:rPr>
+          <w:rFonts w:ascii="Times New Roman" w:eastAsia="Times New Roman" w:hAnsi="Times New Roman" w:cs="Times New Roman"/>
+          <w:iCs/>
+          <w:sz w:val="28"/>
+          <w:szCs w:val="28"/>
+          <w:lang w:val="es-AR"/>
+        </w:rPr>
+        <w:t>“has – a”)</w:t>
+      </w:r>
+      <w:r>
+        <w:rPr>
+          <w:rFonts w:ascii="Times New Roman" w:eastAsia="Times New Roman" w:hAnsi="Times New Roman" w:cs="Times New Roman"/>
+          <w:iCs/>
+          <w:sz w:val="28"/>
+          <w:szCs w:val="28"/>
+          <w:lang w:val="es-AR"/>
+        </w:rPr>
+        <w:t>.</w:t>
+      </w:r>
+      <w:r>
+        <w:rPr>
+          <w:rFonts w:ascii="Times New Roman" w:eastAsia="Times New Roman" w:hAnsi="Times New Roman" w:cs="Times New Roman"/>
+          <w:iCs/>
+          <w:sz w:val="28"/>
+          <w:szCs w:val="28"/>
+          <w:lang w:val="es-AR"/>
+        </w:rPr>
+        <w:t xml:space="preserve"> </w:t>
+      </w:r>
+      <w:r>
+        <w:rPr>
+          <w:rFonts w:ascii="Times New Roman" w:eastAsia="Times New Roman" w:hAnsi="Times New Roman" w:cs="Times New Roman"/>
+          <w:iCs/>
+          <w:sz w:val="28"/>
+          <w:szCs w:val="28"/>
+          <w:lang w:val="es-AR"/>
+        </w:rPr>
+        <w:t xml:space="preserve">Esto significa que no </w:t>
+      </w:r>
+      <w:r>
+        <w:rPr>
+          <w:rFonts w:ascii="Times New Roman" w:eastAsia="Times New Roman" w:hAnsi="Times New Roman" w:cs="Times New Roman"/>
+          <w:iCs/>
+          <w:sz w:val="28"/>
+          <w:szCs w:val="28"/>
+          <w:lang w:val="es-AR"/>
+        </w:rPr>
+        <w:t>hay una relación fuerte entre arma y personaje</w:t>
+      </w:r>
+      <w:r>
+        <w:rPr>
+          <w:rFonts w:ascii="Times New Roman" w:eastAsia="Times New Roman" w:hAnsi="Times New Roman" w:cs="Times New Roman"/>
+          <w:iCs/>
+          <w:sz w:val="28"/>
+          <w:szCs w:val="28"/>
+          <w:lang w:val="es-AR"/>
+        </w:rPr>
+        <w:t xml:space="preserve">, sino que cada uno </w:t>
+      </w:r>
+      <w:r>
+        <w:rPr>
+          <w:rFonts w:ascii="Times New Roman" w:eastAsia="Times New Roman" w:hAnsi="Times New Roman" w:cs="Times New Roman"/>
+          <w:iCs/>
+          <w:sz w:val="28"/>
+          <w:szCs w:val="28"/>
+          <w:lang w:val="es-AR"/>
+        </w:rPr>
+        <w:t xml:space="preserve">tiene su propio </w:t>
+      </w:r>
+      <w:proofErr w:type="spellStart"/>
+      <w:r>
+        <w:rPr>
+          <w:rFonts w:ascii="Times New Roman" w:eastAsia="Times New Roman" w:hAnsi="Times New Roman" w:cs="Times New Roman"/>
+          <w:iCs/>
+          <w:sz w:val="28"/>
+          <w:szCs w:val="28"/>
+          <w:lang w:val="es-AR"/>
+        </w:rPr>
+        <w:t>ownership</w:t>
+      </w:r>
+      <w:proofErr w:type="spellEnd"/>
+      <w:r>
+        <w:rPr>
+          <w:rFonts w:ascii="Times New Roman" w:eastAsia="Times New Roman" w:hAnsi="Times New Roman" w:cs="Times New Roman"/>
+          <w:iCs/>
+          <w:sz w:val="28"/>
+          <w:szCs w:val="28"/>
+          <w:lang w:val="es-AR"/>
+        </w:rPr>
+        <w:t xml:space="preserve">, </w:t>
+      </w:r>
+      <w:r>
+        <w:rPr>
+          <w:rFonts w:ascii="Times New Roman" w:eastAsia="Times New Roman" w:hAnsi="Times New Roman" w:cs="Times New Roman"/>
+          <w:iCs/>
+          <w:sz w:val="28"/>
+          <w:szCs w:val="28"/>
+          <w:lang w:val="es-AR"/>
+        </w:rPr>
+        <w:t xml:space="preserve">y mientras </w:t>
+      </w:r>
+      <w:r>
+        <w:rPr>
+          <w:rFonts w:ascii="Times New Roman" w:eastAsia="Times New Roman" w:hAnsi="Times New Roman" w:cs="Times New Roman"/>
+          <w:iCs/>
+          <w:sz w:val="28"/>
+          <w:szCs w:val="28"/>
+          <w:lang w:val="es-AR"/>
+        </w:rPr>
+        <w:t>Personaje actúa como el “todo”</w:t>
+      </w:r>
+      <w:r>
+        <w:rPr>
+          <w:rFonts w:ascii="Times New Roman" w:eastAsia="Times New Roman" w:hAnsi="Times New Roman" w:cs="Times New Roman"/>
+          <w:iCs/>
+          <w:sz w:val="28"/>
+          <w:szCs w:val="28"/>
+          <w:lang w:val="es-AR"/>
+        </w:rPr>
+        <w:t xml:space="preserve">, las </w:t>
+      </w:r>
+      <w:r>
+        <w:rPr>
+          <w:rFonts w:ascii="Times New Roman" w:eastAsia="Times New Roman" w:hAnsi="Times New Roman" w:cs="Times New Roman"/>
+          <w:iCs/>
+          <w:sz w:val="28"/>
+          <w:szCs w:val="28"/>
+          <w:lang w:val="es-AR"/>
+        </w:rPr>
+        <w:t>armas</w:t>
+      </w:r>
+      <w:r>
+        <w:rPr>
+          <w:rFonts w:ascii="Times New Roman" w:eastAsia="Times New Roman" w:hAnsi="Times New Roman" w:cs="Times New Roman"/>
+          <w:iCs/>
+          <w:sz w:val="28"/>
+          <w:szCs w:val="28"/>
+          <w:lang w:val="es-AR"/>
+        </w:rPr>
+        <w:t xml:space="preserve"> son</w:t>
+      </w:r>
+      <w:r>
+        <w:rPr>
+          <w:rFonts w:ascii="Times New Roman" w:eastAsia="Times New Roman" w:hAnsi="Times New Roman" w:cs="Times New Roman"/>
+          <w:iCs/>
+          <w:sz w:val="28"/>
+          <w:szCs w:val="28"/>
+          <w:lang w:val="es-AR"/>
+        </w:rPr>
+        <w:t xml:space="preserve"> sus “partes”</w:t>
+      </w:r>
+      <w:r>
+        <w:rPr>
+          <w:rFonts w:ascii="Times New Roman" w:eastAsia="Times New Roman" w:hAnsi="Times New Roman" w:cs="Times New Roman"/>
+          <w:iCs/>
+          <w:sz w:val="28"/>
+          <w:szCs w:val="28"/>
+          <w:lang w:val="es-AR"/>
+        </w:rPr>
+        <w:t xml:space="preserve">, las cuales pueden vivir </w:t>
+      </w:r>
+      <w:r>
+        <w:rPr>
+          <w:rFonts w:ascii="Times New Roman" w:eastAsia="Times New Roman" w:hAnsi="Times New Roman" w:cs="Times New Roman"/>
+          <w:iCs/>
+          <w:sz w:val="28"/>
+          <w:szCs w:val="28"/>
+          <w:lang w:val="es-AR"/>
+        </w:rPr>
+        <w:t>independientemente</w:t>
+      </w:r>
+      <w:r>
+        <w:rPr>
+          <w:rFonts w:ascii="Times New Roman" w:eastAsia="Times New Roman" w:hAnsi="Times New Roman" w:cs="Times New Roman"/>
+          <w:iCs/>
+          <w:sz w:val="28"/>
+          <w:szCs w:val="28"/>
+          <w:lang w:val="es-AR"/>
+        </w:rPr>
+        <w:t xml:space="preserve"> del primero</w:t>
+      </w:r>
+      <w:r>
+        <w:rPr>
+          <w:rFonts w:ascii="Times New Roman" w:eastAsia="Times New Roman" w:hAnsi="Times New Roman" w:cs="Times New Roman"/>
+          <w:iCs/>
+          <w:sz w:val="28"/>
+          <w:szCs w:val="28"/>
+          <w:lang w:val="es-AR"/>
+        </w:rPr>
+        <w:t>)</w:t>
+      </w:r>
+      <w:r>
+        <w:rPr>
+          <w:rFonts w:ascii="Times New Roman" w:eastAsia="Times New Roman" w:hAnsi="Times New Roman" w:cs="Times New Roman"/>
+          <w:iCs/>
+          <w:sz w:val="28"/>
+          <w:szCs w:val="28"/>
+          <w:lang w:val="es-AR"/>
+        </w:rPr>
+        <w:t xml:space="preserve">. </w:t>
+      </w:r>
+    </w:p>
+    <w:p>
+      <w:pPr>
         <w:pStyle w:val="ListParagraph"/>
         <w:numPr>
           <w:ilvl w:val="0"/>
@@ -2591,17 +2938,8 @@
           <w:szCs w:val="28"/>
           <w:lang w:val="es-AR"/>
         </w:rPr>
-        <w:t>EJERCICIO 2</w:t>
-      </w:r>
-      <w:r>
-        <w:rPr>
-          <w:rFonts w:ascii="Times New Roman" w:eastAsia="Times New Roman" w:hAnsi="Times New Roman" w:cs="Times New Roman"/>
-          <w:i/>
-          <w:sz w:val="28"/>
-          <w:szCs w:val="28"/>
-          <w:lang w:val="es-AR"/>
-        </w:rPr>
-        <w:t xml:space="preserve"> – Factoría de Personajes</w:t>
+        <w:lastRenderedPageBreak/>
+        <w:t>EJERCICIO 2 – Factoría de Personajes</w:t>
       </w:r>
     </w:p>
     <w:p>
@@ -2668,7 +3006,27 @@
           <w:szCs w:val="28"/>
           <w:lang w:val="es-AR"/>
         </w:rPr>
-        <w:t xml:space="preserve"> que se encuentra compuesta por 3 </w:t>
+        <w:t xml:space="preserve"> que</w:t>
+      </w:r>
+      <w:r>
+        <w:rPr>
+          <w:rFonts w:ascii="Times New Roman" w:eastAsia="Times New Roman" w:hAnsi="Times New Roman" w:cs="Times New Roman"/>
+          <w:iCs/>
+          <w:sz w:val="28"/>
+          <w:szCs w:val="28"/>
+          <w:lang w:val="es-AR"/>
+        </w:rPr>
+        <w:t>, considerando que no debe ser instanciada,</w:t>
+      </w:r>
+      <w:r>
+        <w:rPr>
+          <w:rFonts w:ascii="Times New Roman" w:eastAsia="Times New Roman" w:hAnsi="Times New Roman" w:cs="Times New Roman"/>
+          <w:iCs/>
+          <w:sz w:val="28"/>
+          <w:szCs w:val="28"/>
+          <w:lang w:val="es-AR"/>
+        </w:rPr>
+        <w:t xml:space="preserve"> se encuentra compuesta por 3 </w:t>
       </w:r>
       <w:r>
         <w:rPr>
@@ -3712,7 +4070,18 @@
           <w:szCs w:val="28"/>
           <w:lang w:val="es-AR"/>
         </w:rPr>
-        <w:t xml:space="preserve"> Así, en cada ronda, según el ataque de los jugadores, puede existir un empate (ambos eligen la misma estrategia) o una victoria por alguno de ellos, considerando que Golpe Fuerte le gana a Golpe Rápido, Golpe rápido le gana a Defensa y Golpe y Defensa y Golpe le gana a Golpe Fuerte. </w:t>
+        <w:t xml:space="preserve"> Así, en cada ronda, según el ataque de los jugadores, puede existir un empate (ambos eligen la misma estrategia) o una victoria por alguno de ellos, considerando que Golpe Fuerte le gana a Golpe </w:t>
+      </w:r>
+      <w:r>
+        <w:rPr>
+          <w:rFonts w:ascii="Times New Roman" w:eastAsia="Times New Roman" w:hAnsi="Times New Roman" w:cs="Times New Roman"/>
+          <w:iCs/>
+          <w:sz w:val="28"/>
+          <w:szCs w:val="28"/>
+          <w:lang w:val="es-AR"/>
+        </w:rPr>
+        <w:lastRenderedPageBreak/>
+        <w:t xml:space="preserve">Rápido, Golpe rápido le gana a Defensa y Golpe y Defensa y Golpe le gana a Golpe Fuerte. </w:t>
       </w:r>
     </w:p>
     <w:p>
@@ -4422,6 +4791,59 @@
         <w:pStyle w:val="ListParagraph"/>
         <w:numPr>
           <w:ilvl w:val="0"/>
+          <w:numId w:val="3"/>
+        </w:numPr>
+        <w:spacing w:line="360" w:lineRule="auto"/>
+        <w:jc w:val="both"/>
+        <w:rPr>
+          <w:rFonts w:ascii="Times New Roman" w:eastAsia="Times New Roman" w:hAnsi="Times New Roman" w:cs="Times New Roman"/>
+          <w:iCs/>
+          <w:sz w:val="28"/>
+          <w:szCs w:val="28"/>
+          <w:lang w:val="es-AR"/>
+        </w:rPr>
+      </w:pPr>
+      <w:r>
+        <w:rPr>
+          <w:rFonts w:ascii="Times New Roman" w:eastAsia="Times New Roman" w:hAnsi="Times New Roman" w:cs="Times New Roman"/>
+          <w:iCs/>
+          <w:sz w:val="28"/>
+          <w:szCs w:val="28"/>
+          <w:lang w:val="es-AR"/>
+        </w:rPr>
+        <w:t>UML</w:t>
+      </w:r>
+      <w:r>
+        <w:rPr>
+          <w:rStyle w:val="FootnoteReference"/>
+          <w:rFonts w:ascii="Times New Roman" w:eastAsia="Times New Roman" w:hAnsi="Times New Roman" w:cs="Times New Roman"/>
+          <w:iCs/>
+          <w:sz w:val="28"/>
+          <w:szCs w:val="28"/>
+          <w:lang w:val="es-AR"/>
+        </w:rPr>
+        <w:footnoteReference w:id="3"/>
+      </w:r>
+    </w:p>
+    <w:p>
+      <w:pPr>
+        <w:pStyle w:val="ListParagraph"/>
+        <w:spacing w:line="360" w:lineRule="auto"/>
+        <w:jc w:val="both"/>
+        <w:rPr>
+          <w:rFonts w:ascii="Times New Roman" w:eastAsia="Times New Roman" w:hAnsi="Times New Roman" w:cs="Times New Roman"/>
+          <w:iCs/>
+          <w:sz w:val="28"/>
+          <w:szCs w:val="28"/>
+          <w:lang w:val="es-AR"/>
+        </w:rPr>
+      </w:pPr>
+    </w:p>
+    <w:p>
+      <w:pPr>
+        <w:pStyle w:val="ListParagraph"/>
+        <w:numPr>
+          <w:ilvl w:val="0"/>
           <w:numId w:val="2"/>
         </w:numPr>
         <w:spacing w:line="360" w:lineRule="auto"/>
@@ -4444,6 +4866,7 @@
           <w:szCs w:val="28"/>
           <w:lang w:val="es-AR"/>
         </w:rPr>
+        <w:lastRenderedPageBreak/>
         <w:t>Punto 2</w:t>
       </w:r>
     </w:p>
@@ -5326,6 +5749,7 @@
           <w:szCs w:val="28"/>
           <w:lang w:val="es-AR"/>
         </w:rPr>
+        <w:lastRenderedPageBreak/>
         <w:t xml:space="preserve">Luego, escribir:  </w:t>
       </w:r>
       <w:r>
@@ -6313,6 +6737,7 @@
           <w:szCs w:val="28"/>
           <w:lang w:val="es-AR"/>
         </w:rPr>
+        <w:lastRenderedPageBreak/>
         <w:t xml:space="preserve">Luego, escribir:  </w:t>
       </w:r>
       <w:r>
@@ -6838,6 +7263,38 @@
           <w:lang w:val="es-AR"/>
         </w:rPr>
         <w:t>, 2) Golpe Rápido, 3) Defensa y Golpe</w:t>
+      </w:r>
+    </w:p>
+  </w:footnote>
+  <w:footnote w:id="3">
+    <w:p>
+      <w:pPr>
+        <w:pStyle w:val="FootnoteText"/>
+        <w:rPr>
+          <w:rFonts w:ascii="Times New Roman" w:hAnsi="Times New Roman" w:cs="Times New Roman"/>
+          <w:lang w:val="es-AR"/>
+        </w:rPr>
+      </w:pPr>
+      <w:r>
+        <w:rPr>
+          <w:rStyle w:val="FootnoteReference"/>
+          <w:rFonts w:ascii="Times New Roman" w:hAnsi="Times New Roman" w:cs="Times New Roman"/>
+        </w:rPr>
+        <w:footnoteRef/>
+      </w:r>
+      <w:r>
+        <w:rPr>
+          <w:rFonts w:ascii="Times New Roman" w:hAnsi="Times New Roman" w:cs="Times New Roman"/>
+          <w:lang w:val="es-AR"/>
+        </w:rPr>
+        <w:t xml:space="preserve"> Adjuntado dentro de la carpeta del ejercicio</w:t>
+      </w:r>
+      <w:r>
+        <w:rPr>
+          <w:rFonts w:ascii="Times New Roman" w:hAnsi="Times New Roman" w:cs="Times New Roman"/>
+          <w:lang w:val="es-AR"/>
+        </w:rPr>
+        <w:t xml:space="preserve"> </w:t>
       </w:r>
     </w:p>
   </w:footnote>

--- a/TP1_Otero.docx
+++ b/TP1_Otero.docx
@@ -1547,7 +1547,6 @@
           <w:szCs w:val="28"/>
           <w:lang w:val="es-AR"/>
         </w:rPr>
-        <w:lastRenderedPageBreak/>
         <w:t>Interfaz Personaje:</w:t>
       </w:r>
     </w:p>
@@ -2759,7 +2758,47 @@
           <w:szCs w:val="28"/>
           <w:lang w:val="es-AR"/>
         </w:rPr>
-        <w:t>hay una relación fuerte entre arma y personaje</w:t>
+        <w:t xml:space="preserve">hay una relación </w:t>
+      </w:r>
+      <w:r>
+        <w:rPr>
+          <w:rFonts w:ascii="Times New Roman" w:eastAsia="Times New Roman" w:hAnsi="Times New Roman" w:cs="Times New Roman"/>
+          <w:iCs/>
+          <w:sz w:val="28"/>
+          <w:szCs w:val="28"/>
+          <w:lang w:val="es-AR"/>
+        </w:rPr>
+        <w:t xml:space="preserve">de composición </w:t>
+      </w:r>
+      <w:r>
+        <w:rPr>
+          <w:rFonts w:ascii="Times New Roman" w:eastAsia="Times New Roman" w:hAnsi="Times New Roman" w:cs="Times New Roman"/>
+          <w:iCs/>
+          <w:sz w:val="28"/>
+          <w:szCs w:val="28"/>
+          <w:lang w:val="es-AR"/>
+        </w:rPr>
+        <w:t>fuerte</w:t>
+      </w:r>
+      <w:r>
+        <w:rPr>
+          <w:rFonts w:ascii="Times New Roman" w:eastAsia="Times New Roman" w:hAnsi="Times New Roman" w:cs="Times New Roman"/>
+          <w:iCs/>
+          <w:sz w:val="28"/>
+          <w:szCs w:val="28"/>
+          <w:lang w:val="es-AR"/>
+        </w:rPr>
+        <w:t xml:space="preserve"> (sino débil)</w:t>
+      </w:r>
+      <w:r>
+        <w:rPr>
+          <w:rFonts w:ascii="Times New Roman" w:eastAsia="Times New Roman" w:hAnsi="Times New Roman" w:cs="Times New Roman"/>
+          <w:iCs/>
+          <w:sz w:val="28"/>
+          <w:szCs w:val="28"/>
+          <w:lang w:val="es-AR"/>
+        </w:rPr>
+        <w:t xml:space="preserve"> entre arma y personaje</w:t>
       </w:r>
       <w:r>
         <w:rPr>
@@ -2938,7 +2977,6 @@
           <w:szCs w:val="28"/>
           <w:lang w:val="es-AR"/>
         </w:rPr>
-        <w:lastRenderedPageBreak/>
         <w:t>EJERCICIO 2 – Factoría de Personajes</w:t>
       </w:r>
     </w:p>
@@ -4050,7 +4088,47 @@
           <w:szCs w:val="28"/>
           <w:lang w:val="es-AR"/>
         </w:rPr>
-        <w:t>) y finaliza cuando alguno llega a 0</w:t>
+        <w:t>)</w:t>
+      </w:r>
+      <w:r>
+        <w:rPr>
+          <w:rFonts w:ascii="Times New Roman" w:eastAsia="Times New Roman" w:hAnsi="Times New Roman" w:cs="Times New Roman"/>
+          <w:iCs/>
+          <w:sz w:val="28"/>
+          <w:szCs w:val="28"/>
+          <w:lang w:val="es-AR"/>
+        </w:rPr>
+        <w:t>, los cuales dependen de la vida del</w:t>
+      </w:r>
+      <w:r>
+        <w:rPr>
+          <w:rFonts w:ascii="Times New Roman" w:eastAsia="Times New Roman" w:hAnsi="Times New Roman" w:cs="Times New Roman"/>
+          <w:iCs/>
+          <w:sz w:val="28"/>
+          <w:szCs w:val="28"/>
+          <w:lang w:val="es-AR"/>
+        </w:rPr>
+        <w:t xml:space="preserve"> </w:t>
+      </w:r>
+      <w:r>
+        <w:rPr>
+          <w:rFonts w:ascii="Times New Roman" w:eastAsia="Times New Roman" w:hAnsi="Times New Roman" w:cs="Times New Roman"/>
+          <w:iCs/>
+          <w:sz w:val="28"/>
+          <w:szCs w:val="28"/>
+          <w:lang w:val="es-AR"/>
+        </w:rPr>
+        <w:t xml:space="preserve">personaje (todos inicializados con 100 de vida) </w:t>
+      </w:r>
+      <w:r>
+        <w:rPr>
+          <w:rFonts w:ascii="Times New Roman" w:eastAsia="Times New Roman" w:hAnsi="Times New Roman" w:cs="Times New Roman"/>
+          <w:iCs/>
+          <w:sz w:val="28"/>
+          <w:szCs w:val="28"/>
+          <w:lang w:val="es-AR"/>
+        </w:rPr>
+        <w:t>y finaliza cuando alguno llega a 0</w:t>
       </w:r>
       <w:r>
         <w:rPr>
@@ -4070,18 +4148,7 @@
           <w:szCs w:val="28"/>
           <w:lang w:val="es-AR"/>
         </w:rPr>
-        <w:t xml:space="preserve"> Así, en cada ronda, según el ataque de los jugadores, puede existir un empate (ambos eligen la misma estrategia) o una victoria por alguno de ellos, considerando que Golpe Fuerte le gana a Golpe </w:t>
-      </w:r>
-      <w:r>
-        <w:rPr>
-          <w:rFonts w:ascii="Times New Roman" w:eastAsia="Times New Roman" w:hAnsi="Times New Roman" w:cs="Times New Roman"/>
-          <w:iCs/>
-          <w:sz w:val="28"/>
-          <w:szCs w:val="28"/>
-          <w:lang w:val="es-AR"/>
-        </w:rPr>
-        <w:lastRenderedPageBreak/>
-        <w:t xml:space="preserve">Rápido, Golpe rápido le gana a Defensa y Golpe y Defensa y Golpe le gana a Golpe Fuerte. </w:t>
+        <w:t xml:space="preserve"> Así, en cada ronda, según el ataque de los jugadores, puede existir un empate o una victoria por alguno de ellos, considerando que Golpe Fuerte le gana a Golpe Rápido, Golpe rápido le gana a Defensa y Golpe y Defensa y Golpe le gana a Golpe Fuerte. </w:t>
       </w:r>
     </w:p>
     <w:p>
@@ -4866,7 +4933,6 @@
           <w:szCs w:val="28"/>
           <w:lang w:val="es-AR"/>
         </w:rPr>
-        <w:lastRenderedPageBreak/>
         <w:t>Punto 2</w:t>
       </w:r>
     </w:p>
@@ -5749,7 +5815,6 @@
           <w:szCs w:val="28"/>
           <w:lang w:val="es-AR"/>
         </w:rPr>
-        <w:lastRenderedPageBreak/>
         <w:t xml:space="preserve">Luego, escribir:  </w:t>
       </w:r>
       <w:r>
@@ -6737,7 +6802,6 @@
           <w:szCs w:val="28"/>
           <w:lang w:val="es-AR"/>
         </w:rPr>
-        <w:lastRenderedPageBreak/>
         <w:t xml:space="preserve">Luego, escribir:  </w:t>
       </w:r>
       <w:r>
@@ -6975,17 +7039,57 @@
           <w:szCs w:val="28"/>
           <w:lang w:val="es-AR"/>
         </w:rPr>
-        <w:t xml:space="preserve"> espacios que harán que esto no funcione. Abrir desde un navegador (igualmente agrego el Word </w:t>
-      </w:r>
-      <w:r>
-        <w:rPr>
-          <w:rFonts w:ascii="Times New Roman" w:eastAsia="Times New Roman" w:hAnsi="Times New Roman" w:cs="Times New Roman"/>
-          <w:iCs/>
-          <w:sz w:val="28"/>
-          <w:szCs w:val="28"/>
-          <w:lang w:val="es-AR"/>
-        </w:rPr>
-        <w:t xml:space="preserve">a la carpeta). </w:t>
+        <w:t xml:space="preserve"> espacios que harán que esto no funcione. Abrir desde un navegador </w:t>
+      </w:r>
+      <w:r>
+        <w:rPr>
+          <w:rFonts w:ascii="Times New Roman" w:eastAsia="Times New Roman" w:hAnsi="Times New Roman" w:cs="Times New Roman"/>
+          <w:iCs/>
+          <w:sz w:val="28"/>
+          <w:szCs w:val="28"/>
+          <w:lang w:val="es-AR"/>
+        </w:rPr>
+        <w:t xml:space="preserve">o, </w:t>
+      </w:r>
+      <w:r>
+        <w:rPr>
+          <w:rFonts w:ascii="Times New Roman" w:eastAsia="Times New Roman" w:hAnsi="Times New Roman" w:cs="Times New Roman"/>
+          <w:iCs/>
+          <w:sz w:val="28"/>
+          <w:szCs w:val="28"/>
+          <w:lang w:val="es-AR"/>
+        </w:rPr>
+        <w:t xml:space="preserve">igualmente </w:t>
+      </w:r>
+      <w:r>
+        <w:rPr>
+          <w:rFonts w:ascii="Times New Roman" w:eastAsia="Times New Roman" w:hAnsi="Times New Roman" w:cs="Times New Roman"/>
+          <w:iCs/>
+          <w:sz w:val="28"/>
+          <w:szCs w:val="28"/>
+          <w:lang w:val="es-AR"/>
+        </w:rPr>
+        <w:t>adjunto</w:t>
+      </w:r>
+      <w:r>
+        <w:rPr>
+          <w:rFonts w:ascii="Times New Roman" w:eastAsia="Times New Roman" w:hAnsi="Times New Roman" w:cs="Times New Roman"/>
+          <w:iCs/>
+          <w:sz w:val="28"/>
+          <w:szCs w:val="28"/>
+          <w:lang w:val="es-AR"/>
+        </w:rPr>
+        <w:t xml:space="preserve"> el Word </w:t>
+      </w:r>
+      <w:r>
+        <w:rPr>
+          <w:rFonts w:ascii="Times New Roman" w:eastAsia="Times New Roman" w:hAnsi="Times New Roman" w:cs="Times New Roman"/>
+          <w:iCs/>
+          <w:sz w:val="28"/>
+          <w:szCs w:val="28"/>
+          <w:lang w:val="es-AR"/>
+        </w:rPr>
+        <w:t xml:space="preserve">a la carpeta. </w:t>
       </w:r>
     </w:p>
     <w:p>
@@ -6995,12 +7099,304 @@
         <w:jc w:val="both"/>
         <w:rPr>
           <w:rFonts w:ascii="Times New Roman" w:eastAsia="Times New Roman" w:hAnsi="Times New Roman" w:cs="Times New Roman"/>
-          <w:i/>
-          <w:sz w:val="28"/>
-          <w:szCs w:val="28"/>
-          <w:lang w:val="es-AR"/>
-        </w:rPr>
-      </w:pPr>
+          <w:b/>
+          <w:bCs/>
+          <w:iCs/>
+          <w:sz w:val="28"/>
+          <w:szCs w:val="28"/>
+          <w:lang w:val="es-AR"/>
+        </w:rPr>
+      </w:pPr>
+      <w:r>
+        <w:rPr>
+          <w:rFonts w:ascii="Times New Roman" w:eastAsia="Times New Roman" w:hAnsi="Times New Roman" w:cs="Times New Roman"/>
+          <w:b/>
+          <w:bCs/>
+          <w:iCs/>
+          <w:sz w:val="28"/>
+          <w:szCs w:val="28"/>
+          <w:lang w:val="es-AR"/>
+        </w:rPr>
+        <w:t>CONCLUSI</w:t>
+      </w:r>
+      <w:r>
+        <w:rPr>
+          <w:rFonts w:ascii="Times New Roman" w:eastAsia="Times New Roman" w:hAnsi="Times New Roman" w:cs="Times New Roman"/>
+          <w:b/>
+          <w:bCs/>
+          <w:iCs/>
+          <w:sz w:val="28"/>
+          <w:szCs w:val="28"/>
+          <w:lang w:val="es-AR"/>
+        </w:rPr>
+        <w:t>Ó</w:t>
+      </w:r>
+      <w:r>
+        <w:rPr>
+          <w:rFonts w:ascii="Times New Roman" w:eastAsia="Times New Roman" w:hAnsi="Times New Roman" w:cs="Times New Roman"/>
+          <w:b/>
+          <w:bCs/>
+          <w:iCs/>
+          <w:sz w:val="28"/>
+          <w:szCs w:val="28"/>
+          <w:lang w:val="es-AR"/>
+        </w:rPr>
+        <w:t>N</w:t>
+      </w:r>
+    </w:p>
+    <w:p>
+      <w:pPr>
+        <w:spacing w:line="360" w:lineRule="auto"/>
+        <w:ind w:left="357" w:firstLine="567"/>
+        <w:jc w:val="both"/>
+        <w:rPr>
+          <w:rFonts w:ascii="Times New Roman" w:eastAsia="Times New Roman" w:hAnsi="Times New Roman" w:cs="Times New Roman"/>
+          <w:iCs/>
+          <w:sz w:val="28"/>
+          <w:szCs w:val="28"/>
+          <w:lang w:val="es-AR"/>
+        </w:rPr>
+      </w:pPr>
+      <w:r>
+        <w:rPr>
+          <w:rFonts w:ascii="Times New Roman" w:eastAsia="Times New Roman" w:hAnsi="Times New Roman" w:cs="Times New Roman"/>
+          <w:iCs/>
+          <w:sz w:val="28"/>
+          <w:szCs w:val="28"/>
+          <w:lang w:val="es-AR"/>
+        </w:rPr>
+        <w:t>En conclusión, gracias a este trabajo he afianzado</w:t>
+      </w:r>
+      <w:r>
+        <w:rPr>
+          <w:rFonts w:ascii="Times New Roman" w:eastAsia="Times New Roman" w:hAnsi="Times New Roman" w:cs="Times New Roman"/>
+          <w:iCs/>
+          <w:sz w:val="28"/>
+          <w:szCs w:val="28"/>
+          <w:lang w:val="es-AR"/>
+        </w:rPr>
+        <w:t xml:space="preserve"> fuertemente</w:t>
+      </w:r>
+      <w:r>
+        <w:rPr>
+          <w:rFonts w:ascii="Times New Roman" w:eastAsia="Times New Roman" w:hAnsi="Times New Roman" w:cs="Times New Roman"/>
+          <w:iCs/>
+          <w:sz w:val="28"/>
+          <w:szCs w:val="28"/>
+          <w:lang w:val="es-AR"/>
+        </w:rPr>
+        <w:t xml:space="preserve"> los conceptos claves de la materia. </w:t>
+      </w:r>
+      <w:r>
+        <w:rPr>
+          <w:rFonts w:ascii="Times New Roman" w:eastAsia="Times New Roman" w:hAnsi="Times New Roman" w:cs="Times New Roman"/>
+          <w:iCs/>
+          <w:sz w:val="28"/>
+          <w:szCs w:val="28"/>
+          <w:lang w:val="es-AR"/>
+        </w:rPr>
+        <w:t xml:space="preserve">El hecho de hacer el UML a raíz de </w:t>
+      </w:r>
+      <w:r>
+        <w:rPr>
+          <w:rFonts w:ascii="Times New Roman" w:eastAsia="Times New Roman" w:hAnsi="Times New Roman" w:cs="Times New Roman"/>
+          <w:iCs/>
+          <w:sz w:val="28"/>
+          <w:szCs w:val="28"/>
+          <w:lang w:val="es-AR"/>
+        </w:rPr>
+        <w:t>lo realizado en el ejercicio 1</w:t>
+      </w:r>
+      <w:r>
+        <w:rPr>
+          <w:rFonts w:ascii="Times New Roman" w:eastAsia="Times New Roman" w:hAnsi="Times New Roman" w:cs="Times New Roman"/>
+          <w:iCs/>
+          <w:sz w:val="28"/>
+          <w:szCs w:val="28"/>
+          <w:lang w:val="es-AR"/>
+        </w:rPr>
+        <w:t xml:space="preserve"> me ha permitido organizar mejor el desarrollo de la</w:t>
+      </w:r>
+      <w:r>
+        <w:rPr>
+          <w:rFonts w:ascii="Times New Roman" w:eastAsia="Times New Roman" w:hAnsi="Times New Roman" w:cs="Times New Roman"/>
+          <w:iCs/>
+          <w:sz w:val="28"/>
+          <w:szCs w:val="28"/>
+          <w:lang w:val="es-AR"/>
+        </w:rPr>
+        <w:t xml:space="preserve"> interfaz y las clases derivadas</w:t>
+      </w:r>
+      <w:r>
+        <w:rPr>
+          <w:rFonts w:ascii="Times New Roman" w:eastAsia="Times New Roman" w:hAnsi="Times New Roman" w:cs="Times New Roman"/>
+          <w:iCs/>
+          <w:sz w:val="28"/>
+          <w:szCs w:val="28"/>
+          <w:lang w:val="es-AR"/>
+        </w:rPr>
+        <w:t xml:space="preserve"> para poder ser utilizadas </w:t>
+      </w:r>
+      <w:r>
+        <w:rPr>
+          <w:rFonts w:ascii="Times New Roman" w:eastAsia="Times New Roman" w:hAnsi="Times New Roman" w:cs="Times New Roman"/>
+          <w:iCs/>
+          <w:sz w:val="28"/>
+          <w:szCs w:val="28"/>
+          <w:lang w:val="es-AR"/>
+        </w:rPr>
+        <w:t xml:space="preserve">en adelante. </w:t>
+      </w:r>
+      <w:r>
+        <w:rPr>
+          <w:rFonts w:ascii="Times New Roman" w:eastAsia="Times New Roman" w:hAnsi="Times New Roman" w:cs="Times New Roman"/>
+          <w:iCs/>
+          <w:sz w:val="28"/>
+          <w:szCs w:val="28"/>
+          <w:lang w:val="es-AR"/>
+        </w:rPr>
+        <w:t>No s</w:t>
+      </w:r>
+      <w:r>
+        <w:rPr>
+          <w:rFonts w:ascii="Times New Roman" w:eastAsia="Times New Roman" w:hAnsi="Times New Roman" w:cs="Times New Roman"/>
+          <w:iCs/>
+          <w:sz w:val="28"/>
+          <w:szCs w:val="28"/>
+          <w:lang w:val="es-AR"/>
+        </w:rPr>
+        <w:t>ó</w:t>
+      </w:r>
+      <w:r>
+        <w:rPr>
+          <w:rFonts w:ascii="Times New Roman" w:eastAsia="Times New Roman" w:hAnsi="Times New Roman" w:cs="Times New Roman"/>
+          <w:iCs/>
+          <w:sz w:val="28"/>
+          <w:szCs w:val="28"/>
+          <w:lang w:val="es-AR"/>
+        </w:rPr>
+        <w:t xml:space="preserve">lo eso, sino que </w:t>
+      </w:r>
+      <w:r>
+        <w:rPr>
+          <w:rFonts w:ascii="Times New Roman" w:eastAsia="Times New Roman" w:hAnsi="Times New Roman" w:cs="Times New Roman"/>
+          <w:iCs/>
+          <w:sz w:val="28"/>
+          <w:szCs w:val="28"/>
+          <w:lang w:val="es-AR"/>
+        </w:rPr>
+        <w:t xml:space="preserve">me permitió comprender en mayor profundidad los tipos de relaciones </w:t>
+      </w:r>
+      <w:r>
+        <w:rPr>
+          <w:rFonts w:ascii="Times New Roman" w:eastAsia="Times New Roman" w:hAnsi="Times New Roman" w:cs="Times New Roman"/>
+          <w:iCs/>
+          <w:sz w:val="28"/>
+          <w:szCs w:val="28"/>
+          <w:lang w:val="es-AR"/>
+        </w:rPr>
+        <w:t>existentes entre las clases</w:t>
+      </w:r>
+      <w:r>
+        <w:rPr>
+          <w:rFonts w:ascii="Times New Roman" w:eastAsia="Times New Roman" w:hAnsi="Times New Roman" w:cs="Times New Roman"/>
+          <w:iCs/>
+          <w:sz w:val="28"/>
+          <w:szCs w:val="28"/>
+          <w:lang w:val="es-AR"/>
+        </w:rPr>
+        <w:t>, aprend</w:t>
+      </w:r>
+      <w:r>
+        <w:rPr>
+          <w:rFonts w:ascii="Times New Roman" w:eastAsia="Times New Roman" w:hAnsi="Times New Roman" w:cs="Times New Roman"/>
+          <w:iCs/>
+          <w:sz w:val="28"/>
+          <w:szCs w:val="28"/>
+          <w:lang w:val="es-AR"/>
+        </w:rPr>
+        <w:t xml:space="preserve">iendo </w:t>
+      </w:r>
+      <w:r>
+        <w:rPr>
+          <w:rFonts w:ascii="Times New Roman" w:eastAsia="Times New Roman" w:hAnsi="Times New Roman" w:cs="Times New Roman"/>
+          <w:iCs/>
+          <w:sz w:val="28"/>
+          <w:szCs w:val="28"/>
+          <w:lang w:val="es-AR"/>
+        </w:rPr>
+        <w:t>c</w:t>
+      </w:r>
+      <w:r>
+        <w:rPr>
+          <w:rFonts w:ascii="Times New Roman" w:eastAsia="Times New Roman" w:hAnsi="Times New Roman" w:cs="Times New Roman"/>
+          <w:iCs/>
+          <w:sz w:val="28"/>
+          <w:szCs w:val="28"/>
+          <w:lang w:val="es-AR"/>
+        </w:rPr>
+        <w:t>ó</w:t>
+      </w:r>
+      <w:r>
+        <w:rPr>
+          <w:rFonts w:ascii="Times New Roman" w:eastAsia="Times New Roman" w:hAnsi="Times New Roman" w:cs="Times New Roman"/>
+          <w:iCs/>
+          <w:sz w:val="28"/>
+          <w:szCs w:val="28"/>
+          <w:lang w:val="es-AR"/>
+        </w:rPr>
+        <w:t xml:space="preserve">mo es el manejo de </w:t>
+      </w:r>
+      <w:r>
+        <w:rPr>
+          <w:rFonts w:ascii="Times New Roman" w:eastAsia="Times New Roman" w:hAnsi="Times New Roman" w:cs="Times New Roman"/>
+          <w:iCs/>
+          <w:sz w:val="28"/>
+          <w:szCs w:val="28"/>
+          <w:lang w:val="es-AR"/>
+        </w:rPr>
+        <w:t>sus</w:t>
+      </w:r>
+      <w:r>
+        <w:rPr>
+          <w:rFonts w:ascii="Times New Roman" w:eastAsia="Times New Roman" w:hAnsi="Times New Roman" w:cs="Times New Roman"/>
+          <w:iCs/>
+          <w:sz w:val="28"/>
+          <w:szCs w:val="28"/>
+          <w:lang w:val="es-AR"/>
+        </w:rPr>
+        <w:t xml:space="preserve"> atributos y </w:t>
+      </w:r>
+      <w:r>
+        <w:rPr>
+          <w:rFonts w:ascii="Times New Roman" w:eastAsia="Times New Roman" w:hAnsi="Times New Roman" w:cs="Times New Roman"/>
+          <w:iCs/>
+          <w:sz w:val="28"/>
+          <w:szCs w:val="28"/>
+          <w:lang w:val="es-AR"/>
+        </w:rPr>
+        <w:t>métodos</w:t>
+      </w:r>
+      <w:r>
+        <w:rPr>
+          <w:rFonts w:ascii="Times New Roman" w:eastAsia="Times New Roman" w:hAnsi="Times New Roman" w:cs="Times New Roman"/>
+          <w:iCs/>
+          <w:sz w:val="28"/>
+          <w:szCs w:val="28"/>
+          <w:lang w:val="es-AR"/>
+        </w:rPr>
+        <w:t xml:space="preserve"> </w:t>
+      </w:r>
+      <w:r>
+        <w:rPr>
+          <w:rFonts w:ascii="Times New Roman" w:eastAsia="Times New Roman" w:hAnsi="Times New Roman" w:cs="Times New Roman"/>
+          <w:iCs/>
+          <w:sz w:val="28"/>
+          <w:szCs w:val="28"/>
+          <w:lang w:val="es-AR"/>
+        </w:rPr>
+        <w:t xml:space="preserve">en cada caso. </w:t>
+      </w:r>
     </w:p>
     <w:sectPr>
       <w:headerReference w:type="default" r:id="rId10"/>

--- a/TP1_Otero.docx
+++ b/TP1_Otero.docx
@@ -1352,6 +1352,7 @@
         <w:t xml:space="preserve">: </w:t>
       </w:r>
       <w:proofErr w:type="spellStart"/>
+      <w:proofErr w:type="gramStart"/>
       <w:r>
         <w:rPr>
           <w:rFonts w:ascii="Courier New" w:eastAsia="Times New Roman" w:hAnsi="Courier New" w:cs="Courier New"/>
@@ -1367,9 +1368,19 @@
           <w:iCs/>
           <w:lang w:val="es-AR"/>
         </w:rPr>
-        <w:t xml:space="preserve">(), </w:t>
-      </w:r>
-      <w:proofErr w:type="spellStart"/>
+        <w:t>(</w:t>
+      </w:r>
+      <w:proofErr w:type="gramEnd"/>
+      <w:r>
+        <w:rPr>
+          <w:rFonts w:ascii="Courier New" w:eastAsia="Times New Roman" w:hAnsi="Courier New" w:cs="Courier New"/>
+          <w:iCs/>
+          <w:lang w:val="es-AR"/>
+        </w:rPr>
+        <w:t xml:space="preserve">), </w:t>
+      </w:r>
+      <w:proofErr w:type="spellStart"/>
+      <w:proofErr w:type="gramStart"/>
       <w:r>
         <w:rPr>
           <w:rFonts w:ascii="Courier New" w:eastAsia="Times New Roman" w:hAnsi="Courier New" w:cs="Courier New"/>
@@ -1385,9 +1396,19 @@
           <w:iCs/>
           <w:lang w:val="es-AR"/>
         </w:rPr>
-        <w:t xml:space="preserve">(), </w:t>
-      </w:r>
-      <w:proofErr w:type="spellStart"/>
+        <w:t>(</w:t>
+      </w:r>
+      <w:proofErr w:type="gramEnd"/>
+      <w:r>
+        <w:rPr>
+          <w:rFonts w:ascii="Courier New" w:eastAsia="Times New Roman" w:hAnsi="Courier New" w:cs="Courier New"/>
+          <w:iCs/>
+          <w:lang w:val="es-AR"/>
+        </w:rPr>
+        <w:t xml:space="preserve">), </w:t>
+      </w:r>
+      <w:proofErr w:type="spellStart"/>
+      <w:proofErr w:type="gramStart"/>
       <w:r>
         <w:rPr>
           <w:rFonts w:ascii="Courier New" w:eastAsia="Times New Roman" w:hAnsi="Courier New" w:cs="Courier New"/>
@@ -1403,7 +1424,16 @@
           <w:iCs/>
           <w:lang w:val="es-AR"/>
         </w:rPr>
-        <w:t xml:space="preserve">() </w:t>
+        <w:t>(</w:t>
+      </w:r>
+      <w:proofErr w:type="gramEnd"/>
+      <w:r>
+        <w:rPr>
+          <w:rFonts w:ascii="Courier New" w:eastAsia="Times New Roman" w:hAnsi="Courier New" w:cs="Courier New"/>
+          <w:iCs/>
+          <w:lang w:val="es-AR"/>
+        </w:rPr>
+        <w:t xml:space="preserve">) </w:t>
       </w:r>
     </w:p>
     <w:p>
@@ -1452,15 +1482,26 @@
         </w:rPr>
         <w:t xml:space="preserve">todos: </w:t>
       </w:r>
-      <w:r>
-        <w:rPr>
-          <w:rFonts w:ascii="Courier New" w:eastAsia="Times New Roman" w:hAnsi="Courier New" w:cs="Courier New"/>
-          <w:iCs/>
-          <w:lang w:val="es-AR"/>
-        </w:rPr>
-        <w:t xml:space="preserve">usar(), </w:t>
-      </w:r>
-      <w:proofErr w:type="spellStart"/>
+      <w:proofErr w:type="gramStart"/>
+      <w:r>
+        <w:rPr>
+          <w:rFonts w:ascii="Courier New" w:eastAsia="Times New Roman" w:hAnsi="Courier New" w:cs="Courier New"/>
+          <w:iCs/>
+          <w:lang w:val="es-AR"/>
+        </w:rPr>
+        <w:t>usar(</w:t>
+      </w:r>
+      <w:proofErr w:type="gramEnd"/>
+      <w:r>
+        <w:rPr>
+          <w:rFonts w:ascii="Courier New" w:eastAsia="Times New Roman" w:hAnsi="Courier New" w:cs="Courier New"/>
+          <w:iCs/>
+          <w:lang w:val="es-AR"/>
+        </w:rPr>
+        <w:t xml:space="preserve">), </w:t>
+      </w:r>
+      <w:proofErr w:type="spellStart"/>
+      <w:proofErr w:type="gramStart"/>
       <w:r>
         <w:rPr>
           <w:rFonts w:ascii="Courier New" w:eastAsia="Times New Roman" w:hAnsi="Courier New" w:cs="Courier New"/>
@@ -1476,9 +1517,19 @@
           <w:iCs/>
           <w:lang w:val="es-AR"/>
         </w:rPr>
-        <w:t>(), evolucionar(</w:t>
-      </w:r>
-      <w:proofErr w:type="spellStart"/>
+        <w:t>(</w:t>
+      </w:r>
+      <w:proofErr w:type="gramEnd"/>
+      <w:r>
+        <w:rPr>
+          <w:rFonts w:ascii="Courier New" w:eastAsia="Times New Roman" w:hAnsi="Courier New" w:cs="Courier New"/>
+          <w:iCs/>
+          <w:lang w:val="es-AR"/>
+        </w:rPr>
+        <w:t>), evolucionar(</w:t>
+      </w:r>
+      <w:proofErr w:type="spellStart"/>
+      <w:proofErr w:type="gramStart"/>
       <w:r>
         <w:rPr>
           <w:rFonts w:ascii="Courier New" w:eastAsia="Times New Roman" w:hAnsi="Courier New" w:cs="Courier New"/>
@@ -1488,6 +1539,7 @@
         <w:t>int,int</w:t>
       </w:r>
       <w:proofErr w:type="spellEnd"/>
+      <w:proofErr w:type="gramEnd"/>
       <w:r>
         <w:rPr>
           <w:rFonts w:ascii="Courier New" w:eastAsia="Times New Roman" w:hAnsi="Courier New" w:cs="Courier New"/>
@@ -1505,6 +1557,7 @@
         <w:t>(</w:t>
       </w:r>
       <w:proofErr w:type="spellStart"/>
+      <w:proofErr w:type="gramStart"/>
       <w:r>
         <w:rPr>
           <w:rFonts w:ascii="Courier New" w:eastAsia="Times New Roman" w:hAnsi="Courier New" w:cs="Courier New"/>
@@ -1514,6 +1567,7 @@
         <w:t>int,int</w:t>
       </w:r>
       <w:proofErr w:type="spellEnd"/>
+      <w:proofErr w:type="gramEnd"/>
       <w:r>
         <w:rPr>
           <w:rFonts w:ascii="Courier New" w:eastAsia="Times New Roman" w:hAnsi="Courier New" w:cs="Courier New"/>
@@ -1589,6 +1643,7 @@
         <w:t xml:space="preserve">: </w:t>
       </w:r>
       <w:proofErr w:type="spellStart"/>
+      <w:proofErr w:type="gramStart"/>
       <w:r>
         <w:rPr>
           <w:rFonts w:ascii="Courier New" w:eastAsia="Times New Roman" w:hAnsi="Courier New" w:cs="Courier New"/>
@@ -1604,9 +1659,19 @@
           <w:iCs/>
           <w:lang w:val="es-AR"/>
         </w:rPr>
-        <w:t xml:space="preserve">(), </w:t>
-      </w:r>
-      <w:proofErr w:type="spellStart"/>
+        <w:t>(</w:t>
+      </w:r>
+      <w:proofErr w:type="gramEnd"/>
+      <w:r>
+        <w:rPr>
+          <w:rFonts w:ascii="Courier New" w:eastAsia="Times New Roman" w:hAnsi="Courier New" w:cs="Courier New"/>
+          <w:iCs/>
+          <w:lang w:val="es-AR"/>
+        </w:rPr>
+        <w:t xml:space="preserve">), </w:t>
+      </w:r>
+      <w:proofErr w:type="spellStart"/>
+      <w:proofErr w:type="gramStart"/>
       <w:r>
         <w:rPr>
           <w:rFonts w:ascii="Courier New" w:eastAsia="Times New Roman" w:hAnsi="Courier New" w:cs="Courier New"/>
@@ -1622,9 +1687,19 @@
           <w:iCs/>
           <w:lang w:val="es-AR"/>
         </w:rPr>
-        <w:t xml:space="preserve">(), </w:t>
-      </w:r>
-      <w:proofErr w:type="spellStart"/>
+        <w:t>(</w:t>
+      </w:r>
+      <w:proofErr w:type="gramEnd"/>
+      <w:r>
+        <w:rPr>
+          <w:rFonts w:ascii="Courier New" w:eastAsia="Times New Roman" w:hAnsi="Courier New" w:cs="Courier New"/>
+          <w:iCs/>
+          <w:lang w:val="es-AR"/>
+        </w:rPr>
+        <w:t xml:space="preserve">), </w:t>
+      </w:r>
+      <w:proofErr w:type="spellStart"/>
+      <w:proofErr w:type="gramStart"/>
       <w:r>
         <w:rPr>
           <w:rFonts w:ascii="Courier New" w:eastAsia="Times New Roman" w:hAnsi="Courier New" w:cs="Courier New"/>
@@ -1640,9 +1715,19 @@
           <w:iCs/>
           <w:lang w:val="es-AR"/>
         </w:rPr>
-        <w:t xml:space="preserve">(), </w:t>
-      </w:r>
-      <w:proofErr w:type="spellStart"/>
+        <w:t>(</w:t>
+      </w:r>
+      <w:proofErr w:type="gramEnd"/>
+      <w:r>
+        <w:rPr>
+          <w:rFonts w:ascii="Courier New" w:eastAsia="Times New Roman" w:hAnsi="Courier New" w:cs="Courier New"/>
+          <w:iCs/>
+          <w:lang w:val="es-AR"/>
+        </w:rPr>
+        <w:t xml:space="preserve">), </w:t>
+      </w:r>
+      <w:proofErr w:type="spellStart"/>
+      <w:proofErr w:type="gramStart"/>
       <w:r>
         <w:rPr>
           <w:rFonts w:ascii="Courier New" w:eastAsia="Times New Roman" w:hAnsi="Courier New" w:cs="Courier New"/>
@@ -1660,6 +1745,7 @@
         </w:rPr>
         <w:t>(</w:t>
       </w:r>
+      <w:proofErr w:type="gramEnd"/>
       <w:r>
         <w:rPr>
           <w:rFonts w:ascii="Courier New" w:eastAsia="Times New Roman" w:hAnsi="Courier New" w:cs="Courier New"/>
@@ -1669,6 +1755,7 @@
         <w:t xml:space="preserve">), </w:t>
       </w:r>
       <w:proofErr w:type="spellStart"/>
+      <w:proofErr w:type="gramStart"/>
       <w:r>
         <w:rPr>
           <w:rFonts w:ascii="Courier New" w:eastAsia="Times New Roman" w:hAnsi="Courier New" w:cs="Courier New"/>
@@ -1684,7 +1771,16 @@
           <w:iCs/>
           <w:lang w:val="es-AR"/>
         </w:rPr>
-        <w:t>()</w:t>
+        <w:t>(</w:t>
+      </w:r>
+      <w:proofErr w:type="gramEnd"/>
+      <w:r>
+        <w:rPr>
+          <w:rFonts w:ascii="Courier New" w:eastAsia="Times New Roman" w:hAnsi="Courier New" w:cs="Courier New"/>
+          <w:iCs/>
+          <w:lang w:val="es-AR"/>
+        </w:rPr>
+        <w:t>)</w:t>
       </w:r>
     </w:p>
     <w:p>
@@ -1733,6 +1829,7 @@
         </w:rPr>
         <w:t xml:space="preserve">todos: </w:t>
       </w:r>
+      <w:proofErr w:type="gramStart"/>
       <w:r>
         <w:rPr>
           <w:rFonts w:ascii="Courier New" w:eastAsia="Times New Roman" w:hAnsi="Courier New" w:cs="Courier New"/>
@@ -1749,6 +1846,7 @@
         </w:rPr>
         <w:t>(</w:t>
       </w:r>
+      <w:proofErr w:type="gramEnd"/>
       <w:r>
         <w:rPr>
           <w:rFonts w:ascii="Courier New" w:eastAsia="Times New Roman" w:hAnsi="Courier New" w:cs="Courier New"/>
@@ -1758,6 +1856,7 @@
         <w:t>), evolucionar(</w:t>
       </w:r>
       <w:proofErr w:type="spellStart"/>
+      <w:proofErr w:type="gramStart"/>
       <w:r>
         <w:rPr>
           <w:rFonts w:ascii="Courier New" w:eastAsia="Times New Roman" w:hAnsi="Courier New" w:cs="Courier New"/>
@@ -1767,6 +1866,7 @@
         <w:t>int,int</w:t>
       </w:r>
       <w:proofErr w:type="spellEnd"/>
+      <w:proofErr w:type="gramEnd"/>
       <w:r>
         <w:rPr>
           <w:rFonts w:ascii="Courier New" w:eastAsia="Times New Roman" w:hAnsi="Courier New" w:cs="Courier New"/>
@@ -1776,6 +1876,7 @@
         <w:t xml:space="preserve">), </w:t>
       </w:r>
       <w:proofErr w:type="spellStart"/>
+      <w:proofErr w:type="gramStart"/>
       <w:r>
         <w:rPr>
           <w:rFonts w:ascii="Courier New" w:eastAsia="Times New Roman" w:hAnsi="Courier New" w:cs="Courier New"/>
@@ -1791,7 +1892,16 @@
           <w:iCs/>
           <w:lang w:val="es-AR"/>
         </w:rPr>
-        <w:t>()</w:t>
+        <w:t>(</w:t>
+      </w:r>
+      <w:proofErr w:type="gramEnd"/>
+      <w:r>
+        <w:rPr>
+          <w:rFonts w:ascii="Courier New" w:eastAsia="Times New Roman" w:hAnsi="Courier New" w:cs="Courier New"/>
+          <w:iCs/>
+          <w:lang w:val="es-AR"/>
+        </w:rPr>
+        <w:t>)</w:t>
       </w:r>
     </w:p>
     <w:p>
@@ -1882,6 +1992,7 @@
         <w:t xml:space="preserve">: </w:t>
       </w:r>
       <w:proofErr w:type="spellStart"/>
+      <w:proofErr w:type="gramStart"/>
       <w:r>
         <w:rPr>
           <w:rFonts w:ascii="Courier New" w:eastAsia="Times New Roman" w:hAnsi="Courier New" w:cs="Courier New"/>
@@ -1897,9 +2008,19 @@
           <w:iCs/>
           <w:lang w:val="es-AR"/>
         </w:rPr>
-        <w:t xml:space="preserve">(), </w:t>
-      </w:r>
-      <w:proofErr w:type="spellStart"/>
+        <w:t>(</w:t>
+      </w:r>
+      <w:proofErr w:type="gramEnd"/>
+      <w:r>
+        <w:rPr>
+          <w:rFonts w:ascii="Courier New" w:eastAsia="Times New Roman" w:hAnsi="Courier New" w:cs="Courier New"/>
+          <w:iCs/>
+          <w:lang w:val="es-AR"/>
+        </w:rPr>
+        <w:t xml:space="preserve">), </w:t>
+      </w:r>
+      <w:proofErr w:type="spellStart"/>
+      <w:proofErr w:type="gramStart"/>
       <w:r>
         <w:rPr>
           <w:rFonts w:ascii="Courier New" w:eastAsia="Times New Roman" w:hAnsi="Courier New" w:cs="Courier New"/>
@@ -1915,7 +2036,16 @@
           <w:iCs/>
           <w:lang w:val="es-AR"/>
         </w:rPr>
-        <w:t>()</w:t>
+        <w:t>(</w:t>
+      </w:r>
+      <w:proofErr w:type="gramEnd"/>
+      <w:r>
+        <w:rPr>
+          <w:rFonts w:ascii="Courier New" w:eastAsia="Times New Roman" w:hAnsi="Courier New" w:cs="Courier New"/>
+          <w:iCs/>
+          <w:lang w:val="es-AR"/>
+        </w:rPr>
+        <w:t>)</w:t>
       </w:r>
     </w:p>
     <w:p>
@@ -1964,13 +2094,23 @@
         </w:rPr>
         <w:t xml:space="preserve">todos: </w:t>
       </w:r>
-      <w:r>
-        <w:rPr>
-          <w:rFonts w:ascii="Courier New" w:eastAsia="Times New Roman" w:hAnsi="Courier New" w:cs="Courier New"/>
-          <w:iCs/>
-          <w:lang w:val="es-AR"/>
-        </w:rPr>
-        <w:t>romper()</w:t>
+      <w:proofErr w:type="gramStart"/>
+      <w:r>
+        <w:rPr>
+          <w:rFonts w:ascii="Courier New" w:eastAsia="Times New Roman" w:hAnsi="Courier New" w:cs="Courier New"/>
+          <w:iCs/>
+          <w:lang w:val="es-AR"/>
+        </w:rPr>
+        <w:t>romper(</w:t>
+      </w:r>
+      <w:proofErr w:type="gramEnd"/>
+      <w:r>
+        <w:rPr>
+          <w:rFonts w:ascii="Courier New" w:eastAsia="Times New Roman" w:hAnsi="Courier New" w:cs="Courier New"/>
+          <w:iCs/>
+          <w:lang w:val="es-AR"/>
+        </w:rPr>
+        <w:t>)</w:t>
       </w:r>
     </w:p>
     <w:p>
@@ -2061,6 +2201,7 @@
         <w:t xml:space="preserve">: </w:t>
       </w:r>
       <w:proofErr w:type="spellStart"/>
+      <w:proofErr w:type="gramStart"/>
       <w:r>
         <w:rPr>
           <w:rFonts w:ascii="Courier New" w:eastAsia="Times New Roman" w:hAnsi="Courier New" w:cs="Courier New"/>
@@ -2076,7 +2217,16 @@
           <w:iCs/>
           <w:lang w:val="es-AR"/>
         </w:rPr>
-        <w:t>()</w:t>
+        <w:t>(</w:t>
+      </w:r>
+      <w:proofErr w:type="gramEnd"/>
+      <w:r>
+        <w:rPr>
+          <w:rFonts w:ascii="Courier New" w:eastAsia="Times New Roman" w:hAnsi="Courier New" w:cs="Courier New"/>
+          <w:iCs/>
+          <w:lang w:val="es-AR"/>
+        </w:rPr>
+        <w:t>)</w:t>
       </w:r>
     </w:p>
     <w:p>
@@ -2134,6 +2284,7 @@
         <w:t>reparar(</w:t>
       </w:r>
       <w:proofErr w:type="spellStart"/>
+      <w:proofErr w:type="gramStart"/>
       <w:r>
         <w:rPr>
           <w:rFonts w:ascii="Courier New" w:eastAsia="Times New Roman" w:hAnsi="Courier New" w:cs="Courier New"/>
@@ -2143,6 +2294,7 @@
         <w:t>int,int</w:t>
       </w:r>
       <w:proofErr w:type="spellEnd"/>
+      <w:proofErr w:type="gramEnd"/>
       <w:r>
         <w:rPr>
           <w:rFonts w:ascii="Courier New" w:eastAsia="Times New Roman" w:hAnsi="Courier New" w:cs="Courier New"/>
@@ -2216,6 +2368,7 @@
         <w:t xml:space="preserve">: </w:t>
       </w:r>
       <w:proofErr w:type="spellStart"/>
+      <w:proofErr w:type="gramStart"/>
       <w:r>
         <w:rPr>
           <w:rFonts w:ascii="Courier New" w:eastAsia="Times New Roman" w:hAnsi="Courier New" w:cs="Courier New"/>
@@ -2231,7 +2384,16 @@
           <w:iCs/>
           <w:lang w:val="es-AR"/>
         </w:rPr>
-        <w:t>(), revivir(</w:t>
+        <w:t>(</w:t>
+      </w:r>
+      <w:proofErr w:type="gramEnd"/>
+      <w:r>
+        <w:rPr>
+          <w:rFonts w:ascii="Courier New" w:eastAsia="Times New Roman" w:hAnsi="Courier New" w:cs="Courier New"/>
+          <w:iCs/>
+          <w:lang w:val="es-AR"/>
+        </w:rPr>
+        <w:t>), revivir(</w:t>
       </w:r>
       <w:proofErr w:type="spellStart"/>
       <w:r>
@@ -2288,6 +2450,7 @@
         <w:t>), involucionar(</w:t>
       </w:r>
       <w:proofErr w:type="spellStart"/>
+      <w:proofErr w:type="gramStart"/>
       <w:r>
         <w:rPr>
           <w:rFonts w:ascii="Courier New" w:eastAsia="Times New Roman" w:hAnsi="Courier New" w:cs="Courier New"/>
@@ -2297,6 +2460,7 @@
         <w:t>int,int</w:t>
       </w:r>
       <w:proofErr w:type="spellEnd"/>
+      <w:proofErr w:type="gramEnd"/>
       <w:r>
         <w:rPr>
           <w:rFonts w:ascii="Courier New" w:eastAsia="Times New Roman" w:hAnsi="Courier New" w:cs="Courier New"/>
@@ -2372,6 +2536,7 @@
         <w:t xml:space="preserve">: </w:t>
       </w:r>
       <w:proofErr w:type="spellStart"/>
+      <w:proofErr w:type="gramStart"/>
       <w:r>
         <w:rPr>
           <w:rFonts w:ascii="Courier New" w:eastAsia="Times New Roman" w:hAnsi="Courier New" w:cs="Courier New"/>
@@ -2387,7 +2552,16 @@
           <w:iCs/>
           <w:lang w:val="es-AR"/>
         </w:rPr>
-        <w:t>()</w:t>
+        <w:t>(</w:t>
+      </w:r>
+      <w:proofErr w:type="gramEnd"/>
+      <w:r>
+        <w:rPr>
+          <w:rFonts w:ascii="Courier New" w:eastAsia="Times New Roman" w:hAnsi="Courier New" w:cs="Courier New"/>
+          <w:iCs/>
+          <w:lang w:val="es-AR"/>
+        </w:rPr>
+        <w:t>)</w:t>
       </w:r>
     </w:p>
     <w:p>
@@ -2429,6 +2603,7 @@
         <w:t xml:space="preserve">: </w:t>
       </w:r>
       <w:proofErr w:type="spellStart"/>
+      <w:proofErr w:type="gramStart"/>
       <w:r>
         <w:rPr>
           <w:rFonts w:ascii="Courier New" w:eastAsia="Times New Roman" w:hAnsi="Courier New" w:cs="Courier New"/>
@@ -2444,7 +2619,16 @@
           <w:iCs/>
           <w:lang w:val="es-AR"/>
         </w:rPr>
-        <w:t xml:space="preserve">(), </w:t>
+        <w:t>(</w:t>
+      </w:r>
+      <w:proofErr w:type="gramEnd"/>
+      <w:r>
+        <w:rPr>
+          <w:rFonts w:ascii="Courier New" w:eastAsia="Times New Roman" w:hAnsi="Courier New" w:cs="Courier New"/>
+          <w:iCs/>
+          <w:lang w:val="es-AR"/>
+        </w:rPr>
+        <w:t xml:space="preserve">), </w:t>
       </w:r>
       <w:proofErr w:type="spellStart"/>
       <w:r>
@@ -3087,6 +3271,7 @@
         <w:t xml:space="preserve"> estáticos: </w:t>
       </w:r>
       <w:proofErr w:type="spellStart"/>
+      <w:proofErr w:type="gramStart"/>
       <w:r>
         <w:rPr>
           <w:rFonts w:ascii="Times New Roman" w:eastAsia="Times New Roman" w:hAnsi="Times New Roman" w:cs="Times New Roman"/>
@@ -3106,9 +3291,21 @@
           <w:szCs w:val="28"/>
           <w:lang w:val="es-AR"/>
         </w:rPr>
-        <w:t xml:space="preserve">(Personaje), el cual crea un personaje sin armas, </w:t>
-      </w:r>
-      <w:proofErr w:type="spellStart"/>
+        <w:t>(</w:t>
+      </w:r>
+      <w:proofErr w:type="gramEnd"/>
+      <w:r>
+        <w:rPr>
+          <w:rFonts w:ascii="Times New Roman" w:eastAsia="Times New Roman" w:hAnsi="Times New Roman" w:cs="Times New Roman"/>
+          <w:iCs/>
+          <w:sz w:val="28"/>
+          <w:szCs w:val="28"/>
+          <w:lang w:val="es-AR"/>
+        </w:rPr>
+        <w:t xml:space="preserve">Personaje), el cual crea un personaje sin armas, </w:t>
+      </w:r>
+      <w:proofErr w:type="spellStart"/>
+      <w:proofErr w:type="gramStart"/>
       <w:r>
         <w:rPr>
           <w:rFonts w:ascii="Times New Roman" w:eastAsia="Times New Roman" w:hAnsi="Times New Roman" w:cs="Times New Roman"/>
@@ -3128,7 +3325,18 @@
           <w:szCs w:val="28"/>
           <w:lang w:val="es-AR"/>
         </w:rPr>
-        <w:t xml:space="preserve">(Arma), que </w:t>
+        <w:t>(</w:t>
+      </w:r>
+      <w:proofErr w:type="gramEnd"/>
+      <w:r>
+        <w:rPr>
+          <w:rFonts w:ascii="Times New Roman" w:eastAsia="Times New Roman" w:hAnsi="Times New Roman" w:cs="Times New Roman"/>
+          <w:iCs/>
+          <w:sz w:val="28"/>
+          <w:szCs w:val="28"/>
+          <w:lang w:val="es-AR"/>
+        </w:rPr>
+        <w:t xml:space="preserve">Arma), que </w:t>
       </w:r>
       <w:r>
         <w:rPr>
@@ -3418,6 +3626,7 @@
         </w:rPr>
         <w:t>_</w:t>
       </w:r>
+      <w:proofErr w:type="gramStart"/>
       <w:r>
         <w:rPr>
           <w:rFonts w:ascii="Times New Roman" w:eastAsia="Times New Roman" w:hAnsi="Times New Roman" w:cs="Times New Roman"/>
@@ -3437,7 +3646,18 @@
           <w:szCs w:val="28"/>
           <w:lang w:val="es-AR"/>
         </w:rPr>
-        <w:t xml:space="preserve">(), </w:t>
+        <w:t>(</w:t>
+      </w:r>
+      <w:proofErr w:type="gramEnd"/>
+      <w:r>
+        <w:rPr>
+          <w:rFonts w:ascii="Times New Roman" w:eastAsia="Times New Roman" w:hAnsi="Times New Roman" w:cs="Times New Roman"/>
+          <w:iCs/>
+          <w:sz w:val="28"/>
+          <w:szCs w:val="28"/>
+          <w:lang w:val="es-AR"/>
+        </w:rPr>
+        <w:t xml:space="preserve">), </w:t>
       </w:r>
       <w:r>
         <w:rPr>
@@ -3580,6 +3800,7 @@
         <w:t xml:space="preserve">), función a la que se le pasa como parámetro un booleano que indica si el personaje es guerrero o no; y un personaje mediante </w:t>
       </w:r>
       <w:proofErr w:type="spellStart"/>
+      <w:proofErr w:type="gramStart"/>
       <w:r>
         <w:rPr>
           <w:rFonts w:ascii="Times New Roman" w:eastAsia="Times New Roman" w:hAnsi="Times New Roman" w:cs="Times New Roman"/>
@@ -3602,6 +3823,7 @@
         <w:t>(</w:t>
       </w:r>
       <w:proofErr w:type="spellStart"/>
+      <w:proofErr w:type="gramEnd"/>
       <w:r>
         <w:rPr>
           <w:rFonts w:ascii="Times New Roman" w:eastAsia="Times New Roman" w:hAnsi="Times New Roman" w:cs="Times New Roman"/>
@@ -5815,15 +6037,35 @@
           <w:szCs w:val="28"/>
           <w:lang w:val="es-AR"/>
         </w:rPr>
-        <w:t xml:space="preserve">Luego, escribir:  </w:t>
-      </w:r>
-      <w:r>
-        <w:rPr>
-          <w:rFonts w:ascii="Courier New" w:eastAsia="Times New Roman" w:hAnsi="Courier New" w:cs="Courier New"/>
-          <w:iCs/>
-          <w:lang w:val="es-AR"/>
-        </w:rPr>
-        <w:t>./</w:t>
+        <w:t>Luego, escribir:</w:t>
+      </w:r>
+      <w:proofErr w:type="gramStart"/>
+      <w:r>
+        <w:rPr>
+          <w:rFonts w:ascii="Times New Roman" w:eastAsia="Times New Roman" w:hAnsi="Times New Roman" w:cs="Times New Roman"/>
+          <w:iCs/>
+          <w:sz w:val="28"/>
+          <w:szCs w:val="28"/>
+          <w:lang w:val="es-AR"/>
+        </w:rPr>
+        <w:t xml:space="preserve">  </w:t>
+      </w:r>
+      <w:r>
+        <w:rPr>
+          <w:rFonts w:ascii="Courier New" w:eastAsia="Times New Roman" w:hAnsi="Courier New" w:cs="Courier New"/>
+          <w:iCs/>
+          <w:lang w:val="es-AR"/>
+        </w:rPr>
+        <w:t>.</w:t>
+      </w:r>
+      <w:proofErr w:type="gramEnd"/>
+      <w:r>
+        <w:rPr>
+          <w:rFonts w:ascii="Courier New" w:eastAsia="Times New Roman" w:hAnsi="Courier New" w:cs="Courier New"/>
+          <w:iCs/>
+          <w:lang w:val="es-AR"/>
+        </w:rPr>
+        <w:t>/</w:t>
       </w:r>
       <w:proofErr w:type="spellStart"/>
       <w:r>
@@ -6007,13 +6249,23 @@
         </w:rPr>
         <w:t xml:space="preserve">  </w:t>
       </w:r>
-      <w:r>
-        <w:rPr>
-          <w:rFonts w:ascii="Courier New" w:eastAsia="Times New Roman" w:hAnsi="Courier New" w:cs="Courier New"/>
-          <w:iCs/>
-          <w:lang w:val="es-AR"/>
-        </w:rPr>
-        <w:t>../punto\ 1/</w:t>
+      <w:proofErr w:type="gramStart"/>
+      <w:r>
+        <w:rPr>
+          <w:rFonts w:ascii="Courier New" w:eastAsia="Times New Roman" w:hAnsi="Courier New" w:cs="Courier New"/>
+          <w:iCs/>
+          <w:lang w:val="es-AR"/>
+        </w:rPr>
+        <w:t>..</w:t>
+      </w:r>
+      <w:proofErr w:type="gramEnd"/>
+      <w:r>
+        <w:rPr>
+          <w:rFonts w:ascii="Courier New" w:eastAsia="Times New Roman" w:hAnsi="Courier New" w:cs="Courier New"/>
+          <w:iCs/>
+          <w:lang w:val="es-AR"/>
+        </w:rPr>
+        <w:t>/punto\ 1/</w:t>
       </w:r>
       <w:proofErr w:type="spellStart"/>
       <w:r>
@@ -6068,7 +6320,25 @@
           <w:iCs/>
           <w:lang w:val="es-AR"/>
         </w:rPr>
-        <w:t xml:space="preserve">  ../punto\ 1/</w:t>
+        <w:t xml:space="preserve">  </w:t>
+      </w:r>
+      <w:proofErr w:type="gramStart"/>
+      <w:r>
+        <w:rPr>
+          <w:rFonts w:ascii="Courier New" w:eastAsia="Times New Roman" w:hAnsi="Courier New" w:cs="Courier New"/>
+          <w:iCs/>
+          <w:lang w:val="es-AR"/>
+        </w:rPr>
+        <w:t>..</w:t>
+      </w:r>
+      <w:proofErr w:type="gramEnd"/>
+      <w:r>
+        <w:rPr>
+          <w:rFonts w:ascii="Courier New" w:eastAsia="Times New Roman" w:hAnsi="Courier New" w:cs="Courier New"/>
+          <w:iCs/>
+          <w:lang w:val="es-AR"/>
+        </w:rPr>
+        <w:t>/punto\ 1/</w:t>
       </w:r>
       <w:proofErr w:type="spellStart"/>
       <w:r>
@@ -6189,7 +6459,25 @@
           <w:iCs/>
           <w:lang w:val="es-AR"/>
         </w:rPr>
-        <w:t>-I ../punto\ 1/</w:t>
+        <w:t>-I</w:t>
+      </w:r>
+      <w:proofErr w:type="gramStart"/>
+      <w:r>
+        <w:rPr>
+          <w:rFonts w:ascii="Courier New" w:eastAsia="Times New Roman" w:hAnsi="Courier New" w:cs="Courier New"/>
+          <w:iCs/>
+          <w:lang w:val="es-AR"/>
+        </w:rPr>
+        <w:t xml:space="preserve"> ..</w:t>
+      </w:r>
+      <w:proofErr w:type="gramEnd"/>
+      <w:r>
+        <w:rPr>
+          <w:rFonts w:ascii="Courier New" w:eastAsia="Times New Roman" w:hAnsi="Courier New" w:cs="Courier New"/>
+          <w:iCs/>
+          <w:lang w:val="es-AR"/>
+        </w:rPr>
+        <w:t>/punto\ 1/</w:t>
       </w:r>
       <w:proofErr w:type="spellStart"/>
       <w:r>
@@ -6226,7 +6514,25 @@
           <w:iCs/>
           <w:lang w:val="es-AR"/>
         </w:rPr>
-        <w:t xml:space="preserve">  -I ../punto\ 1/</w:t>
+        <w:t xml:space="preserve">  -I</w:t>
+      </w:r>
+      <w:proofErr w:type="gramStart"/>
+      <w:r>
+        <w:rPr>
+          <w:rFonts w:ascii="Courier New" w:eastAsia="Times New Roman" w:hAnsi="Courier New" w:cs="Courier New"/>
+          <w:iCs/>
+          <w:lang w:val="es-AR"/>
+        </w:rPr>
+        <w:t xml:space="preserve"> ..</w:t>
+      </w:r>
+      <w:proofErr w:type="gramEnd"/>
+      <w:r>
+        <w:rPr>
+          <w:rFonts w:ascii="Courier New" w:eastAsia="Times New Roman" w:hAnsi="Courier New" w:cs="Courier New"/>
+          <w:iCs/>
+          <w:lang w:val="es-AR"/>
+        </w:rPr>
+        <w:t>/punto\ 1/</w:t>
       </w:r>
       <w:proofErr w:type="spellStart"/>
       <w:r>
@@ -6304,15 +6610,35 @@
           <w:szCs w:val="28"/>
           <w:lang w:val="es-AR"/>
         </w:rPr>
-        <w:t xml:space="preserve">Luego, escribir:  </w:t>
-      </w:r>
-      <w:r>
-        <w:rPr>
-          <w:rFonts w:ascii="Courier New" w:eastAsia="Times New Roman" w:hAnsi="Courier New" w:cs="Courier New"/>
-          <w:iCs/>
-          <w:lang w:val="es-AR"/>
-        </w:rPr>
-        <w:t>./</w:t>
+        <w:t>Luego, escribir:</w:t>
+      </w:r>
+      <w:proofErr w:type="gramStart"/>
+      <w:r>
+        <w:rPr>
+          <w:rFonts w:ascii="Times New Roman" w:eastAsia="Times New Roman" w:hAnsi="Times New Roman" w:cs="Times New Roman"/>
+          <w:iCs/>
+          <w:sz w:val="28"/>
+          <w:szCs w:val="28"/>
+          <w:lang w:val="es-AR"/>
+        </w:rPr>
+        <w:t xml:space="preserve">  </w:t>
+      </w:r>
+      <w:r>
+        <w:rPr>
+          <w:rFonts w:ascii="Courier New" w:eastAsia="Times New Roman" w:hAnsi="Courier New" w:cs="Courier New"/>
+          <w:iCs/>
+          <w:lang w:val="es-AR"/>
+        </w:rPr>
+        <w:t>.</w:t>
+      </w:r>
+      <w:proofErr w:type="gramEnd"/>
+      <w:r>
+        <w:rPr>
+          <w:rFonts w:ascii="Courier New" w:eastAsia="Times New Roman" w:hAnsi="Courier New" w:cs="Courier New"/>
+          <w:iCs/>
+          <w:lang w:val="es-AR"/>
+        </w:rPr>
+        <w:t>/</w:t>
       </w:r>
       <w:proofErr w:type="spellStart"/>
       <w:r>
@@ -6489,13 +6815,23 @@
         </w:rPr>
         <w:t xml:space="preserve">  </w:t>
       </w:r>
-      <w:r>
-        <w:rPr>
-          <w:rFonts w:ascii="Courier New" w:eastAsia="Times New Roman" w:hAnsi="Courier New" w:cs="Courier New"/>
-          <w:iCs/>
-          <w:lang w:val="es-AR"/>
-        </w:rPr>
-        <w:t>../punto\ 1/</w:t>
+      <w:proofErr w:type="gramStart"/>
+      <w:r>
+        <w:rPr>
+          <w:rFonts w:ascii="Courier New" w:eastAsia="Times New Roman" w:hAnsi="Courier New" w:cs="Courier New"/>
+          <w:iCs/>
+          <w:lang w:val="es-AR"/>
+        </w:rPr>
+        <w:t>..</w:t>
+      </w:r>
+      <w:proofErr w:type="gramEnd"/>
+      <w:r>
+        <w:rPr>
+          <w:rFonts w:ascii="Courier New" w:eastAsia="Times New Roman" w:hAnsi="Courier New" w:cs="Courier New"/>
+          <w:iCs/>
+          <w:lang w:val="es-AR"/>
+        </w:rPr>
+        <w:t>/punto\ 1/</w:t>
       </w:r>
       <w:proofErr w:type="spellStart"/>
       <w:r>
@@ -6550,7 +6886,25 @@
           <w:iCs/>
           <w:lang w:val="es-AR"/>
         </w:rPr>
-        <w:t xml:space="preserve">  ../punto\ 1/</w:t>
+        <w:t xml:space="preserve">  </w:t>
+      </w:r>
+      <w:proofErr w:type="gramStart"/>
+      <w:r>
+        <w:rPr>
+          <w:rFonts w:ascii="Courier New" w:eastAsia="Times New Roman" w:hAnsi="Courier New" w:cs="Courier New"/>
+          <w:iCs/>
+          <w:lang w:val="es-AR"/>
+        </w:rPr>
+        <w:t>..</w:t>
+      </w:r>
+      <w:proofErr w:type="gramEnd"/>
+      <w:r>
+        <w:rPr>
+          <w:rFonts w:ascii="Courier New" w:eastAsia="Times New Roman" w:hAnsi="Courier New" w:cs="Courier New"/>
+          <w:iCs/>
+          <w:lang w:val="es-AR"/>
+        </w:rPr>
+        <w:t>/punto\ 1/</w:t>
       </w:r>
       <w:proofErr w:type="spellStart"/>
       <w:r>
@@ -6605,7 +6959,25 @@
           <w:iCs/>
           <w:lang w:val="es-AR"/>
         </w:rPr>
-        <w:t xml:space="preserve">  ../punto\ 2/functions.cpp \</w:t>
+        <w:t xml:space="preserve">  </w:t>
+      </w:r>
+      <w:proofErr w:type="gramStart"/>
+      <w:r>
+        <w:rPr>
+          <w:rFonts w:ascii="Courier New" w:eastAsia="Times New Roman" w:hAnsi="Courier New" w:cs="Courier New"/>
+          <w:iCs/>
+          <w:lang w:val="es-AR"/>
+        </w:rPr>
+        <w:t>..</w:t>
+      </w:r>
+      <w:proofErr w:type="gramEnd"/>
+      <w:r>
+        <w:rPr>
+          <w:rFonts w:ascii="Courier New" w:eastAsia="Times New Roman" w:hAnsi="Courier New" w:cs="Courier New"/>
+          <w:iCs/>
+          <w:lang w:val="es-AR"/>
+        </w:rPr>
+        <w:t>/punto\ 2/functions.cpp \</w:t>
       </w:r>
     </w:p>
     <w:p>
@@ -6624,7 +6996,25 @@
           <w:iCs/>
           <w:lang w:val="es-AR"/>
         </w:rPr>
-        <w:t xml:space="preserve">  ../punto\ 2/personajeFactory.cpp \</w:t>
+        <w:t xml:space="preserve">  </w:t>
+      </w:r>
+      <w:proofErr w:type="gramStart"/>
+      <w:r>
+        <w:rPr>
+          <w:rFonts w:ascii="Courier New" w:eastAsia="Times New Roman" w:hAnsi="Courier New" w:cs="Courier New"/>
+          <w:iCs/>
+          <w:lang w:val="es-AR"/>
+        </w:rPr>
+        <w:t>..</w:t>
+      </w:r>
+      <w:proofErr w:type="gramEnd"/>
+      <w:r>
+        <w:rPr>
+          <w:rFonts w:ascii="Courier New" w:eastAsia="Times New Roman" w:hAnsi="Courier New" w:cs="Courier New"/>
+          <w:iCs/>
+          <w:lang w:val="es-AR"/>
+        </w:rPr>
+        <w:t>/punto\ 2/personajeFactory.cpp \</w:t>
       </w:r>
     </w:p>
     <w:p>
@@ -6690,7 +7080,23 @@
           <w:rFonts w:ascii="Courier New" w:eastAsia="Times New Roman" w:hAnsi="Courier New" w:cs="Courier New"/>
           <w:iCs/>
         </w:rPr>
-        <w:t>-I ../punto\ 1/</w:t>
+        <w:t>-I</w:t>
+      </w:r>
+      <w:proofErr w:type="gramStart"/>
+      <w:r>
+        <w:rPr>
+          <w:rFonts w:ascii="Courier New" w:eastAsia="Times New Roman" w:hAnsi="Courier New" w:cs="Courier New"/>
+          <w:iCs/>
+        </w:rPr>
+        <w:t xml:space="preserve"> ..</w:t>
+      </w:r>
+      <w:proofErr w:type="gramEnd"/>
+      <w:r>
+        <w:rPr>
+          <w:rFonts w:ascii="Courier New" w:eastAsia="Times New Roman" w:hAnsi="Courier New" w:cs="Courier New"/>
+          <w:iCs/>
+        </w:rPr>
+        <w:t>/punto\ 1/</w:t>
       </w:r>
       <w:proofErr w:type="spellStart"/>
       <w:r>
@@ -6732,7 +7138,25 @@
           <w:iCs/>
           <w:lang w:val="es-AR"/>
         </w:rPr>
-        <w:t>-I ../punto\ 1/</w:t>
+        <w:t>-I</w:t>
+      </w:r>
+      <w:proofErr w:type="gramStart"/>
+      <w:r>
+        <w:rPr>
+          <w:rFonts w:ascii="Courier New" w:eastAsia="Times New Roman" w:hAnsi="Courier New" w:cs="Courier New"/>
+          <w:iCs/>
+          <w:lang w:val="es-AR"/>
+        </w:rPr>
+        <w:t xml:space="preserve"> ..</w:t>
+      </w:r>
+      <w:proofErr w:type="gramEnd"/>
+      <w:r>
+        <w:rPr>
+          <w:rFonts w:ascii="Courier New" w:eastAsia="Times New Roman" w:hAnsi="Courier New" w:cs="Courier New"/>
+          <w:iCs/>
+          <w:lang w:val="es-AR"/>
+        </w:rPr>
+        <w:t>/punto\ 1/</w:t>
       </w:r>
       <w:proofErr w:type="spellStart"/>
       <w:r>
@@ -6802,15 +7226,35 @@
           <w:szCs w:val="28"/>
           <w:lang w:val="es-AR"/>
         </w:rPr>
-        <w:t xml:space="preserve">Luego, escribir:  </w:t>
-      </w:r>
-      <w:r>
-        <w:rPr>
-          <w:rFonts w:ascii="Courier New" w:eastAsia="Times New Roman" w:hAnsi="Courier New" w:cs="Courier New"/>
-          <w:iCs/>
-          <w:lang w:val="es-AR"/>
-        </w:rPr>
-        <w:t>./</w:t>
+        <w:t>Luego, escribir:</w:t>
+      </w:r>
+      <w:proofErr w:type="gramStart"/>
+      <w:r>
+        <w:rPr>
+          <w:rFonts w:ascii="Times New Roman" w:eastAsia="Times New Roman" w:hAnsi="Times New Roman" w:cs="Times New Roman"/>
+          <w:iCs/>
+          <w:sz w:val="28"/>
+          <w:szCs w:val="28"/>
+          <w:lang w:val="es-AR"/>
+        </w:rPr>
+        <w:t xml:space="preserve">  </w:t>
+      </w:r>
+      <w:r>
+        <w:rPr>
+          <w:rFonts w:ascii="Courier New" w:eastAsia="Times New Roman" w:hAnsi="Courier New" w:cs="Courier New"/>
+          <w:iCs/>
+          <w:lang w:val="es-AR"/>
+        </w:rPr>
+        <w:t>.</w:t>
+      </w:r>
+      <w:proofErr w:type="gramEnd"/>
+      <w:r>
+        <w:rPr>
+          <w:rFonts w:ascii="Courier New" w:eastAsia="Times New Roman" w:hAnsi="Courier New" w:cs="Courier New"/>
+          <w:iCs/>
+          <w:lang w:val="es-AR"/>
+        </w:rPr>
+        <w:t>/</w:t>
       </w:r>
       <w:proofErr w:type="spellStart"/>
       <w:r>
@@ -7165,37 +7609,97 @@
           <w:szCs w:val="28"/>
           <w:lang w:val="es-AR"/>
         </w:rPr>
-        <w:t>En conclusión, gracias a este trabajo he afianzado</w:t>
-      </w:r>
-      <w:r>
-        <w:rPr>
-          <w:rFonts w:ascii="Times New Roman" w:eastAsia="Times New Roman" w:hAnsi="Times New Roman" w:cs="Times New Roman"/>
-          <w:iCs/>
-          <w:sz w:val="28"/>
-          <w:szCs w:val="28"/>
-          <w:lang w:val="es-AR"/>
-        </w:rPr>
-        <w:t xml:space="preserve"> fuertemente</w:t>
-      </w:r>
-      <w:r>
-        <w:rPr>
-          <w:rFonts w:ascii="Times New Roman" w:eastAsia="Times New Roman" w:hAnsi="Times New Roman" w:cs="Times New Roman"/>
-          <w:iCs/>
-          <w:sz w:val="28"/>
-          <w:szCs w:val="28"/>
-          <w:lang w:val="es-AR"/>
-        </w:rPr>
-        <w:t xml:space="preserve"> los conceptos claves de la materia. </w:t>
-      </w:r>
-      <w:r>
-        <w:rPr>
-          <w:rFonts w:ascii="Times New Roman" w:eastAsia="Times New Roman" w:hAnsi="Times New Roman" w:cs="Times New Roman"/>
-          <w:iCs/>
-          <w:sz w:val="28"/>
-          <w:szCs w:val="28"/>
-          <w:lang w:val="es-AR"/>
-        </w:rPr>
-        <w:t xml:space="preserve">El hecho de hacer el UML a raíz de </w:t>
+        <w:t xml:space="preserve">En conclusión, este trabajo </w:t>
+      </w:r>
+      <w:r>
+        <w:rPr>
+          <w:rFonts w:ascii="Times New Roman" w:eastAsia="Times New Roman" w:hAnsi="Times New Roman" w:cs="Times New Roman"/>
+          <w:iCs/>
+          <w:sz w:val="28"/>
+          <w:szCs w:val="28"/>
+          <w:lang w:val="es-AR"/>
+        </w:rPr>
+        <w:t xml:space="preserve">me permitió consolidar profundamente </w:t>
+      </w:r>
+      <w:r>
+        <w:rPr>
+          <w:rFonts w:ascii="Times New Roman" w:eastAsia="Times New Roman" w:hAnsi="Times New Roman" w:cs="Times New Roman"/>
+          <w:iCs/>
+          <w:sz w:val="28"/>
+          <w:szCs w:val="28"/>
+          <w:lang w:val="es-AR"/>
+        </w:rPr>
+        <w:t xml:space="preserve">los conceptos claves de la materia. </w:t>
+      </w:r>
+      <w:r>
+        <w:rPr>
+          <w:rFonts w:ascii="Times New Roman" w:eastAsia="Times New Roman" w:hAnsi="Times New Roman" w:cs="Times New Roman"/>
+          <w:iCs/>
+          <w:sz w:val="28"/>
+          <w:szCs w:val="28"/>
+          <w:lang w:val="es-AR"/>
+        </w:rPr>
+        <w:t xml:space="preserve">El </w:t>
+      </w:r>
+      <w:r>
+        <w:rPr>
+          <w:rFonts w:ascii="Times New Roman" w:eastAsia="Times New Roman" w:hAnsi="Times New Roman" w:cs="Times New Roman"/>
+          <w:iCs/>
+          <w:sz w:val="28"/>
+          <w:szCs w:val="28"/>
+          <w:lang w:val="es-AR"/>
+        </w:rPr>
+        <w:t>desarrollo</w:t>
+      </w:r>
+      <w:r>
+        <w:rPr>
+          <w:rFonts w:ascii="Times New Roman" w:eastAsia="Times New Roman" w:hAnsi="Times New Roman" w:cs="Times New Roman"/>
+          <w:iCs/>
+          <w:sz w:val="28"/>
+          <w:szCs w:val="28"/>
+          <w:lang w:val="es-AR"/>
+        </w:rPr>
+        <w:t xml:space="preserve"> </w:t>
+      </w:r>
+      <w:r>
+        <w:rPr>
+          <w:rFonts w:ascii="Times New Roman" w:eastAsia="Times New Roman" w:hAnsi="Times New Roman" w:cs="Times New Roman"/>
+          <w:iCs/>
+          <w:sz w:val="28"/>
+          <w:szCs w:val="28"/>
+          <w:lang w:val="es-AR"/>
+        </w:rPr>
+        <w:t>d</w:t>
+      </w:r>
+      <w:r>
+        <w:rPr>
+          <w:rFonts w:ascii="Times New Roman" w:eastAsia="Times New Roman" w:hAnsi="Times New Roman" w:cs="Times New Roman"/>
+          <w:iCs/>
+          <w:sz w:val="28"/>
+          <w:szCs w:val="28"/>
+          <w:lang w:val="es-AR"/>
+        </w:rPr>
+        <w:t>el</w:t>
+      </w:r>
+      <w:r>
+        <w:rPr>
+          <w:rFonts w:ascii="Times New Roman" w:eastAsia="Times New Roman" w:hAnsi="Times New Roman" w:cs="Times New Roman"/>
+          <w:iCs/>
+          <w:sz w:val="28"/>
+          <w:szCs w:val="28"/>
+          <w:lang w:val="es-AR"/>
+        </w:rPr>
+        <w:t xml:space="preserve"> diagrama</w:t>
+      </w:r>
+      <w:r>
+        <w:rPr>
+          <w:rFonts w:ascii="Times New Roman" w:eastAsia="Times New Roman" w:hAnsi="Times New Roman" w:cs="Times New Roman"/>
+          <w:iCs/>
+          <w:sz w:val="28"/>
+          <w:szCs w:val="28"/>
+          <w:lang w:val="es-AR"/>
+        </w:rPr>
+        <w:t xml:space="preserve"> UML a raíz de </w:t>
       </w:r>
       <w:r>
         <w:rPr>
@@ -7215,77 +7719,117 @@
           <w:szCs w:val="28"/>
           <w:lang w:val="es-AR"/>
         </w:rPr>
-        <w:t xml:space="preserve"> me ha permitido organizar mejor el desarrollo de la</w:t>
-      </w:r>
-      <w:r>
-        <w:rPr>
-          <w:rFonts w:ascii="Times New Roman" w:eastAsia="Times New Roman" w:hAnsi="Times New Roman" w:cs="Times New Roman"/>
-          <w:iCs/>
-          <w:sz w:val="28"/>
-          <w:szCs w:val="28"/>
-          <w:lang w:val="es-AR"/>
-        </w:rPr>
-        <w:t xml:space="preserve"> interfaz y las clases derivadas</w:t>
-      </w:r>
-      <w:r>
-        <w:rPr>
-          <w:rFonts w:ascii="Times New Roman" w:eastAsia="Times New Roman" w:hAnsi="Times New Roman" w:cs="Times New Roman"/>
-          <w:iCs/>
-          <w:sz w:val="28"/>
-          <w:szCs w:val="28"/>
-          <w:lang w:val="es-AR"/>
-        </w:rPr>
-        <w:t xml:space="preserve"> para poder ser utilizadas </w:t>
-      </w:r>
-      <w:r>
-        <w:rPr>
-          <w:rFonts w:ascii="Times New Roman" w:eastAsia="Times New Roman" w:hAnsi="Times New Roman" w:cs="Times New Roman"/>
-          <w:iCs/>
-          <w:sz w:val="28"/>
-          <w:szCs w:val="28"/>
-          <w:lang w:val="es-AR"/>
-        </w:rPr>
-        <w:t xml:space="preserve">en adelante. </w:t>
-      </w:r>
-      <w:r>
-        <w:rPr>
-          <w:rFonts w:ascii="Times New Roman" w:eastAsia="Times New Roman" w:hAnsi="Times New Roman" w:cs="Times New Roman"/>
-          <w:iCs/>
-          <w:sz w:val="28"/>
-          <w:szCs w:val="28"/>
-          <w:lang w:val="es-AR"/>
-        </w:rPr>
-        <w:t>No s</w:t>
-      </w:r>
-      <w:r>
-        <w:rPr>
-          <w:rFonts w:ascii="Times New Roman" w:eastAsia="Times New Roman" w:hAnsi="Times New Roman" w:cs="Times New Roman"/>
-          <w:iCs/>
-          <w:sz w:val="28"/>
-          <w:szCs w:val="28"/>
-          <w:lang w:val="es-AR"/>
-        </w:rPr>
-        <w:t>ó</w:t>
-      </w:r>
-      <w:r>
-        <w:rPr>
-          <w:rFonts w:ascii="Times New Roman" w:eastAsia="Times New Roman" w:hAnsi="Times New Roman" w:cs="Times New Roman"/>
-          <w:iCs/>
-          <w:sz w:val="28"/>
-          <w:szCs w:val="28"/>
-          <w:lang w:val="es-AR"/>
-        </w:rPr>
-        <w:t xml:space="preserve">lo eso, sino que </w:t>
-      </w:r>
-      <w:r>
-        <w:rPr>
-          <w:rFonts w:ascii="Times New Roman" w:eastAsia="Times New Roman" w:hAnsi="Times New Roman" w:cs="Times New Roman"/>
-          <w:iCs/>
-          <w:sz w:val="28"/>
-          <w:szCs w:val="28"/>
-          <w:lang w:val="es-AR"/>
-        </w:rPr>
-        <w:t xml:space="preserve">me permitió comprender en mayor profundidad los tipos de relaciones </w:t>
+        <w:t>, no solo facilito la organización de</w:t>
+      </w:r>
+      <w:r>
+        <w:rPr>
+          <w:rFonts w:ascii="Times New Roman" w:eastAsia="Times New Roman" w:hAnsi="Times New Roman" w:cs="Times New Roman"/>
+          <w:iCs/>
+          <w:sz w:val="28"/>
+          <w:szCs w:val="28"/>
+          <w:lang w:val="es-AR"/>
+        </w:rPr>
+        <w:t xml:space="preserve"> la</w:t>
+      </w:r>
+      <w:r>
+        <w:rPr>
+          <w:rFonts w:ascii="Times New Roman" w:eastAsia="Times New Roman" w:hAnsi="Times New Roman" w:cs="Times New Roman"/>
+          <w:iCs/>
+          <w:sz w:val="28"/>
+          <w:szCs w:val="28"/>
+          <w:lang w:val="es-AR"/>
+        </w:rPr>
+        <w:t xml:space="preserve"> interfaz y </w:t>
+      </w:r>
+      <w:r>
+        <w:rPr>
+          <w:rFonts w:ascii="Times New Roman" w:eastAsia="Times New Roman" w:hAnsi="Times New Roman" w:cs="Times New Roman"/>
+          <w:iCs/>
+          <w:sz w:val="28"/>
+          <w:szCs w:val="28"/>
+          <w:lang w:val="es-AR"/>
+        </w:rPr>
+        <w:t>sus</w:t>
+      </w:r>
+      <w:r>
+        <w:rPr>
+          <w:rFonts w:ascii="Times New Roman" w:eastAsia="Times New Roman" w:hAnsi="Times New Roman" w:cs="Times New Roman"/>
+          <w:iCs/>
+          <w:sz w:val="28"/>
+          <w:szCs w:val="28"/>
+          <w:lang w:val="es-AR"/>
+        </w:rPr>
+        <w:t xml:space="preserve"> clases derivadas</w:t>
+      </w:r>
+      <w:r>
+        <w:rPr>
+          <w:rFonts w:ascii="Times New Roman" w:eastAsia="Times New Roman" w:hAnsi="Times New Roman" w:cs="Times New Roman"/>
+          <w:iCs/>
+          <w:sz w:val="28"/>
+          <w:szCs w:val="28"/>
+          <w:lang w:val="es-AR"/>
+        </w:rPr>
+        <w:t xml:space="preserve">, sino que </w:t>
+      </w:r>
+      <w:r>
+        <w:rPr>
+          <w:rFonts w:ascii="Times New Roman" w:eastAsia="Times New Roman" w:hAnsi="Times New Roman" w:cs="Times New Roman"/>
+          <w:iCs/>
+          <w:sz w:val="28"/>
+          <w:szCs w:val="28"/>
+          <w:lang w:val="es-AR"/>
+        </w:rPr>
+        <w:t>también</w:t>
+      </w:r>
+      <w:r>
+        <w:rPr>
+          <w:rFonts w:ascii="Times New Roman" w:eastAsia="Times New Roman" w:hAnsi="Times New Roman" w:cs="Times New Roman"/>
+          <w:iCs/>
+          <w:sz w:val="28"/>
+          <w:szCs w:val="28"/>
+          <w:lang w:val="es-AR"/>
+        </w:rPr>
+        <w:t xml:space="preserve"> </w:t>
+      </w:r>
+      <w:r>
+        <w:rPr>
+          <w:rFonts w:ascii="Times New Roman" w:eastAsia="Times New Roman" w:hAnsi="Times New Roman" w:cs="Times New Roman"/>
+          <w:iCs/>
+          <w:sz w:val="28"/>
+          <w:szCs w:val="28"/>
+          <w:lang w:val="es-AR"/>
+        </w:rPr>
+        <w:t>me permitió comprender</w:t>
+      </w:r>
+      <w:r>
+        <w:rPr>
+          <w:rFonts w:ascii="Times New Roman" w:eastAsia="Times New Roman" w:hAnsi="Times New Roman" w:cs="Times New Roman"/>
+          <w:iCs/>
+          <w:sz w:val="28"/>
+          <w:szCs w:val="28"/>
+          <w:lang w:val="es-AR"/>
+        </w:rPr>
+        <w:t xml:space="preserve"> la </w:t>
+      </w:r>
+      <w:r>
+        <w:rPr>
+          <w:rFonts w:ascii="Times New Roman" w:eastAsia="Times New Roman" w:hAnsi="Times New Roman" w:cs="Times New Roman"/>
+          <w:iCs/>
+          <w:sz w:val="28"/>
+          <w:szCs w:val="28"/>
+          <w:lang w:val="es-AR"/>
+        </w:rPr>
+        <w:t>implementación futura. Además, me permitió entender</w:t>
+      </w:r>
+      <w:r>
+        <w:rPr>
+          <w:rFonts w:ascii="Times New Roman" w:eastAsia="Times New Roman" w:hAnsi="Times New Roman" w:cs="Times New Roman"/>
+          <w:iCs/>
+          <w:sz w:val="28"/>
+          <w:szCs w:val="28"/>
+          <w:lang w:val="es-AR"/>
+        </w:rPr>
+        <w:t xml:space="preserve"> en mayor profundidad los tipos de relaciones </w:t>
       </w:r>
       <w:r>
         <w:rPr>

--- a/TP1_Otero.docx
+++ b/TP1_Otero.docx
@@ -2782,28 +2782,80 @@
           <w:szCs w:val="28"/>
           <w:lang w:val="es-AR"/>
         </w:rPr>
-        <w:t>teniendo en cuenta la implementación de mi juego (que desarroll</w:t>
-      </w:r>
-      <w:r>
-        <w:rPr>
-          <w:rFonts w:ascii="Times New Roman" w:eastAsia="Times New Roman" w:hAnsi="Times New Roman" w:cs="Times New Roman"/>
-          <w:iCs/>
-          <w:sz w:val="28"/>
-          <w:szCs w:val="28"/>
-          <w:lang w:val="es-AR"/>
-        </w:rPr>
-        <w:t>aré</w:t>
-      </w:r>
-      <w:r>
-        <w:rPr>
-          <w:rFonts w:ascii="Times New Roman" w:eastAsia="Times New Roman" w:hAnsi="Times New Roman" w:cs="Times New Roman"/>
-          <w:iCs/>
-          <w:sz w:val="28"/>
-          <w:szCs w:val="28"/>
-          <w:lang w:val="es-AR"/>
-        </w:rPr>
-        <w:t xml:space="preserve"> en el ejercicio 3)</w:t>
-      </w:r>
+        <w:t xml:space="preserve">teniendo en cuenta la implementación </w:t>
+      </w:r>
+      <w:r>
+        <w:rPr>
+          <w:rFonts w:ascii="Times New Roman" w:eastAsia="Times New Roman" w:hAnsi="Times New Roman" w:cs="Times New Roman"/>
+          <w:iCs/>
+          <w:sz w:val="28"/>
+          <w:szCs w:val="28"/>
+          <w:lang w:val="es-AR"/>
+        </w:rPr>
+        <w:t xml:space="preserve">de las clases, </w:t>
+      </w:r>
+      <w:r>
+        <w:rPr>
+          <w:rFonts w:ascii="Times New Roman" w:eastAsia="Times New Roman" w:hAnsi="Times New Roman" w:cs="Times New Roman"/>
+          <w:iCs/>
+          <w:sz w:val="28"/>
+          <w:szCs w:val="28"/>
+          <w:lang w:val="es-AR"/>
+        </w:rPr>
+        <w:t>nos encontramos frente a una relación de COMPOSICI</w:t>
+      </w:r>
+      <w:r>
+        <w:rPr>
+          <w:rFonts w:ascii="Times New Roman" w:eastAsia="Times New Roman" w:hAnsi="Times New Roman" w:cs="Times New Roman"/>
+          <w:iCs/>
+          <w:sz w:val="28"/>
+          <w:szCs w:val="28"/>
+          <w:lang w:val="es-AR"/>
+        </w:rPr>
+        <w:t>Ó</w:t>
+      </w:r>
+      <w:r>
+        <w:rPr>
+          <w:rFonts w:ascii="Times New Roman" w:eastAsia="Times New Roman" w:hAnsi="Times New Roman" w:cs="Times New Roman"/>
+          <w:iCs/>
+          <w:sz w:val="28"/>
+          <w:szCs w:val="28"/>
+          <w:lang w:val="es-AR"/>
+        </w:rPr>
+        <w:t xml:space="preserve">N, donde </w:t>
+      </w:r>
+      <w:r>
+        <w:rPr>
+          <w:rFonts w:ascii="Times New Roman" w:eastAsia="Times New Roman" w:hAnsi="Times New Roman" w:cs="Times New Roman"/>
+          <w:iCs/>
+          <w:sz w:val="28"/>
+          <w:szCs w:val="28"/>
+          <w:lang w:val="es-AR"/>
+        </w:rPr>
+        <w:t xml:space="preserve">cada personaje </w:t>
+      </w:r>
+      <w:r>
+        <w:rPr>
+          <w:rFonts w:ascii="Times New Roman" w:eastAsia="Times New Roman" w:hAnsi="Times New Roman" w:cs="Times New Roman"/>
+          <w:iCs/>
+          <w:sz w:val="28"/>
+          <w:szCs w:val="28"/>
+          <w:lang w:val="es-AR"/>
+        </w:rPr>
+        <w:t xml:space="preserve">tiene </w:t>
+      </w:r>
+      <w:proofErr w:type="spellStart"/>
+      <w:r>
+        <w:rPr>
+          <w:rFonts w:ascii="Times New Roman" w:eastAsia="Times New Roman" w:hAnsi="Times New Roman" w:cs="Times New Roman"/>
+          <w:iCs/>
+          <w:sz w:val="28"/>
+          <w:szCs w:val="28"/>
+          <w:lang w:val="es-AR"/>
+        </w:rPr>
+        <w:t>ownership</w:t>
+      </w:r>
+      <w:proofErr w:type="spellEnd"/>
       <w:r>
         <w:rPr>
           <w:rFonts w:ascii="Times New Roman" w:eastAsia="Times New Roman" w:hAnsi="Times New Roman" w:cs="Times New Roman"/>
@@ -2822,57 +2874,191 @@
           <w:szCs w:val="28"/>
           <w:lang w:val="es-AR"/>
         </w:rPr>
-        <w:t>he optado por que, en caso de que quien posee el arma muer</w:t>
-      </w:r>
-      <w:r>
-        <w:rPr>
-          <w:rFonts w:ascii="Times New Roman" w:eastAsia="Times New Roman" w:hAnsi="Times New Roman" w:cs="Times New Roman"/>
-          <w:iCs/>
-          <w:sz w:val="28"/>
-          <w:szCs w:val="28"/>
-          <w:lang w:val="es-AR"/>
-        </w:rPr>
-        <w:t xml:space="preserve">a, esta siga siendo accesible, por lo que </w:t>
-      </w:r>
-      <w:r>
-        <w:rPr>
-          <w:rFonts w:ascii="Times New Roman" w:eastAsia="Times New Roman" w:hAnsi="Times New Roman" w:cs="Times New Roman"/>
-          <w:iCs/>
-          <w:sz w:val="28"/>
-          <w:szCs w:val="28"/>
-          <w:lang w:val="es-AR"/>
-        </w:rPr>
-        <w:t xml:space="preserve">nos encontramos frente a una relación de </w:t>
-      </w:r>
-      <w:r>
-        <w:rPr>
-          <w:rFonts w:ascii="Times New Roman" w:eastAsia="Times New Roman" w:hAnsi="Times New Roman" w:cs="Times New Roman"/>
-          <w:iCs/>
-          <w:sz w:val="28"/>
-          <w:szCs w:val="28"/>
-          <w:lang w:val="es-AR"/>
-        </w:rPr>
-        <w:t>AGREGACI</w:t>
-      </w:r>
-      <w:r>
-        <w:rPr>
-          <w:rFonts w:ascii="Times New Roman" w:eastAsia="Times New Roman" w:hAnsi="Times New Roman" w:cs="Times New Roman"/>
-          <w:iCs/>
-          <w:sz w:val="28"/>
-          <w:szCs w:val="28"/>
-          <w:lang w:val="es-AR"/>
-        </w:rPr>
-        <w:t>Ó</w:t>
-      </w:r>
-      <w:r>
-        <w:rPr>
-          <w:rFonts w:ascii="Times New Roman" w:eastAsia="Times New Roman" w:hAnsi="Times New Roman" w:cs="Times New Roman"/>
-          <w:iCs/>
-          <w:sz w:val="28"/>
-          <w:szCs w:val="28"/>
-          <w:lang w:val="es-AR"/>
-        </w:rPr>
-        <w:t>N</w:t>
+        <w:t xml:space="preserve">sobre </w:t>
+      </w:r>
+      <w:r>
+        <w:rPr>
+          <w:rFonts w:ascii="Times New Roman" w:eastAsia="Times New Roman" w:hAnsi="Times New Roman" w:cs="Times New Roman"/>
+          <w:iCs/>
+          <w:sz w:val="28"/>
+          <w:szCs w:val="28"/>
+          <w:lang w:val="es-AR"/>
+        </w:rPr>
+        <w:t>sus a</w:t>
+      </w:r>
+      <w:r>
+        <w:rPr>
+          <w:rFonts w:ascii="Times New Roman" w:eastAsia="Times New Roman" w:hAnsi="Times New Roman" w:cs="Times New Roman"/>
+          <w:iCs/>
+          <w:sz w:val="28"/>
+          <w:szCs w:val="28"/>
+          <w:lang w:val="es-AR"/>
+        </w:rPr>
+        <w:t>rmas</w:t>
+      </w:r>
+      <w:r>
+        <w:rPr>
+          <w:rFonts w:ascii="Times New Roman" w:eastAsia="Times New Roman" w:hAnsi="Times New Roman" w:cs="Times New Roman"/>
+          <w:iCs/>
+          <w:sz w:val="28"/>
+          <w:szCs w:val="28"/>
+          <w:lang w:val="es-AR"/>
+        </w:rPr>
+        <w:t>. A</w:t>
+      </w:r>
+      <w:r>
+        <w:rPr>
+          <w:rFonts w:ascii="Times New Roman" w:eastAsia="Times New Roman" w:hAnsi="Times New Roman" w:cs="Times New Roman"/>
+          <w:iCs/>
+          <w:sz w:val="28"/>
+          <w:szCs w:val="28"/>
+          <w:lang w:val="es-AR"/>
+        </w:rPr>
+        <w:t xml:space="preserve">l ser estos </w:t>
+      </w:r>
+      <w:r>
+        <w:rPr>
+          <w:rFonts w:ascii="Times New Roman" w:eastAsia="Times New Roman" w:hAnsi="Times New Roman" w:cs="Times New Roman"/>
+          <w:iCs/>
+          <w:sz w:val="28"/>
+          <w:szCs w:val="28"/>
+          <w:lang w:val="es-AR"/>
+        </w:rPr>
+        <w:t xml:space="preserve">últimos </w:t>
+      </w:r>
+      <w:r>
+        <w:rPr>
+          <w:rFonts w:ascii="Times New Roman" w:eastAsia="Times New Roman" w:hAnsi="Times New Roman" w:cs="Times New Roman"/>
+          <w:iCs/>
+          <w:sz w:val="28"/>
+          <w:szCs w:val="28"/>
+          <w:lang w:val="es-AR"/>
+        </w:rPr>
+        <w:t xml:space="preserve">punteros </w:t>
+      </w:r>
+      <w:proofErr w:type="spellStart"/>
+      <w:r>
+        <w:rPr>
+          <w:rFonts w:ascii="Times New Roman" w:eastAsia="Times New Roman" w:hAnsi="Times New Roman" w:cs="Times New Roman"/>
+          <w:iCs/>
+          <w:sz w:val="28"/>
+          <w:szCs w:val="28"/>
+          <w:lang w:val="es-AR"/>
+        </w:rPr>
+        <w:t>unique</w:t>
+      </w:r>
+      <w:proofErr w:type="spellEnd"/>
+      <w:r>
+        <w:rPr>
+          <w:rFonts w:ascii="Times New Roman" w:eastAsia="Times New Roman" w:hAnsi="Times New Roman" w:cs="Times New Roman"/>
+          <w:iCs/>
+          <w:sz w:val="28"/>
+          <w:szCs w:val="28"/>
+          <w:lang w:val="es-AR"/>
+        </w:rPr>
+        <w:t xml:space="preserve"> se asegura que solo haya un </w:t>
+      </w:r>
+      <w:r>
+        <w:rPr>
+          <w:rFonts w:ascii="Times New Roman" w:eastAsia="Times New Roman" w:hAnsi="Times New Roman" w:cs="Times New Roman"/>
+          <w:iCs/>
+          <w:sz w:val="28"/>
+          <w:szCs w:val="28"/>
+          <w:lang w:val="es-AR"/>
+        </w:rPr>
+        <w:t>dueño</w:t>
+      </w:r>
+      <w:r>
+        <w:rPr>
+          <w:rFonts w:ascii="Times New Roman" w:eastAsia="Times New Roman" w:hAnsi="Times New Roman" w:cs="Times New Roman"/>
+          <w:iCs/>
+          <w:sz w:val="28"/>
+          <w:szCs w:val="28"/>
+          <w:lang w:val="es-AR"/>
+        </w:rPr>
+        <w:t xml:space="preserve"> durante su existencia</w:t>
+      </w:r>
+      <w:r>
+        <w:rPr>
+          <w:rFonts w:ascii="Times New Roman" w:eastAsia="Times New Roman" w:hAnsi="Times New Roman" w:cs="Times New Roman"/>
+          <w:iCs/>
+          <w:sz w:val="28"/>
+          <w:szCs w:val="28"/>
+          <w:lang w:val="es-AR"/>
+        </w:rPr>
+        <w:t>,</w:t>
+      </w:r>
+      <w:r>
+        <w:rPr>
+          <w:rFonts w:ascii="Times New Roman" w:eastAsia="Times New Roman" w:hAnsi="Times New Roman" w:cs="Times New Roman"/>
+          <w:iCs/>
+          <w:sz w:val="28"/>
+          <w:szCs w:val="28"/>
+          <w:lang w:val="es-AR"/>
+        </w:rPr>
+        <w:t xml:space="preserve"> de forma que </w:t>
+      </w:r>
+      <w:r>
+        <w:rPr>
+          <w:rFonts w:ascii="Times New Roman" w:eastAsia="Times New Roman" w:hAnsi="Times New Roman" w:cs="Times New Roman"/>
+          <w:iCs/>
+          <w:sz w:val="28"/>
+          <w:szCs w:val="28"/>
+          <w:lang w:val="es-AR"/>
+        </w:rPr>
+        <w:t xml:space="preserve">este </w:t>
+      </w:r>
+      <w:r>
+        <w:rPr>
+          <w:rFonts w:ascii="Times New Roman" w:eastAsia="Times New Roman" w:hAnsi="Times New Roman" w:cs="Times New Roman"/>
+          <w:iCs/>
+          <w:sz w:val="28"/>
+          <w:szCs w:val="28"/>
+          <w:lang w:val="es-AR"/>
+        </w:rPr>
+        <w:t xml:space="preserve">controla su </w:t>
+      </w:r>
+      <w:proofErr w:type="spellStart"/>
+      <w:r>
+        <w:rPr>
+          <w:rFonts w:ascii="Times New Roman" w:eastAsia="Times New Roman" w:hAnsi="Times New Roman" w:cs="Times New Roman"/>
+          <w:iCs/>
+          <w:sz w:val="28"/>
+          <w:szCs w:val="28"/>
+          <w:lang w:val="es-AR"/>
+        </w:rPr>
+        <w:t>lifetime</w:t>
+      </w:r>
+      <w:proofErr w:type="spellEnd"/>
+      <w:r>
+        <w:rPr>
+          <w:rFonts w:ascii="Times New Roman" w:eastAsia="Times New Roman" w:hAnsi="Times New Roman" w:cs="Times New Roman"/>
+          <w:iCs/>
+          <w:sz w:val="28"/>
+          <w:szCs w:val="28"/>
+          <w:lang w:val="es-AR"/>
+        </w:rPr>
+        <w:t>. Cuando el personaje ha perdido la batalla (que se desarrolla</w:t>
+      </w:r>
+      <w:r>
+        <w:rPr>
+          <w:rFonts w:ascii="Times New Roman" w:eastAsia="Times New Roman" w:hAnsi="Times New Roman" w:cs="Times New Roman"/>
+          <w:iCs/>
+          <w:sz w:val="28"/>
+          <w:szCs w:val="28"/>
+          <w:lang w:val="es-AR"/>
+        </w:rPr>
+        <w:t>r</w:t>
+      </w:r>
+      <w:r>
+        <w:rPr>
+          <w:rFonts w:ascii="Times New Roman" w:eastAsia="Times New Roman" w:hAnsi="Times New Roman" w:cs="Times New Roman"/>
+          <w:iCs/>
+          <w:sz w:val="28"/>
+          <w:szCs w:val="28"/>
+          <w:lang w:val="es-AR"/>
+        </w:rPr>
+        <w:t>á</w:t>
       </w:r>
       <w:r>
         <w:rPr>
@@ -2892,17 +3078,27 @@
           <w:szCs w:val="28"/>
           <w:lang w:val="es-AR"/>
         </w:rPr>
-        <w:t>(</w:t>
-      </w:r>
-      <w:r>
-        <w:rPr>
-          <w:rFonts w:ascii="Times New Roman" w:eastAsia="Times New Roman" w:hAnsi="Times New Roman" w:cs="Times New Roman"/>
-          <w:iCs/>
-          <w:sz w:val="28"/>
-          <w:szCs w:val="28"/>
-          <w:lang w:val="es-AR"/>
-        </w:rPr>
-        <w:t>“has – a”)</w:t>
+        <w:t>en el punto 3)</w:t>
+      </w:r>
+      <w:r>
+        <w:rPr>
+          <w:rFonts w:ascii="Times New Roman" w:eastAsia="Times New Roman" w:hAnsi="Times New Roman" w:cs="Times New Roman"/>
+          <w:iCs/>
+          <w:sz w:val="28"/>
+          <w:szCs w:val="28"/>
+          <w:lang w:val="es-AR"/>
+        </w:rPr>
+        <w:t>, es decir, cuando el contenedor es destruido, las armas (sus partes) también lo son</w:t>
+      </w:r>
+      <w:r>
+        <w:rPr>
+          <w:rFonts w:ascii="Times New Roman" w:eastAsia="Times New Roman" w:hAnsi="Times New Roman" w:cs="Times New Roman"/>
+          <w:iCs/>
+          <w:sz w:val="28"/>
+          <w:szCs w:val="28"/>
+          <w:lang w:val="es-AR"/>
+        </w:rPr>
+        <w:t>, y, por lo tanto, no se podrá acceder más a ellas</w:t>
       </w:r>
       <w:r>
         <w:rPr>
@@ -2913,228 +3109,6 @@
           <w:lang w:val="es-AR"/>
         </w:rPr>
         <w:t>.</w:t>
-      </w:r>
-      <w:r>
-        <w:rPr>
-          <w:rFonts w:ascii="Times New Roman" w:eastAsia="Times New Roman" w:hAnsi="Times New Roman" w:cs="Times New Roman"/>
-          <w:iCs/>
-          <w:sz w:val="28"/>
-          <w:szCs w:val="28"/>
-          <w:lang w:val="es-AR"/>
-        </w:rPr>
-        <w:t xml:space="preserve"> </w:t>
-      </w:r>
-      <w:r>
-        <w:rPr>
-          <w:rFonts w:ascii="Times New Roman" w:eastAsia="Times New Roman" w:hAnsi="Times New Roman" w:cs="Times New Roman"/>
-          <w:iCs/>
-          <w:sz w:val="28"/>
-          <w:szCs w:val="28"/>
-          <w:lang w:val="es-AR"/>
-        </w:rPr>
-        <w:t xml:space="preserve">Esto significa que no </w:t>
-      </w:r>
-      <w:r>
-        <w:rPr>
-          <w:rFonts w:ascii="Times New Roman" w:eastAsia="Times New Roman" w:hAnsi="Times New Roman" w:cs="Times New Roman"/>
-          <w:iCs/>
-          <w:sz w:val="28"/>
-          <w:szCs w:val="28"/>
-          <w:lang w:val="es-AR"/>
-        </w:rPr>
-        <w:t xml:space="preserve">hay una relación </w:t>
-      </w:r>
-      <w:r>
-        <w:rPr>
-          <w:rFonts w:ascii="Times New Roman" w:eastAsia="Times New Roman" w:hAnsi="Times New Roman" w:cs="Times New Roman"/>
-          <w:iCs/>
-          <w:sz w:val="28"/>
-          <w:szCs w:val="28"/>
-          <w:lang w:val="es-AR"/>
-        </w:rPr>
-        <w:t xml:space="preserve">de composición </w:t>
-      </w:r>
-      <w:r>
-        <w:rPr>
-          <w:rFonts w:ascii="Times New Roman" w:eastAsia="Times New Roman" w:hAnsi="Times New Roman" w:cs="Times New Roman"/>
-          <w:iCs/>
-          <w:sz w:val="28"/>
-          <w:szCs w:val="28"/>
-          <w:lang w:val="es-AR"/>
-        </w:rPr>
-        <w:t>fuerte</w:t>
-      </w:r>
-      <w:r>
-        <w:rPr>
-          <w:rFonts w:ascii="Times New Roman" w:eastAsia="Times New Roman" w:hAnsi="Times New Roman" w:cs="Times New Roman"/>
-          <w:iCs/>
-          <w:sz w:val="28"/>
-          <w:szCs w:val="28"/>
-          <w:lang w:val="es-AR"/>
-        </w:rPr>
-        <w:t xml:space="preserve"> (sino débil)</w:t>
-      </w:r>
-      <w:r>
-        <w:rPr>
-          <w:rFonts w:ascii="Times New Roman" w:eastAsia="Times New Roman" w:hAnsi="Times New Roman" w:cs="Times New Roman"/>
-          <w:iCs/>
-          <w:sz w:val="28"/>
-          <w:szCs w:val="28"/>
-          <w:lang w:val="es-AR"/>
-        </w:rPr>
-        <w:t xml:space="preserve"> entre arma y personaje</w:t>
-      </w:r>
-      <w:r>
-        <w:rPr>
-          <w:rFonts w:ascii="Times New Roman" w:eastAsia="Times New Roman" w:hAnsi="Times New Roman" w:cs="Times New Roman"/>
-          <w:iCs/>
-          <w:sz w:val="28"/>
-          <w:szCs w:val="28"/>
-          <w:lang w:val="es-AR"/>
-        </w:rPr>
-        <w:t xml:space="preserve">, sino que cada uno </w:t>
-      </w:r>
-      <w:r>
-        <w:rPr>
-          <w:rFonts w:ascii="Times New Roman" w:eastAsia="Times New Roman" w:hAnsi="Times New Roman" w:cs="Times New Roman"/>
-          <w:iCs/>
-          <w:sz w:val="28"/>
-          <w:szCs w:val="28"/>
-          <w:lang w:val="es-AR"/>
-        </w:rPr>
-        <w:t xml:space="preserve">tiene su propio </w:t>
-      </w:r>
-      <w:proofErr w:type="spellStart"/>
-      <w:r>
-        <w:rPr>
-          <w:rFonts w:ascii="Times New Roman" w:eastAsia="Times New Roman" w:hAnsi="Times New Roman" w:cs="Times New Roman"/>
-          <w:iCs/>
-          <w:sz w:val="28"/>
-          <w:szCs w:val="28"/>
-          <w:lang w:val="es-AR"/>
-        </w:rPr>
-        <w:t>ownership</w:t>
-      </w:r>
-      <w:proofErr w:type="spellEnd"/>
-      <w:r>
-        <w:rPr>
-          <w:rFonts w:ascii="Times New Roman" w:eastAsia="Times New Roman" w:hAnsi="Times New Roman" w:cs="Times New Roman"/>
-          <w:iCs/>
-          <w:sz w:val="28"/>
-          <w:szCs w:val="28"/>
-          <w:lang w:val="es-AR"/>
-        </w:rPr>
-        <w:t xml:space="preserve">, </w:t>
-      </w:r>
-      <w:r>
-        <w:rPr>
-          <w:rFonts w:ascii="Times New Roman" w:eastAsia="Times New Roman" w:hAnsi="Times New Roman" w:cs="Times New Roman"/>
-          <w:iCs/>
-          <w:sz w:val="28"/>
-          <w:szCs w:val="28"/>
-          <w:lang w:val="es-AR"/>
-        </w:rPr>
-        <w:t xml:space="preserve">y mientras </w:t>
-      </w:r>
-      <w:r>
-        <w:rPr>
-          <w:rFonts w:ascii="Times New Roman" w:eastAsia="Times New Roman" w:hAnsi="Times New Roman" w:cs="Times New Roman"/>
-          <w:iCs/>
-          <w:sz w:val="28"/>
-          <w:szCs w:val="28"/>
-          <w:lang w:val="es-AR"/>
-        </w:rPr>
-        <w:t>Personaje actúa como el “todo”</w:t>
-      </w:r>
-      <w:r>
-        <w:rPr>
-          <w:rFonts w:ascii="Times New Roman" w:eastAsia="Times New Roman" w:hAnsi="Times New Roman" w:cs="Times New Roman"/>
-          <w:iCs/>
-          <w:sz w:val="28"/>
-          <w:szCs w:val="28"/>
-          <w:lang w:val="es-AR"/>
-        </w:rPr>
-        <w:t xml:space="preserve">, las </w:t>
-      </w:r>
-      <w:r>
-        <w:rPr>
-          <w:rFonts w:ascii="Times New Roman" w:eastAsia="Times New Roman" w:hAnsi="Times New Roman" w:cs="Times New Roman"/>
-          <w:iCs/>
-          <w:sz w:val="28"/>
-          <w:szCs w:val="28"/>
-          <w:lang w:val="es-AR"/>
-        </w:rPr>
-        <w:t>armas</w:t>
-      </w:r>
-      <w:r>
-        <w:rPr>
-          <w:rFonts w:ascii="Times New Roman" w:eastAsia="Times New Roman" w:hAnsi="Times New Roman" w:cs="Times New Roman"/>
-          <w:iCs/>
-          <w:sz w:val="28"/>
-          <w:szCs w:val="28"/>
-          <w:lang w:val="es-AR"/>
-        </w:rPr>
-        <w:t xml:space="preserve"> son</w:t>
-      </w:r>
-      <w:r>
-        <w:rPr>
-          <w:rFonts w:ascii="Times New Roman" w:eastAsia="Times New Roman" w:hAnsi="Times New Roman" w:cs="Times New Roman"/>
-          <w:iCs/>
-          <w:sz w:val="28"/>
-          <w:szCs w:val="28"/>
-          <w:lang w:val="es-AR"/>
-        </w:rPr>
-        <w:t xml:space="preserve"> sus “partes”</w:t>
-      </w:r>
-      <w:r>
-        <w:rPr>
-          <w:rFonts w:ascii="Times New Roman" w:eastAsia="Times New Roman" w:hAnsi="Times New Roman" w:cs="Times New Roman"/>
-          <w:iCs/>
-          <w:sz w:val="28"/>
-          <w:szCs w:val="28"/>
-          <w:lang w:val="es-AR"/>
-        </w:rPr>
-        <w:t xml:space="preserve">, las cuales pueden vivir </w:t>
-      </w:r>
-      <w:r>
-        <w:rPr>
-          <w:rFonts w:ascii="Times New Roman" w:eastAsia="Times New Roman" w:hAnsi="Times New Roman" w:cs="Times New Roman"/>
-          <w:iCs/>
-          <w:sz w:val="28"/>
-          <w:szCs w:val="28"/>
-          <w:lang w:val="es-AR"/>
-        </w:rPr>
-        <w:t>independientemente</w:t>
-      </w:r>
-      <w:r>
-        <w:rPr>
-          <w:rFonts w:ascii="Times New Roman" w:eastAsia="Times New Roman" w:hAnsi="Times New Roman" w:cs="Times New Roman"/>
-          <w:iCs/>
-          <w:sz w:val="28"/>
-          <w:szCs w:val="28"/>
-          <w:lang w:val="es-AR"/>
-        </w:rPr>
-        <w:t xml:space="preserve"> del primero</w:t>
-      </w:r>
-      <w:r>
-        <w:rPr>
-          <w:rFonts w:ascii="Times New Roman" w:eastAsia="Times New Roman" w:hAnsi="Times New Roman" w:cs="Times New Roman"/>
-          <w:iCs/>
-          <w:sz w:val="28"/>
-          <w:szCs w:val="28"/>
-          <w:lang w:val="es-AR"/>
-        </w:rPr>
-        <w:t>)</w:t>
-      </w:r>
-      <w:r>
-        <w:rPr>
-          <w:rFonts w:ascii="Times New Roman" w:eastAsia="Times New Roman" w:hAnsi="Times New Roman" w:cs="Times New Roman"/>
-          <w:iCs/>
-          <w:sz w:val="28"/>
-          <w:szCs w:val="28"/>
-          <w:lang w:val="es-AR"/>
-        </w:rPr>
-        <w:t xml:space="preserve">. </w:t>
       </w:r>
     </w:p>
     <w:p>
@@ -3411,7 +3385,17 @@
           <w:szCs w:val="28"/>
           <w:lang w:val="es-AR"/>
         </w:rPr>
-        <w:t>shared_ptr</w:t>
+        <w:t>unique</w:t>
+      </w:r>
+      <w:r>
+        <w:rPr>
+          <w:rFonts w:ascii="Times New Roman" w:eastAsia="Times New Roman" w:hAnsi="Times New Roman" w:cs="Times New Roman"/>
+          <w:iCs/>
+          <w:sz w:val="28"/>
+          <w:szCs w:val="28"/>
+          <w:lang w:val="es-AR"/>
+        </w:rPr>
+        <w:t>_ptr</w:t>
       </w:r>
       <w:proofErr w:type="spellEnd"/>
       <w:r>
@@ -3455,7 +3439,17 @@
           <w:szCs w:val="28"/>
           <w:lang w:val="es-AR"/>
         </w:rPr>
-        <w:t>shared_ptr</w:t>
+        <w:t>unique</w:t>
+      </w:r>
+      <w:r>
+        <w:rPr>
+          <w:rFonts w:ascii="Times New Roman" w:eastAsia="Times New Roman" w:hAnsi="Times New Roman" w:cs="Times New Roman"/>
+          <w:iCs/>
+          <w:sz w:val="28"/>
+          <w:szCs w:val="28"/>
+          <w:lang w:val="es-AR"/>
+        </w:rPr>
+        <w:t>_ptr</w:t>
       </w:r>
       <w:proofErr w:type="spellEnd"/>
       <w:r>
@@ -3876,7 +3870,17 @@
           <w:szCs w:val="28"/>
           <w:lang w:val="es-AR"/>
         </w:rPr>
-        <w:t>shared_ptr</w:t>
+        <w:t>unique</w:t>
+      </w:r>
+      <w:r>
+        <w:rPr>
+          <w:rFonts w:ascii="Times New Roman" w:eastAsia="Times New Roman" w:hAnsi="Times New Roman" w:cs="Times New Roman"/>
+          <w:iCs/>
+          <w:sz w:val="28"/>
+          <w:szCs w:val="28"/>
+          <w:lang w:val="es-AR"/>
+        </w:rPr>
+        <w:t>_ptr</w:t>
       </w:r>
       <w:proofErr w:type="spellEnd"/>
       <w:r>
@@ -3930,7 +3934,17 @@
           <w:szCs w:val="28"/>
           <w:lang w:val="es-AR"/>
         </w:rPr>
-        <w:t>shared_ptr</w:t>
+        <w:t>unique</w:t>
+      </w:r>
+      <w:r>
+        <w:rPr>
+          <w:rFonts w:ascii="Times New Roman" w:eastAsia="Times New Roman" w:hAnsi="Times New Roman" w:cs="Times New Roman"/>
+          <w:iCs/>
+          <w:sz w:val="28"/>
+          <w:szCs w:val="28"/>
+          <w:lang w:val="es-AR"/>
+        </w:rPr>
+        <w:t>_ptr</w:t>
       </w:r>
       <w:proofErr w:type="spellEnd"/>
       <w:r>
@@ -5776,7 +5790,21 @@
           <w:rFonts w:ascii="Courier New" w:eastAsia="Gulim" w:hAnsi="Courier New" w:cs="Courier New"/>
           <w:iCs/>
         </w:rPr>
-        <w:t>11 \</w:t>
+        <w:t>1</w:t>
+      </w:r>
+      <w:r>
+        <w:rPr>
+          <w:rFonts w:ascii="Courier New" w:eastAsia="Gulim" w:hAnsi="Courier New" w:cs="Courier New"/>
+          <w:iCs/>
+        </w:rPr>
+        <w:t>4</w:t>
+      </w:r>
+      <w:r>
+        <w:rPr>
+          <w:rFonts w:ascii="Courier New" w:eastAsia="Gulim" w:hAnsi="Courier New" w:cs="Courier New"/>
+          <w:iCs/>
+        </w:rPr>
+        <w:t xml:space="preserve"> \</w:t>
       </w:r>
     </w:p>
     <w:p>
@@ -6212,7 +6240,21 @@
           <w:rFonts w:ascii="Courier New" w:eastAsia="Times New Roman" w:hAnsi="Courier New" w:cs="Courier New"/>
           <w:iCs/>
         </w:rPr>
-        <w:t>11 \</w:t>
+        <w:t>1</w:t>
+      </w:r>
+      <w:r>
+        <w:rPr>
+          <w:rFonts w:ascii="Courier New" w:eastAsia="Times New Roman" w:hAnsi="Courier New" w:cs="Courier New"/>
+          <w:iCs/>
+        </w:rPr>
+        <w:t>4</w:t>
+      </w:r>
+      <w:r>
+        <w:rPr>
+          <w:rFonts w:ascii="Courier New" w:eastAsia="Times New Roman" w:hAnsi="Courier New" w:cs="Courier New"/>
+          <w:iCs/>
+        </w:rPr>
+        <w:t xml:space="preserve"> \</w:t>
       </w:r>
     </w:p>
     <w:p>
@@ -6778,7 +6820,21 @@
           <w:rFonts w:ascii="Courier New" w:eastAsia="Times New Roman" w:hAnsi="Courier New" w:cs="Courier New"/>
           <w:iCs/>
         </w:rPr>
-        <w:t>11 \</w:t>
+        <w:t>1</w:t>
+      </w:r>
+      <w:r>
+        <w:rPr>
+          <w:rFonts w:ascii="Courier New" w:eastAsia="Times New Roman" w:hAnsi="Courier New" w:cs="Courier New"/>
+          <w:iCs/>
+        </w:rPr>
+        <w:t>4</w:t>
+      </w:r>
+      <w:r>
+        <w:rPr>
+          <w:rFonts w:ascii="Courier New" w:eastAsia="Times New Roman" w:hAnsi="Courier New" w:cs="Courier New"/>
+          <w:iCs/>
+        </w:rPr>
+        <w:t xml:space="preserve"> \</w:t>
       </w:r>
     </w:p>
     <w:p>
@@ -7066,6 +7122,7 @@
         <w:rPr>
           <w:rFonts w:ascii="Courier New" w:eastAsia="Times New Roman" w:hAnsi="Courier New" w:cs="Courier New"/>
           <w:iCs/>
+          <w:lang w:val="es-AR"/>
         </w:rPr>
       </w:pPr>
       <w:r>
@@ -7079,6 +7136,7 @@
         <w:rPr>
           <w:rFonts w:ascii="Courier New" w:eastAsia="Times New Roman" w:hAnsi="Courier New" w:cs="Courier New"/>
           <w:iCs/>
+          <w:lang w:val="es-AR"/>
         </w:rPr>
         <w:t>-I</w:t>
       </w:r>
@@ -7087,6 +7145,7 @@
         <w:rPr>
           <w:rFonts w:ascii="Courier New" w:eastAsia="Times New Roman" w:hAnsi="Courier New" w:cs="Courier New"/>
           <w:iCs/>
+          <w:lang w:val="es-AR"/>
         </w:rPr>
         <w:t xml:space="preserve"> ..</w:t>
       </w:r>
@@ -7095,6 +7154,7 @@
         <w:rPr>
           <w:rFonts w:ascii="Courier New" w:eastAsia="Times New Roman" w:hAnsi="Courier New" w:cs="Courier New"/>
           <w:iCs/>
+          <w:lang w:val="es-AR"/>
         </w:rPr>
         <w:t>/punto\ 1/</w:t>
       </w:r>
@@ -7103,6 +7163,7 @@
         <w:rPr>
           <w:rFonts w:ascii="Courier New" w:eastAsia="Times New Roman" w:hAnsi="Courier New" w:cs="Courier New"/>
           <w:iCs/>
+          <w:lang w:val="es-AR"/>
         </w:rPr>
         <w:t>itemsYarmas</w:t>
       </w:r>
@@ -7111,6 +7172,7 @@
         <w:rPr>
           <w:rFonts w:ascii="Courier New" w:eastAsia="Times New Roman" w:hAnsi="Courier New" w:cs="Courier New"/>
           <w:iCs/>
+          <w:lang w:val="es-AR"/>
         </w:rPr>
         <w:t xml:space="preserve"> \</w:t>
       </w:r>
@@ -7129,6 +7191,7 @@
         <w:rPr>
           <w:rFonts w:ascii="Courier New" w:eastAsia="Times New Roman" w:hAnsi="Courier New" w:cs="Courier New"/>
           <w:iCs/>
+          <w:lang w:val="es-AR"/>
         </w:rPr>
         <w:t xml:space="preserve">  </w:t>
       </w:r>
@@ -8123,21 +8186,25 @@
         <w:rPr>
           <w:rFonts w:ascii="Times New Roman" w:eastAsia="Times New Roman" w:hAnsi="Times New Roman" w:cs="Times New Roman"/>
           <w:iCs/>
+          <w:sz w:val="20"/>
+          <w:szCs w:val="20"/>
           <w:lang w:val="es-AR"/>
         </w:rPr>
       </w:pPr>
       <w:r>
         <w:rPr>
           <w:rStyle w:val="FootnoteReference"/>
-          <w:sz w:val="22"/>
-          <w:szCs w:val="22"/>
+          <w:rFonts w:ascii="Times New Roman" w:hAnsi="Times New Roman" w:cs="Times New Roman"/>
+          <w:sz w:val="20"/>
+          <w:szCs w:val="20"/>
         </w:rPr>
         <w:footnoteRef/>
       </w:r>
       <w:r>
         <w:rPr>
-          <w:sz w:val="22"/>
-          <w:szCs w:val="22"/>
+          <w:rFonts w:ascii="Times New Roman" w:hAnsi="Times New Roman" w:cs="Times New Roman"/>
+          <w:sz w:val="20"/>
+          <w:szCs w:val="20"/>
           <w:lang w:val="es-AR"/>
         </w:rPr>
         <w:t xml:space="preserve"> </w:t>
@@ -8146,6 +8213,8 @@
         <w:rPr>
           <w:rFonts w:ascii="Times New Roman" w:eastAsia="Times New Roman" w:hAnsi="Times New Roman" w:cs="Times New Roman"/>
           <w:iCs/>
+          <w:sz w:val="20"/>
+          <w:szCs w:val="20"/>
           <w:lang w:val="es-AR"/>
         </w:rPr>
         <w:t>El UML con la representación de las relaciones se encuentra dentro del repositorio.</w:t>
